--- a/Doc/Arume Manual.docx
+++ b/Doc/Arume Manual.docx
@@ -3,35 +3,603 @@
 <w:document xmlns:wpc="http://schemas.microsoft.com/office/word/2010/wordprocessingCanvas" xmlns:mc="http://schemas.openxmlformats.org/markup-compatibility/2006" xmlns:o="urn:schemas-microsoft-com:office:office" xmlns:r="http://schemas.openxmlformats.org/officeDocument/2006/relationships" xmlns:m="http://schemas.openxmlformats.org/officeDocument/2006/math" xmlns:v="urn:schemas-microsoft-com:vml" xmlns:wp14="http://schemas.microsoft.com/office/word/2010/wordprocessingDrawing" xmlns:wp="http://schemas.openxmlformats.org/drawingml/2006/wordprocessingDrawing" xmlns:w10="urn:schemas-microsoft-com:office:word" xmlns:w="http://schemas.openxmlformats.org/wordprocessingml/2006/main" xmlns:w14="http://schemas.microsoft.com/office/word/2010/wordml" xmlns:w15="http://schemas.microsoft.com/office/word/2012/wordml" xmlns:wpg="http://schemas.microsoft.com/office/word/2010/wordprocessingGroup" xmlns:wpi="http://schemas.microsoft.com/office/word/2010/wordprocessingInk" xmlns:wne="http://schemas.microsoft.com/office/word/2006/wordml" xmlns:wps="http://schemas.microsoft.com/office/word/2010/wordprocessingShape" mc:Ignorable="w14 w15 wp14">
   <w:body>
     <w:p>
-      <w:proofErr w:type="spellStart"/>
-      <w:r>
-        <w:t>Arume</w:t>
-      </w:r>
-      <w:proofErr w:type="spellEnd"/>
-      <w:r>
-        <w:t xml:space="preserve"> Manual</w:t>
+      <w:pPr>
+        <w:pStyle w:val="Title"/>
+      </w:pPr>
+      <w:r>
+        <w:t>Arume, experiment design manual</w:t>
       </w:r>
     </w:p>
     <w:p>
-      <w:proofErr w:type="spellStart"/>
-      <w:r>
-        <w:t>Arume</w:t>
-      </w:r>
-      <w:proofErr w:type="spellEnd"/>
-      <w:r>
-        <w:t xml:space="preserve"> is a software tool designed to run experiments, collect data and analyze the data. </w:t>
+      <w:r>
+        <w:t>Jorge Otero-Millan</w:t>
+      </w:r>
+    </w:p>
+    <w:p/>
+    <w:p>
+      <w:pPr>
+        <w:rPr>
+          <w:rFonts w:asciiTheme="majorHAnsi" w:eastAsiaTheme="majorEastAsia" w:hAnsiTheme="majorHAnsi" w:cstheme="majorBidi"/>
+          <w:b/>
+          <w:bCs/>
+          <w:smallCaps/>
+          <w:color w:val="000000" w:themeColor="text1"/>
+          <w:sz w:val="36"/>
+          <w:szCs w:val="36"/>
+        </w:rPr>
+      </w:pPr>
+      <w:r>
+        <w:br w:type="page"/>
+      </w:r>
+    </w:p>
+    <w:p>
+      <w:pPr>
+        <w:pStyle w:val="Heading1"/>
+      </w:pPr>
+      <w:r>
+        <w:lastRenderedPageBreak/>
+        <w:t>Intro</w:t>
+      </w:r>
+    </w:p>
+    <w:p>
+      <w:r>
+        <w:t>Arume is a framework to develop and run experiments using matlab.</w:t>
+      </w:r>
+    </w:p>
+    <w:p>
+      <w:pPr>
+        <w:pStyle w:val="Heading1"/>
+      </w:pPr>
+      <w:r>
+        <w:t>Main concepts</w:t>
+      </w:r>
+    </w:p>
+    <w:p>
+      <w:pPr>
+        <w:pStyle w:val="ListParagraph"/>
+        <w:numPr>
+          <w:ilvl w:val="0"/>
+          <w:numId w:val="13"/>
+        </w:numPr>
+      </w:pPr>
+      <w:r>
+        <w:rPr>
+          <w:b/>
+        </w:rPr>
+        <w:t>Experiment design</w:t>
+      </w:r>
+      <w:r>
+        <w:t>: Description and implementation of an experimental paradigm.</w:t>
+      </w:r>
+    </w:p>
+    <w:p>
+      <w:pPr>
+        <w:pStyle w:val="ListParagraph"/>
+        <w:numPr>
+          <w:ilvl w:val="0"/>
+          <w:numId w:val="13"/>
+        </w:numPr>
+      </w:pPr>
+      <w:r>
+        <w:rPr>
+          <w:b/>
+        </w:rPr>
+        <w:t xml:space="preserve">Session: </w:t>
+      </w:r>
+      <w:r>
+        <w:t xml:space="preserve">Experimental session characterized </w:t>
+      </w:r>
+      <w:r>
+        <w:t xml:space="preserve">by </w:t>
+      </w:r>
+      <w:r>
+        <w:t>a</w:t>
+      </w:r>
+      <w:r>
+        <w:t xml:space="preserve"> subject and the experiment design.</w:t>
+      </w:r>
+    </w:p>
+    <w:p>
+      <w:pPr>
+        <w:pStyle w:val="ListParagraph"/>
+        <w:numPr>
+          <w:ilvl w:val="0"/>
+          <w:numId w:val="13"/>
+        </w:numPr>
+      </w:pPr>
+      <w:r>
+        <w:rPr>
+          <w:b/>
+        </w:rPr>
+        <w:t>Experiment run</w:t>
+      </w:r>
+      <w:r>
+        <w:t>: Information about running a session of a given experiment. Will keep the information of what trials have been run already and which ones are pending. Usually a session will correspond with one run but if, for instance, a session is restarted then there will be two runs.</w:t>
+      </w:r>
+    </w:p>
+    <w:p>
+      <w:pPr>
+        <w:pStyle w:val="Heading2"/>
+      </w:pPr>
+      <w:r>
+        <w:t>Experiment designs</w:t>
+      </w:r>
+    </w:p>
+    <w:p>
+      <w:pPr>
+        <w:autoSpaceDE w:val="0"/>
+        <w:autoSpaceDN w:val="0"/>
+        <w:adjustRightInd w:val="0"/>
+        <w:spacing w:after="0" w:line="240" w:lineRule="auto"/>
+        <w:rPr>
+          <w:rFonts w:ascii="Courier New" w:hAnsi="Courier New" w:cs="Courier New"/>
+          <w:sz w:val="24"/>
+          <w:szCs w:val="24"/>
+        </w:rPr>
+      </w:pPr>
+      <w:r>
+        <w:t xml:space="preserve">All experiments designs are classes that inherit from </w:t>
+      </w:r>
+      <w:r>
+        <w:rPr>
+          <w:rFonts w:ascii="Courier New" w:hAnsi="Courier New" w:cs="Courier New"/>
+          <w:color w:val="000000"/>
+          <w:sz w:val="20"/>
+          <w:szCs w:val="20"/>
+        </w:rPr>
+        <w:t>ArumeCore.ExperimentDesign</w:t>
+      </w:r>
+      <w:r>
+        <w:rPr>
+          <w:rFonts w:ascii="Courier New" w:hAnsi="Courier New" w:cs="Courier New"/>
+          <w:sz w:val="24"/>
+          <w:szCs w:val="24"/>
+        </w:rPr>
+        <w:t xml:space="preserve"> </w:t>
+      </w:r>
+      <w:r>
+        <w:t>directly or indirectly.</w:t>
+      </w:r>
+      <w:r>
+        <w:t xml:space="preserve"> They describe an experimental paradigm. The variables, the sequence, the trial. Also the data that is saved and the analysis that can be performed.</w:t>
+      </w:r>
+    </w:p>
+    <w:p>
+      <w:r>
+        <w:t xml:space="preserve">The experiment design must be in the folder </w:t>
+      </w:r>
+      <w:r>
+        <w:t>arume\+ArumeExperimentDesigns</w:t>
+      </w:r>
+      <w:r>
+        <w:t>. The experiment will be in its own folder named @nameOfExperiment and must contain at least the class file nameOfExperiment.m.</w:t>
+      </w:r>
+    </w:p>
+    <w:p>
+      <w:pPr>
+        <w:pStyle w:val="Heading2"/>
+      </w:pPr>
+      <w:r>
+        <w:t>General structure of the experiment design</w:t>
+      </w:r>
+    </w:p>
+    <w:p>
+      <w:r>
+        <w:t>The graph below describes what happens when a new session is created.</w:t>
+      </w:r>
+      <w:r>
+        <w:t xml:space="preserve"> Functions in red are functions that can be overwritten</w:t>
+      </w:r>
+      <w:r>
+        <w:t xml:space="preserve"> in a</w:t>
+      </w:r>
+      <w:r>
+        <w:t xml:space="preserve"> new experimen</w:t>
       </w:r>
       <w:bookmarkStart w:id="0" w:name="_GoBack"/>
       <w:bookmarkEnd w:id="0"/>
+      <w:r>
+        <w:t>t design.</w:t>
+      </w:r>
+    </w:p>
+    <w:p>
+      <w:r>
+        <w:rPr>
+          <w:noProof/>
+          <w:lang w:eastAsia="en-US"/>
+        </w:rPr>
+        <w:lastRenderedPageBreak/>
+        <w:drawing>
+          <wp:inline distT="0" distB="0" distL="0" distR="0" wp14:anchorId="52370764">
+            <wp:extent cx="5517515" cy="3944620"/>
+            <wp:effectExtent l="0" t="0" r="6985" b="0"/>
+            <wp:docPr id="13" name="Picture 13"/>
+            <wp:cNvGraphicFramePr>
+              <a:graphicFrameLocks xmlns:a="http://schemas.openxmlformats.org/drawingml/2006/main" noChangeAspect="1"/>
+            </wp:cNvGraphicFramePr>
+            <a:graphic xmlns:a="http://schemas.openxmlformats.org/drawingml/2006/main">
+              <a:graphicData uri="http://schemas.openxmlformats.org/drawingml/2006/picture">
+                <pic:pic xmlns:pic="http://schemas.openxmlformats.org/drawingml/2006/picture">
+                  <pic:nvPicPr>
+                    <pic:cNvPr id="0" name="Picture 5"/>
+                    <pic:cNvPicPr>
+                      <a:picLocks noChangeAspect="1" noChangeArrowheads="1"/>
+                    </pic:cNvPicPr>
+                  </pic:nvPicPr>
+                  <pic:blipFill>
+                    <a:blip r:embed="rId6">
+                      <a:extLst>
+                        <a:ext uri="{28A0092B-C50C-407E-A947-70E740481C1C}">
+                          <a14:useLocalDpi xmlns:a14="http://schemas.microsoft.com/office/drawing/2010/main" val="0"/>
+                        </a:ext>
+                      </a:extLst>
+                    </a:blip>
+                    <a:srcRect/>
+                    <a:stretch>
+                      <a:fillRect/>
+                    </a:stretch>
+                  </pic:blipFill>
+                  <pic:spPr bwMode="auto">
+                    <a:xfrm>
+                      <a:off x="0" y="0"/>
+                      <a:ext cx="5517515" cy="3944620"/>
+                    </a:xfrm>
+                    <a:prstGeom prst="rect">
+                      <a:avLst/>
+                    </a:prstGeom>
+                    <a:noFill/>
+                  </pic:spPr>
+                </pic:pic>
+              </a:graphicData>
+            </a:graphic>
+          </wp:inline>
+        </w:drawing>
+      </w:r>
+    </w:p>
+    <w:p>
+      <w:r>
+        <w:t>The graph below describes what happens when a session is started.</w:t>
+      </w:r>
+    </w:p>
+    <w:p>
+      <w:r>
+        <w:rPr>
+          <w:noProof/>
+          <w:lang w:eastAsia="en-US"/>
+        </w:rPr>
+        <w:drawing>
+          <wp:inline distT="0" distB="0" distL="0" distR="0" wp14:anchorId="0878C3B8">
+            <wp:extent cx="5523230" cy="3858895"/>
+            <wp:effectExtent l="0" t="0" r="1270" b="8255"/>
+            <wp:docPr id="11" name="Picture 11"/>
+            <wp:cNvGraphicFramePr>
+              <a:graphicFrameLocks xmlns:a="http://schemas.openxmlformats.org/drawingml/2006/main" noChangeAspect="1"/>
+            </wp:cNvGraphicFramePr>
+            <a:graphic xmlns:a="http://schemas.openxmlformats.org/drawingml/2006/main">
+              <a:graphicData uri="http://schemas.openxmlformats.org/drawingml/2006/picture">
+                <pic:pic xmlns:pic="http://schemas.openxmlformats.org/drawingml/2006/picture">
+                  <pic:nvPicPr>
+                    <pic:cNvPr id="0" name="Picture 3"/>
+                    <pic:cNvPicPr>
+                      <a:picLocks noChangeAspect="1" noChangeArrowheads="1"/>
+                    </pic:cNvPicPr>
+                  </pic:nvPicPr>
+                  <pic:blipFill>
+                    <a:blip r:embed="rId7">
+                      <a:extLst>
+                        <a:ext uri="{28A0092B-C50C-407E-A947-70E740481C1C}">
+                          <a14:useLocalDpi xmlns:a14="http://schemas.microsoft.com/office/drawing/2010/main" val="0"/>
+                        </a:ext>
+                      </a:extLst>
+                    </a:blip>
+                    <a:srcRect/>
+                    <a:stretch>
+                      <a:fillRect/>
+                    </a:stretch>
+                  </pic:blipFill>
+                  <pic:spPr bwMode="auto">
+                    <a:xfrm>
+                      <a:off x="0" y="0"/>
+                      <a:ext cx="5523230" cy="3858895"/>
+                    </a:xfrm>
+                    <a:prstGeom prst="rect">
+                      <a:avLst/>
+                    </a:prstGeom>
+                    <a:noFill/>
+                  </pic:spPr>
+                </pic:pic>
+              </a:graphicData>
+            </a:graphic>
+          </wp:inline>
+        </w:drawing>
+      </w:r>
     </w:p>
     <w:sectPr>
       <w:pgSz w:w="12240" w:h="15840"/>
       <w:pgMar w:top="1440" w:right="1440" w:bottom="1440" w:left="1440" w:header="720" w:footer="720" w:gutter="0"/>
       <w:cols w:space="720"/>
-      <w:docGrid w:linePitch="360"/>
     </w:sectPr>
   </w:body>
 </w:document>
+</file>
+
+<file path=word/numbering.xml><?xml version="1.0" encoding="utf-8"?>
+<w:numbering xmlns:wpc="http://schemas.microsoft.com/office/word/2010/wordprocessingCanvas" xmlns:mc="http://schemas.openxmlformats.org/markup-compatibility/2006" xmlns:o="urn:schemas-microsoft-com:office:office" xmlns:r="http://schemas.openxmlformats.org/officeDocument/2006/relationships" xmlns:m="http://schemas.openxmlformats.org/officeDocument/2006/math" xmlns:v="urn:schemas-microsoft-com:vml" xmlns:wp14="http://schemas.microsoft.com/office/word/2010/wordprocessingDrawing" xmlns:wp="http://schemas.openxmlformats.org/drawingml/2006/wordprocessingDrawing" xmlns:w10="urn:schemas-microsoft-com:office:word" xmlns:w="http://schemas.openxmlformats.org/wordprocessingml/2006/main" xmlns:w14="http://schemas.microsoft.com/office/word/2010/wordml" xmlns:w15="http://schemas.microsoft.com/office/word/2012/wordml" xmlns:wpg="http://schemas.microsoft.com/office/word/2010/wordprocessingGroup" xmlns:wpi="http://schemas.microsoft.com/office/word/2010/wordprocessingInk" xmlns:wne="http://schemas.microsoft.com/office/word/2006/wordml" xmlns:wps="http://schemas.microsoft.com/office/word/2010/wordprocessingShape" mc:Ignorable="w14 w15 wp14">
+  <w:abstractNum w:abstractNumId="0">
+    <w:nsid w:val="1482775B"/>
+    <w:multiLevelType w:val="multilevel"/>
+    <w:tmpl w:val="0EBA3C40"/>
+    <w:lvl w:ilvl="0">
+      <w:start w:val="1"/>
+      <w:numFmt w:val="decimal"/>
+      <w:pStyle w:val="Heading1"/>
+      <w:lvlText w:val="%1"/>
+      <w:lvlJc w:val="left"/>
+      <w:pPr>
+        <w:ind w:left="432" w:hanging="432"/>
+      </w:pPr>
+    </w:lvl>
+    <w:lvl w:ilvl="1">
+      <w:start w:val="1"/>
+      <w:numFmt w:val="decimal"/>
+      <w:pStyle w:val="Heading2"/>
+      <w:lvlText w:val="%1.%2"/>
+      <w:lvlJc w:val="left"/>
+      <w:pPr>
+        <w:ind w:left="576" w:hanging="576"/>
+      </w:pPr>
+    </w:lvl>
+    <w:lvl w:ilvl="2">
+      <w:start w:val="1"/>
+      <w:numFmt w:val="decimal"/>
+      <w:pStyle w:val="Heading3"/>
+      <w:lvlText w:val="%1.%2.%3"/>
+      <w:lvlJc w:val="left"/>
+      <w:pPr>
+        <w:ind w:left="720" w:hanging="720"/>
+      </w:pPr>
+    </w:lvl>
+    <w:lvl w:ilvl="3">
+      <w:start w:val="1"/>
+      <w:numFmt w:val="decimal"/>
+      <w:pStyle w:val="Heading4"/>
+      <w:lvlText w:val="%1.%2.%3.%4"/>
+      <w:lvlJc w:val="left"/>
+      <w:pPr>
+        <w:ind w:left="864" w:hanging="864"/>
+      </w:pPr>
+    </w:lvl>
+    <w:lvl w:ilvl="4">
+      <w:start w:val="1"/>
+      <w:numFmt w:val="decimal"/>
+      <w:pStyle w:val="Heading5"/>
+      <w:lvlText w:val="%1.%2.%3.%4.%5"/>
+      <w:lvlJc w:val="left"/>
+      <w:pPr>
+        <w:ind w:left="1008" w:hanging="1008"/>
+      </w:pPr>
+    </w:lvl>
+    <w:lvl w:ilvl="5">
+      <w:start w:val="1"/>
+      <w:numFmt w:val="decimal"/>
+      <w:pStyle w:val="Heading6"/>
+      <w:lvlText w:val="%1.%2.%3.%4.%5.%6"/>
+      <w:lvlJc w:val="left"/>
+      <w:pPr>
+        <w:ind w:left="1152" w:hanging="1152"/>
+      </w:pPr>
+    </w:lvl>
+    <w:lvl w:ilvl="6">
+      <w:start w:val="1"/>
+      <w:numFmt w:val="decimal"/>
+      <w:pStyle w:val="Heading7"/>
+      <w:lvlText w:val="%1.%2.%3.%4.%5.%6.%7"/>
+      <w:lvlJc w:val="left"/>
+      <w:pPr>
+        <w:ind w:left="1296" w:hanging="1296"/>
+      </w:pPr>
+    </w:lvl>
+    <w:lvl w:ilvl="7">
+      <w:start w:val="1"/>
+      <w:numFmt w:val="decimal"/>
+      <w:pStyle w:val="Heading8"/>
+      <w:lvlText w:val="%1.%2.%3.%4.%5.%6.%7.%8"/>
+      <w:lvlJc w:val="left"/>
+      <w:pPr>
+        <w:ind w:left="1440" w:hanging="1440"/>
+      </w:pPr>
+    </w:lvl>
+    <w:lvl w:ilvl="8">
+      <w:start w:val="1"/>
+      <w:numFmt w:val="decimal"/>
+      <w:pStyle w:val="Heading9"/>
+      <w:lvlText w:val="%1.%2.%3.%4.%5.%6.%7.%8.%9"/>
+      <w:lvlJc w:val="left"/>
+      <w:pPr>
+        <w:ind w:left="1584" w:hanging="1584"/>
+      </w:pPr>
+    </w:lvl>
+  </w:abstractNum>
+  <w:abstractNum w:abstractNumId="1">
+    <w:nsid w:val="6C874E06"/>
+    <w:multiLevelType w:val="hybridMultilevel"/>
+    <w:tmpl w:val="140208B2"/>
+    <w:lvl w:ilvl="0" w:tplc="04090001">
+      <w:start w:val="1"/>
+      <w:numFmt w:val="bullet"/>
+      <w:lvlText w:val=""/>
+      <w:lvlJc w:val="left"/>
+      <w:pPr>
+        <w:ind w:left="720" w:hanging="360"/>
+      </w:pPr>
+      <w:rPr>
+        <w:rFonts w:ascii="Symbol" w:hAnsi="Symbol" w:hint="default"/>
+      </w:rPr>
+    </w:lvl>
+    <w:lvl w:ilvl="1" w:tplc="04090003" w:tentative="1">
+      <w:start w:val="1"/>
+      <w:numFmt w:val="bullet"/>
+      <w:lvlText w:val="o"/>
+      <w:lvlJc w:val="left"/>
+      <w:pPr>
+        <w:ind w:left="1440" w:hanging="360"/>
+      </w:pPr>
+      <w:rPr>
+        <w:rFonts w:ascii="Courier New" w:hAnsi="Courier New" w:cs="Courier New" w:hint="default"/>
+      </w:rPr>
+    </w:lvl>
+    <w:lvl w:ilvl="2" w:tplc="04090005" w:tentative="1">
+      <w:start w:val="1"/>
+      <w:numFmt w:val="bullet"/>
+      <w:lvlText w:val=""/>
+      <w:lvlJc w:val="left"/>
+      <w:pPr>
+        <w:ind w:left="2160" w:hanging="360"/>
+      </w:pPr>
+      <w:rPr>
+        <w:rFonts w:ascii="Wingdings" w:hAnsi="Wingdings" w:hint="default"/>
+      </w:rPr>
+    </w:lvl>
+    <w:lvl w:ilvl="3" w:tplc="04090001" w:tentative="1">
+      <w:start w:val="1"/>
+      <w:numFmt w:val="bullet"/>
+      <w:lvlText w:val=""/>
+      <w:lvlJc w:val="left"/>
+      <w:pPr>
+        <w:ind w:left="2880" w:hanging="360"/>
+      </w:pPr>
+      <w:rPr>
+        <w:rFonts w:ascii="Symbol" w:hAnsi="Symbol" w:hint="default"/>
+      </w:rPr>
+    </w:lvl>
+    <w:lvl w:ilvl="4" w:tplc="04090003" w:tentative="1">
+      <w:start w:val="1"/>
+      <w:numFmt w:val="bullet"/>
+      <w:lvlText w:val="o"/>
+      <w:lvlJc w:val="left"/>
+      <w:pPr>
+        <w:ind w:left="3600" w:hanging="360"/>
+      </w:pPr>
+      <w:rPr>
+        <w:rFonts w:ascii="Courier New" w:hAnsi="Courier New" w:cs="Courier New" w:hint="default"/>
+      </w:rPr>
+    </w:lvl>
+    <w:lvl w:ilvl="5" w:tplc="04090005" w:tentative="1">
+      <w:start w:val="1"/>
+      <w:numFmt w:val="bullet"/>
+      <w:lvlText w:val=""/>
+      <w:lvlJc w:val="left"/>
+      <w:pPr>
+        <w:ind w:left="4320" w:hanging="360"/>
+      </w:pPr>
+      <w:rPr>
+        <w:rFonts w:ascii="Wingdings" w:hAnsi="Wingdings" w:hint="default"/>
+      </w:rPr>
+    </w:lvl>
+    <w:lvl w:ilvl="6" w:tplc="04090001" w:tentative="1">
+      <w:start w:val="1"/>
+      <w:numFmt w:val="bullet"/>
+      <w:lvlText w:val=""/>
+      <w:lvlJc w:val="left"/>
+      <w:pPr>
+        <w:ind w:left="5040" w:hanging="360"/>
+      </w:pPr>
+      <w:rPr>
+        <w:rFonts w:ascii="Symbol" w:hAnsi="Symbol" w:hint="default"/>
+      </w:rPr>
+    </w:lvl>
+    <w:lvl w:ilvl="7" w:tplc="04090003" w:tentative="1">
+      <w:start w:val="1"/>
+      <w:numFmt w:val="bullet"/>
+      <w:lvlText w:val="o"/>
+      <w:lvlJc w:val="left"/>
+      <w:pPr>
+        <w:ind w:left="5760" w:hanging="360"/>
+      </w:pPr>
+      <w:rPr>
+        <w:rFonts w:ascii="Courier New" w:hAnsi="Courier New" w:cs="Courier New" w:hint="default"/>
+      </w:rPr>
+    </w:lvl>
+    <w:lvl w:ilvl="8" w:tplc="04090005" w:tentative="1">
+      <w:start w:val="1"/>
+      <w:numFmt w:val="bullet"/>
+      <w:lvlText w:val=""/>
+      <w:lvlJc w:val="left"/>
+      <w:pPr>
+        <w:ind w:left="6480" w:hanging="360"/>
+      </w:pPr>
+      <w:rPr>
+        <w:rFonts w:ascii="Wingdings" w:hAnsi="Wingdings" w:hint="default"/>
+      </w:rPr>
+    </w:lvl>
+  </w:abstractNum>
+  <w:num w:numId="1">
+    <w:abstractNumId w:val="0"/>
+  </w:num>
+  <w:num w:numId="2">
+    <w:abstractNumId w:val="0"/>
+    <w:lvlOverride w:ilvl="0">
+      <w:startOverride w:val="1"/>
+    </w:lvlOverride>
+    <w:lvlOverride w:ilvl="1">
+      <w:startOverride w:val="1"/>
+    </w:lvlOverride>
+    <w:lvlOverride w:ilvl="2">
+      <w:startOverride w:val="1"/>
+    </w:lvlOverride>
+    <w:lvlOverride w:ilvl="3">
+      <w:startOverride w:val="1"/>
+    </w:lvlOverride>
+    <w:lvlOverride w:ilvl="4">
+      <w:startOverride w:val="1"/>
+    </w:lvlOverride>
+    <w:lvlOverride w:ilvl="5">
+      <w:startOverride w:val="1"/>
+    </w:lvlOverride>
+    <w:lvlOverride w:ilvl="6">
+      <w:startOverride w:val="1"/>
+    </w:lvlOverride>
+    <w:lvlOverride w:ilvl="7">
+      <w:startOverride w:val="1"/>
+    </w:lvlOverride>
+    <w:lvlOverride w:ilvl="8">
+      <w:startOverride w:val="1"/>
+    </w:lvlOverride>
+  </w:num>
+  <w:num w:numId="3">
+    <w:abstractNumId w:val="0"/>
+  </w:num>
+  <w:num w:numId="4">
+    <w:abstractNumId w:val="0"/>
+  </w:num>
+  <w:num w:numId="5">
+    <w:abstractNumId w:val="0"/>
+  </w:num>
+  <w:num w:numId="6">
+    <w:abstractNumId w:val="0"/>
+  </w:num>
+  <w:num w:numId="7">
+    <w:abstractNumId w:val="0"/>
+  </w:num>
+  <w:num w:numId="8">
+    <w:abstractNumId w:val="0"/>
+  </w:num>
+  <w:num w:numId="9">
+    <w:abstractNumId w:val="0"/>
+  </w:num>
+  <w:num w:numId="10">
+    <w:abstractNumId w:val="0"/>
+  </w:num>
+  <w:num w:numId="11">
+    <w:abstractNumId w:val="0"/>
+  </w:num>
+  <w:num w:numId="12">
+    <w:abstractNumId w:val="0"/>
+  </w:num>
+  <w:num w:numId="13">
+    <w:abstractNumId w:val="1"/>
+  </w:num>
+</w:numbering>
 </file>
 
 <file path=word/styles.xml><?xml version="1.0" encoding="utf-8"?>
@@ -39,10 +607,10 @@
   <w:docDefaults>
     <w:rPrDefault>
       <w:rPr>
-        <w:rFonts w:asciiTheme="minorHAnsi" w:eastAsiaTheme="minorHAnsi" w:hAnsiTheme="minorHAnsi" w:cstheme="minorBidi"/>
+        <w:rFonts w:asciiTheme="minorHAnsi" w:eastAsiaTheme="minorEastAsia" w:hAnsiTheme="minorHAnsi" w:cstheme="minorBidi"/>
         <w:sz w:val="22"/>
         <w:szCs w:val="22"/>
-        <w:lang w:val="en-US" w:eastAsia="en-US" w:bidi="ar-SA"/>
+        <w:lang w:val="en-US" w:eastAsia="ja-JP" w:bidi="ar-SA"/>
       </w:rPr>
     </w:rPrDefault>
     <w:pPrDefault>
@@ -428,6 +996,247 @@
     <w:name w:val="Normal"/>
     <w:qFormat/>
   </w:style>
+  <w:style w:type="paragraph" w:styleId="Heading1">
+    <w:name w:val="heading 1"/>
+    <w:basedOn w:val="Normal"/>
+    <w:next w:val="Normal"/>
+    <w:link w:val="Heading1Char"/>
+    <w:uiPriority w:val="9"/>
+    <w:qFormat/>
+    <w:pPr>
+      <w:keepNext/>
+      <w:keepLines/>
+      <w:numPr>
+        <w:numId w:val="12"/>
+      </w:numPr>
+      <w:pBdr>
+        <w:bottom w:val="single" w:sz="4" w:space="1" w:color="595959" w:themeColor="text1" w:themeTint="A6"/>
+      </w:pBdr>
+      <w:spacing w:before="360"/>
+      <w:outlineLvl w:val="0"/>
+    </w:pPr>
+    <w:rPr>
+      <w:rFonts w:asciiTheme="majorHAnsi" w:eastAsiaTheme="majorEastAsia" w:hAnsiTheme="majorHAnsi" w:cstheme="majorBidi"/>
+      <w:b/>
+      <w:bCs/>
+      <w:smallCaps/>
+      <w:color w:val="000000" w:themeColor="text1"/>
+      <w:sz w:val="36"/>
+      <w:szCs w:val="36"/>
+    </w:rPr>
+  </w:style>
+  <w:style w:type="paragraph" w:styleId="Heading2">
+    <w:name w:val="heading 2"/>
+    <w:basedOn w:val="Normal"/>
+    <w:next w:val="Normal"/>
+    <w:link w:val="Heading2Char"/>
+    <w:uiPriority w:val="9"/>
+    <w:unhideWhenUsed/>
+    <w:qFormat/>
+    <w:pPr>
+      <w:keepNext/>
+      <w:keepLines/>
+      <w:numPr>
+        <w:ilvl w:val="1"/>
+        <w:numId w:val="12"/>
+      </w:numPr>
+      <w:spacing w:before="360" w:after="0"/>
+      <w:outlineLvl w:val="1"/>
+    </w:pPr>
+    <w:rPr>
+      <w:rFonts w:asciiTheme="majorHAnsi" w:eastAsiaTheme="majorEastAsia" w:hAnsiTheme="majorHAnsi" w:cstheme="majorBidi"/>
+      <w:b/>
+      <w:bCs/>
+      <w:smallCaps/>
+      <w:color w:val="000000" w:themeColor="text1"/>
+      <w:sz w:val="28"/>
+      <w:szCs w:val="28"/>
+    </w:rPr>
+  </w:style>
+  <w:style w:type="paragraph" w:styleId="Heading3">
+    <w:name w:val="heading 3"/>
+    <w:basedOn w:val="Normal"/>
+    <w:next w:val="Normal"/>
+    <w:link w:val="Heading3Char"/>
+    <w:uiPriority w:val="9"/>
+    <w:semiHidden/>
+    <w:unhideWhenUsed/>
+    <w:qFormat/>
+    <w:pPr>
+      <w:keepNext/>
+      <w:keepLines/>
+      <w:numPr>
+        <w:ilvl w:val="2"/>
+        <w:numId w:val="12"/>
+      </w:numPr>
+      <w:spacing w:before="200" w:after="0"/>
+      <w:outlineLvl w:val="2"/>
+    </w:pPr>
+    <w:rPr>
+      <w:rFonts w:asciiTheme="majorHAnsi" w:eastAsiaTheme="majorEastAsia" w:hAnsiTheme="majorHAnsi" w:cstheme="majorBidi"/>
+      <w:b/>
+      <w:bCs/>
+      <w:color w:val="000000" w:themeColor="text1"/>
+    </w:rPr>
+  </w:style>
+  <w:style w:type="paragraph" w:styleId="Heading4">
+    <w:name w:val="heading 4"/>
+    <w:basedOn w:val="Normal"/>
+    <w:next w:val="Normal"/>
+    <w:link w:val="Heading4Char"/>
+    <w:uiPriority w:val="9"/>
+    <w:semiHidden/>
+    <w:unhideWhenUsed/>
+    <w:qFormat/>
+    <w:pPr>
+      <w:keepNext/>
+      <w:keepLines/>
+      <w:numPr>
+        <w:ilvl w:val="3"/>
+        <w:numId w:val="12"/>
+      </w:numPr>
+      <w:spacing w:before="200" w:after="0"/>
+      <w:outlineLvl w:val="3"/>
+    </w:pPr>
+    <w:rPr>
+      <w:rFonts w:asciiTheme="majorHAnsi" w:eastAsiaTheme="majorEastAsia" w:hAnsiTheme="majorHAnsi" w:cstheme="majorBidi"/>
+      <w:b/>
+      <w:bCs/>
+      <w:i/>
+      <w:iCs/>
+      <w:color w:val="000000" w:themeColor="text1"/>
+    </w:rPr>
+  </w:style>
+  <w:style w:type="paragraph" w:styleId="Heading5">
+    <w:name w:val="heading 5"/>
+    <w:basedOn w:val="Normal"/>
+    <w:next w:val="Normal"/>
+    <w:link w:val="Heading5Char"/>
+    <w:uiPriority w:val="9"/>
+    <w:semiHidden/>
+    <w:unhideWhenUsed/>
+    <w:qFormat/>
+    <w:pPr>
+      <w:keepNext/>
+      <w:keepLines/>
+      <w:numPr>
+        <w:ilvl w:val="4"/>
+        <w:numId w:val="12"/>
+      </w:numPr>
+      <w:spacing w:before="200" w:after="0"/>
+      <w:outlineLvl w:val="4"/>
+    </w:pPr>
+    <w:rPr>
+      <w:rFonts w:asciiTheme="majorHAnsi" w:eastAsiaTheme="majorEastAsia" w:hAnsiTheme="majorHAnsi" w:cstheme="majorBidi"/>
+      <w:color w:val="252525" w:themeColor="text2" w:themeShade="BF"/>
+    </w:rPr>
+  </w:style>
+  <w:style w:type="paragraph" w:styleId="Heading6">
+    <w:name w:val="heading 6"/>
+    <w:basedOn w:val="Normal"/>
+    <w:next w:val="Normal"/>
+    <w:link w:val="Heading6Char"/>
+    <w:uiPriority w:val="9"/>
+    <w:semiHidden/>
+    <w:unhideWhenUsed/>
+    <w:qFormat/>
+    <w:pPr>
+      <w:keepNext/>
+      <w:keepLines/>
+      <w:numPr>
+        <w:ilvl w:val="5"/>
+        <w:numId w:val="12"/>
+      </w:numPr>
+      <w:spacing w:before="200" w:after="0"/>
+      <w:outlineLvl w:val="5"/>
+    </w:pPr>
+    <w:rPr>
+      <w:rFonts w:asciiTheme="majorHAnsi" w:eastAsiaTheme="majorEastAsia" w:hAnsiTheme="majorHAnsi" w:cstheme="majorBidi"/>
+      <w:i/>
+      <w:iCs/>
+      <w:color w:val="252525" w:themeColor="text2" w:themeShade="BF"/>
+    </w:rPr>
+  </w:style>
+  <w:style w:type="paragraph" w:styleId="Heading7">
+    <w:name w:val="heading 7"/>
+    <w:basedOn w:val="Normal"/>
+    <w:next w:val="Normal"/>
+    <w:link w:val="Heading7Char"/>
+    <w:uiPriority w:val="9"/>
+    <w:semiHidden/>
+    <w:unhideWhenUsed/>
+    <w:qFormat/>
+    <w:pPr>
+      <w:keepNext/>
+      <w:keepLines/>
+      <w:numPr>
+        <w:ilvl w:val="6"/>
+        <w:numId w:val="12"/>
+      </w:numPr>
+      <w:spacing w:before="200" w:after="0"/>
+      <w:outlineLvl w:val="6"/>
+    </w:pPr>
+    <w:rPr>
+      <w:rFonts w:asciiTheme="majorHAnsi" w:eastAsiaTheme="majorEastAsia" w:hAnsiTheme="majorHAnsi" w:cstheme="majorBidi"/>
+      <w:i/>
+      <w:iCs/>
+      <w:color w:val="404040" w:themeColor="text1" w:themeTint="BF"/>
+    </w:rPr>
+  </w:style>
+  <w:style w:type="paragraph" w:styleId="Heading8">
+    <w:name w:val="heading 8"/>
+    <w:basedOn w:val="Normal"/>
+    <w:next w:val="Normal"/>
+    <w:link w:val="Heading8Char"/>
+    <w:uiPriority w:val="9"/>
+    <w:semiHidden/>
+    <w:unhideWhenUsed/>
+    <w:qFormat/>
+    <w:pPr>
+      <w:keepNext/>
+      <w:keepLines/>
+      <w:numPr>
+        <w:ilvl w:val="7"/>
+        <w:numId w:val="12"/>
+      </w:numPr>
+      <w:spacing w:before="200" w:after="0"/>
+      <w:outlineLvl w:val="7"/>
+    </w:pPr>
+    <w:rPr>
+      <w:rFonts w:asciiTheme="majorHAnsi" w:eastAsiaTheme="majorEastAsia" w:hAnsiTheme="majorHAnsi" w:cstheme="majorBidi"/>
+      <w:color w:val="404040" w:themeColor="text1" w:themeTint="BF"/>
+      <w:sz w:val="20"/>
+      <w:szCs w:val="20"/>
+    </w:rPr>
+  </w:style>
+  <w:style w:type="paragraph" w:styleId="Heading9">
+    <w:name w:val="heading 9"/>
+    <w:basedOn w:val="Normal"/>
+    <w:next w:val="Normal"/>
+    <w:link w:val="Heading9Char"/>
+    <w:uiPriority w:val="9"/>
+    <w:semiHidden/>
+    <w:unhideWhenUsed/>
+    <w:qFormat/>
+    <w:pPr>
+      <w:keepNext/>
+      <w:keepLines/>
+      <w:numPr>
+        <w:ilvl w:val="8"/>
+        <w:numId w:val="12"/>
+      </w:numPr>
+      <w:spacing w:before="200" w:after="0"/>
+      <w:outlineLvl w:val="8"/>
+    </w:pPr>
+    <w:rPr>
+      <w:rFonts w:asciiTheme="majorHAnsi" w:eastAsiaTheme="majorEastAsia" w:hAnsiTheme="majorHAnsi" w:cstheme="majorBidi"/>
+      <w:i/>
+      <w:iCs/>
+      <w:color w:val="404040" w:themeColor="text1" w:themeTint="BF"/>
+      <w:sz w:val="20"/>
+      <w:szCs w:val="20"/>
+    </w:rPr>
+  </w:style>
   <w:style w:type="character" w:default="1" w:styleId="DefaultParagraphFont">
     <w:name w:val="Default Paragraph Font"/>
     <w:uiPriority w:val="1"/>
@@ -455,13 +1264,382 @@
     <w:semiHidden/>
     <w:unhideWhenUsed/>
   </w:style>
+  <w:style w:type="paragraph" w:styleId="Title">
+    <w:name w:val="Title"/>
+    <w:basedOn w:val="Normal"/>
+    <w:next w:val="Normal"/>
+    <w:link w:val="TitleChar"/>
+    <w:uiPriority w:val="10"/>
+    <w:qFormat/>
+    <w:pPr>
+      <w:spacing w:after="0" w:line="240" w:lineRule="auto"/>
+      <w:contextualSpacing/>
+    </w:pPr>
+    <w:rPr>
+      <w:rFonts w:asciiTheme="majorHAnsi" w:eastAsiaTheme="majorEastAsia" w:hAnsiTheme="majorHAnsi" w:cstheme="majorBidi"/>
+      <w:color w:val="000000" w:themeColor="text1"/>
+      <w:sz w:val="56"/>
+      <w:szCs w:val="56"/>
+    </w:rPr>
+  </w:style>
+  <w:style w:type="character" w:customStyle="1" w:styleId="TitleChar">
+    <w:name w:val="Title Char"/>
+    <w:basedOn w:val="DefaultParagraphFont"/>
+    <w:link w:val="Title"/>
+    <w:uiPriority w:val="10"/>
+    <w:rPr>
+      <w:rFonts w:asciiTheme="majorHAnsi" w:eastAsiaTheme="majorEastAsia" w:hAnsiTheme="majorHAnsi" w:cstheme="majorBidi"/>
+      <w:color w:val="000000" w:themeColor="text1"/>
+      <w:sz w:val="56"/>
+      <w:szCs w:val="56"/>
+    </w:rPr>
+  </w:style>
+  <w:style w:type="paragraph" w:styleId="Subtitle">
+    <w:name w:val="Subtitle"/>
+    <w:basedOn w:val="Normal"/>
+    <w:next w:val="Normal"/>
+    <w:link w:val="SubtitleChar"/>
+    <w:uiPriority w:val="11"/>
+    <w:qFormat/>
+    <w:pPr>
+      <w:numPr>
+        <w:ilvl w:val="1"/>
+      </w:numPr>
+    </w:pPr>
+    <w:rPr>
+      <w:color w:val="5A5A5A" w:themeColor="text1" w:themeTint="A5"/>
+      <w:spacing w:val="10"/>
+    </w:rPr>
+  </w:style>
+  <w:style w:type="character" w:customStyle="1" w:styleId="SubtitleChar">
+    <w:name w:val="Subtitle Char"/>
+    <w:basedOn w:val="DefaultParagraphFont"/>
+    <w:link w:val="Subtitle"/>
+    <w:uiPriority w:val="11"/>
+    <w:rPr>
+      <w:color w:val="5A5A5A" w:themeColor="text1" w:themeTint="A5"/>
+      <w:spacing w:val="10"/>
+    </w:rPr>
+  </w:style>
+  <w:style w:type="character" w:customStyle="1" w:styleId="Heading1Char">
+    <w:name w:val="Heading 1 Char"/>
+    <w:basedOn w:val="DefaultParagraphFont"/>
+    <w:link w:val="Heading1"/>
+    <w:uiPriority w:val="9"/>
+    <w:rPr>
+      <w:rFonts w:asciiTheme="majorHAnsi" w:eastAsiaTheme="majorEastAsia" w:hAnsiTheme="majorHAnsi" w:cstheme="majorBidi"/>
+      <w:b/>
+      <w:bCs/>
+      <w:smallCaps/>
+      <w:color w:val="000000" w:themeColor="text1"/>
+      <w:sz w:val="36"/>
+      <w:szCs w:val="36"/>
+    </w:rPr>
+  </w:style>
+  <w:style w:type="character" w:customStyle="1" w:styleId="Heading2Char">
+    <w:name w:val="Heading 2 Char"/>
+    <w:basedOn w:val="DefaultParagraphFont"/>
+    <w:link w:val="Heading2"/>
+    <w:uiPriority w:val="9"/>
+    <w:rPr>
+      <w:rFonts w:asciiTheme="majorHAnsi" w:eastAsiaTheme="majorEastAsia" w:hAnsiTheme="majorHAnsi" w:cstheme="majorBidi"/>
+      <w:b/>
+      <w:bCs/>
+      <w:smallCaps/>
+      <w:color w:val="000000" w:themeColor="text1"/>
+      <w:sz w:val="28"/>
+      <w:szCs w:val="28"/>
+    </w:rPr>
+  </w:style>
+  <w:style w:type="character" w:customStyle="1" w:styleId="Heading3Char">
+    <w:name w:val="Heading 3 Char"/>
+    <w:basedOn w:val="DefaultParagraphFont"/>
+    <w:link w:val="Heading3"/>
+    <w:uiPriority w:val="9"/>
+    <w:semiHidden/>
+    <w:rPr>
+      <w:rFonts w:asciiTheme="majorHAnsi" w:eastAsiaTheme="majorEastAsia" w:hAnsiTheme="majorHAnsi" w:cstheme="majorBidi"/>
+      <w:b/>
+      <w:bCs/>
+      <w:color w:val="000000" w:themeColor="text1"/>
+    </w:rPr>
+  </w:style>
+  <w:style w:type="character" w:customStyle="1" w:styleId="Heading4Char">
+    <w:name w:val="Heading 4 Char"/>
+    <w:basedOn w:val="DefaultParagraphFont"/>
+    <w:link w:val="Heading4"/>
+    <w:uiPriority w:val="9"/>
+    <w:semiHidden/>
+    <w:rPr>
+      <w:rFonts w:asciiTheme="majorHAnsi" w:eastAsiaTheme="majorEastAsia" w:hAnsiTheme="majorHAnsi" w:cstheme="majorBidi"/>
+      <w:b/>
+      <w:bCs/>
+      <w:i/>
+      <w:iCs/>
+      <w:color w:val="000000" w:themeColor="text1"/>
+    </w:rPr>
+  </w:style>
+  <w:style w:type="character" w:customStyle="1" w:styleId="Heading5Char">
+    <w:name w:val="Heading 5 Char"/>
+    <w:basedOn w:val="DefaultParagraphFont"/>
+    <w:link w:val="Heading5"/>
+    <w:uiPriority w:val="9"/>
+    <w:semiHidden/>
+    <w:rPr>
+      <w:rFonts w:asciiTheme="majorHAnsi" w:eastAsiaTheme="majorEastAsia" w:hAnsiTheme="majorHAnsi" w:cstheme="majorBidi"/>
+      <w:color w:val="252525" w:themeColor="text2" w:themeShade="BF"/>
+    </w:rPr>
+  </w:style>
+  <w:style w:type="character" w:customStyle="1" w:styleId="Heading6Char">
+    <w:name w:val="Heading 6 Char"/>
+    <w:basedOn w:val="DefaultParagraphFont"/>
+    <w:link w:val="Heading6"/>
+    <w:uiPriority w:val="9"/>
+    <w:semiHidden/>
+    <w:rPr>
+      <w:rFonts w:asciiTheme="majorHAnsi" w:eastAsiaTheme="majorEastAsia" w:hAnsiTheme="majorHAnsi" w:cstheme="majorBidi"/>
+      <w:i/>
+      <w:iCs/>
+      <w:color w:val="252525" w:themeColor="text2" w:themeShade="BF"/>
+    </w:rPr>
+  </w:style>
+  <w:style w:type="character" w:customStyle="1" w:styleId="Heading7Char">
+    <w:name w:val="Heading 7 Char"/>
+    <w:basedOn w:val="DefaultParagraphFont"/>
+    <w:link w:val="Heading7"/>
+    <w:uiPriority w:val="9"/>
+    <w:semiHidden/>
+    <w:rPr>
+      <w:rFonts w:asciiTheme="majorHAnsi" w:eastAsiaTheme="majorEastAsia" w:hAnsiTheme="majorHAnsi" w:cstheme="majorBidi"/>
+      <w:i/>
+      <w:iCs/>
+      <w:color w:val="404040" w:themeColor="text1" w:themeTint="BF"/>
+    </w:rPr>
+  </w:style>
+  <w:style w:type="character" w:customStyle="1" w:styleId="Heading8Char">
+    <w:name w:val="Heading 8 Char"/>
+    <w:basedOn w:val="DefaultParagraphFont"/>
+    <w:link w:val="Heading8"/>
+    <w:uiPriority w:val="9"/>
+    <w:semiHidden/>
+    <w:rPr>
+      <w:rFonts w:asciiTheme="majorHAnsi" w:eastAsiaTheme="majorEastAsia" w:hAnsiTheme="majorHAnsi" w:cstheme="majorBidi"/>
+      <w:color w:val="404040" w:themeColor="text1" w:themeTint="BF"/>
+      <w:sz w:val="20"/>
+      <w:szCs w:val="20"/>
+    </w:rPr>
+  </w:style>
+  <w:style w:type="character" w:customStyle="1" w:styleId="Heading9Char">
+    <w:name w:val="Heading 9 Char"/>
+    <w:basedOn w:val="DefaultParagraphFont"/>
+    <w:link w:val="Heading9"/>
+    <w:uiPriority w:val="9"/>
+    <w:semiHidden/>
+    <w:rPr>
+      <w:rFonts w:asciiTheme="majorHAnsi" w:eastAsiaTheme="majorEastAsia" w:hAnsiTheme="majorHAnsi" w:cstheme="majorBidi"/>
+      <w:i/>
+      <w:iCs/>
+      <w:color w:val="404040" w:themeColor="text1" w:themeTint="BF"/>
+      <w:sz w:val="20"/>
+      <w:szCs w:val="20"/>
+    </w:rPr>
+  </w:style>
+  <w:style w:type="character" w:styleId="SubtleEmphasis">
+    <w:name w:val="Subtle Emphasis"/>
+    <w:basedOn w:val="DefaultParagraphFont"/>
+    <w:uiPriority w:val="19"/>
+    <w:qFormat/>
+    <w:rPr>
+      <w:i/>
+      <w:iCs/>
+      <w:color w:val="404040" w:themeColor="text1" w:themeTint="BF"/>
+    </w:rPr>
+  </w:style>
+  <w:style w:type="character" w:styleId="Emphasis">
+    <w:name w:val="Emphasis"/>
+    <w:basedOn w:val="DefaultParagraphFont"/>
+    <w:uiPriority w:val="20"/>
+    <w:qFormat/>
+    <w:rPr>
+      <w:i/>
+      <w:iCs/>
+      <w:color w:val="auto"/>
+    </w:rPr>
+  </w:style>
+  <w:style w:type="character" w:styleId="IntenseEmphasis">
+    <w:name w:val="Intense Emphasis"/>
+    <w:basedOn w:val="DefaultParagraphFont"/>
+    <w:uiPriority w:val="21"/>
+    <w:qFormat/>
+    <w:rPr>
+      <w:b/>
+      <w:bCs/>
+      <w:i/>
+      <w:iCs/>
+      <w:caps/>
+    </w:rPr>
+  </w:style>
+  <w:style w:type="character" w:styleId="Strong">
+    <w:name w:val="Strong"/>
+    <w:basedOn w:val="DefaultParagraphFont"/>
+    <w:uiPriority w:val="22"/>
+    <w:qFormat/>
+    <w:rPr>
+      <w:b/>
+      <w:bCs/>
+      <w:color w:val="000000" w:themeColor="text1"/>
+    </w:rPr>
+  </w:style>
+  <w:style w:type="paragraph" w:styleId="Quote">
+    <w:name w:val="Quote"/>
+    <w:basedOn w:val="Normal"/>
+    <w:next w:val="Normal"/>
+    <w:link w:val="QuoteChar"/>
+    <w:uiPriority w:val="29"/>
+    <w:qFormat/>
+    <w:pPr>
+      <w:spacing w:before="160"/>
+      <w:ind w:left="720" w:right="720"/>
+    </w:pPr>
+    <w:rPr>
+      <w:i/>
+      <w:iCs/>
+      <w:color w:val="000000" w:themeColor="text1"/>
+    </w:rPr>
+  </w:style>
+  <w:style w:type="character" w:customStyle="1" w:styleId="QuoteChar">
+    <w:name w:val="Quote Char"/>
+    <w:basedOn w:val="DefaultParagraphFont"/>
+    <w:link w:val="Quote"/>
+    <w:uiPriority w:val="29"/>
+    <w:rPr>
+      <w:i/>
+      <w:iCs/>
+      <w:color w:val="000000" w:themeColor="text1"/>
+    </w:rPr>
+  </w:style>
+  <w:style w:type="paragraph" w:styleId="IntenseQuote">
+    <w:name w:val="Intense Quote"/>
+    <w:basedOn w:val="Normal"/>
+    <w:next w:val="Normal"/>
+    <w:link w:val="IntenseQuoteChar"/>
+    <w:uiPriority w:val="30"/>
+    <w:qFormat/>
+    <w:pPr>
+      <w:pBdr>
+        <w:top w:val="single" w:sz="24" w:space="1" w:color="F2F2F2" w:themeColor="background1" w:themeShade="F2"/>
+        <w:bottom w:val="single" w:sz="24" w:space="1" w:color="F2F2F2" w:themeColor="background1" w:themeShade="F2"/>
+      </w:pBdr>
+      <w:shd w:val="clear" w:color="auto" w:fill="F2F2F2" w:themeFill="background1" w:themeFillShade="F2"/>
+      <w:spacing w:before="240" w:after="240"/>
+      <w:ind w:left="936" w:right="936"/>
+      <w:jc w:val="center"/>
+    </w:pPr>
+    <w:rPr>
+      <w:color w:val="000000" w:themeColor="text1"/>
+    </w:rPr>
+  </w:style>
+  <w:style w:type="character" w:customStyle="1" w:styleId="IntenseQuoteChar">
+    <w:name w:val="Intense Quote Char"/>
+    <w:basedOn w:val="DefaultParagraphFont"/>
+    <w:link w:val="IntenseQuote"/>
+    <w:uiPriority w:val="30"/>
+    <w:rPr>
+      <w:color w:val="000000" w:themeColor="text1"/>
+      <w:shd w:val="clear" w:color="auto" w:fill="F2F2F2" w:themeFill="background1" w:themeFillShade="F2"/>
+    </w:rPr>
+  </w:style>
+  <w:style w:type="character" w:styleId="SubtleReference">
+    <w:name w:val="Subtle Reference"/>
+    <w:basedOn w:val="DefaultParagraphFont"/>
+    <w:uiPriority w:val="31"/>
+    <w:qFormat/>
+    <w:rPr>
+      <w:smallCaps/>
+      <w:color w:val="404040" w:themeColor="text1" w:themeTint="BF"/>
+      <w:u w:val="single" w:color="7F7F7F" w:themeColor="text1" w:themeTint="80"/>
+    </w:rPr>
+  </w:style>
+  <w:style w:type="character" w:styleId="IntenseReference">
+    <w:name w:val="Intense Reference"/>
+    <w:basedOn w:val="DefaultParagraphFont"/>
+    <w:uiPriority w:val="32"/>
+    <w:qFormat/>
+    <w:rPr>
+      <w:b/>
+      <w:bCs/>
+      <w:smallCaps/>
+      <w:u w:val="single"/>
+    </w:rPr>
+  </w:style>
+  <w:style w:type="character" w:styleId="BookTitle">
+    <w:name w:val="Book Title"/>
+    <w:basedOn w:val="DefaultParagraphFont"/>
+    <w:uiPriority w:val="33"/>
+    <w:qFormat/>
+    <w:rPr>
+      <w:b w:val="0"/>
+      <w:bCs w:val="0"/>
+      <w:smallCaps/>
+      <w:spacing w:val="5"/>
+    </w:rPr>
+  </w:style>
+  <w:style w:type="paragraph" w:styleId="Caption">
+    <w:name w:val="caption"/>
+    <w:basedOn w:val="Normal"/>
+    <w:next w:val="Normal"/>
+    <w:uiPriority w:val="35"/>
+    <w:semiHidden/>
+    <w:unhideWhenUsed/>
+    <w:qFormat/>
+    <w:pPr>
+      <w:spacing w:after="200" w:line="240" w:lineRule="auto"/>
+    </w:pPr>
+    <w:rPr>
+      <w:i/>
+      <w:iCs/>
+      <w:color w:val="323232" w:themeColor="text2"/>
+      <w:sz w:val="18"/>
+      <w:szCs w:val="18"/>
+    </w:rPr>
+  </w:style>
+  <w:style w:type="paragraph" w:styleId="TOCHeading">
+    <w:name w:val="TOC Heading"/>
+    <w:basedOn w:val="Heading1"/>
+    <w:next w:val="Normal"/>
+    <w:uiPriority w:val="39"/>
+    <w:semiHidden/>
+    <w:unhideWhenUsed/>
+    <w:qFormat/>
+    <w:pPr>
+      <w:outlineLvl w:val="9"/>
+    </w:pPr>
+  </w:style>
+  <w:style w:type="paragraph" w:styleId="NoSpacing">
+    <w:name w:val="No Spacing"/>
+    <w:uiPriority w:val="1"/>
+    <w:qFormat/>
+    <w:pPr>
+      <w:spacing w:after="0" w:line="240" w:lineRule="auto"/>
+    </w:pPr>
+  </w:style>
+  <w:style w:type="paragraph" w:styleId="ListParagraph">
+    <w:name w:val="List Paragraph"/>
+    <w:basedOn w:val="Normal"/>
+    <w:uiPriority w:val="34"/>
+    <w:qFormat/>
+    <w:pPr>
+      <w:ind w:left="720"/>
+      <w:contextualSpacing/>
+    </w:pPr>
+  </w:style>
 </w:styles>
 </file>
 
 <file path=word/theme/theme1.xml><?xml version="1.0" encoding="utf-8"?>
 <a:theme xmlns:a="http://schemas.openxmlformats.org/drawingml/2006/main" name="Office Theme">
   <a:themeElements>
-    <a:clrScheme name="Office">
+    <a:clrScheme name="Aspect">
       <a:dk1>
         <a:sysClr val="windowText" lastClr="000000"/>
       </a:dk1>
@@ -469,34 +1647,34 @@
         <a:sysClr val="window" lastClr="FFFFFF"/>
       </a:lt1>
       <a:dk2>
-        <a:srgbClr val="44546A"/>
+        <a:srgbClr val="323232"/>
       </a:dk2>
       <a:lt2>
-        <a:srgbClr val="E7E6E6"/>
+        <a:srgbClr val="E3DED1"/>
       </a:lt2>
       <a:accent1>
-        <a:srgbClr val="5B9BD5"/>
+        <a:srgbClr val="F07F09"/>
       </a:accent1>
       <a:accent2>
-        <a:srgbClr val="ED7D31"/>
+        <a:srgbClr val="9F2936"/>
       </a:accent2>
       <a:accent3>
-        <a:srgbClr val="A5A5A5"/>
+        <a:srgbClr val="1B587C"/>
       </a:accent3>
       <a:accent4>
-        <a:srgbClr val="FFC000"/>
+        <a:srgbClr val="4E8542"/>
       </a:accent4>
       <a:accent5>
-        <a:srgbClr val="4472C4"/>
+        <a:srgbClr val="604878"/>
       </a:accent5>
       <a:accent6>
-        <a:srgbClr val="70AD47"/>
+        <a:srgbClr val="C19859"/>
       </a:accent6>
       <a:hlink>
-        <a:srgbClr val="0563C1"/>
+        <a:srgbClr val="6B9F25"/>
       </a:hlink>
       <a:folHlink>
-        <a:srgbClr val="954F72"/>
+        <a:srgbClr val="B26B02"/>
       </a:folHlink>
     </a:clrScheme>
     <a:fontScheme name="Office">
@@ -717,4 +1895,21 @@
     </a:ext>
   </a:extLst>
 </a:theme>
+</file>
+
+<file path=customXml/item1.xml><?xml version="1.0" encoding="utf-8"?>
+<?mso-contentType ?>
+<FormTemplates xmlns="http://schemas.microsoft.com/sharepoint/v3/contenttype/forms">
+  <Display>DocumentLibraryForm</Display>
+  <Edit>AssetEditForm</Edit>
+  <New>DocumentLibraryForm</New>
+</FormTemplates>
+</file>
+
+<file path=customXml/itemProps1.xml><?xml version="1.0" encoding="utf-8"?>
+<ds:datastoreItem xmlns:ds="http://schemas.openxmlformats.org/officeDocument/2006/customXml" ds:itemID="{499EA1EC-B023-4266-9865-E1EDA122A8C9}">
+  <ds:schemaRefs>
+    <ds:schemaRef ds:uri="http://schemas.microsoft.com/sharepoint/v3/contenttype/forms"/>
+  </ds:schemaRefs>
+</ds:datastoreItem>
 </file>
--- a/Doc/Arume Manual.docx
+++ b/Doc/Arume Manual.docx
@@ -1,13 +1,18 @@
 
 <file path=word/document.xml><?xml version="1.0" encoding="utf-8"?>
-<w:document xmlns:wpc="http://schemas.microsoft.com/office/word/2010/wordprocessingCanvas" xmlns:mc="http://schemas.openxmlformats.org/markup-compatibility/2006" xmlns:o="urn:schemas-microsoft-com:office:office" xmlns:r="http://schemas.openxmlformats.org/officeDocument/2006/relationships" xmlns:m="http://schemas.openxmlformats.org/officeDocument/2006/math" xmlns:v="urn:schemas-microsoft-com:vml" xmlns:wp14="http://schemas.microsoft.com/office/word/2010/wordprocessingDrawing" xmlns:wp="http://schemas.openxmlformats.org/drawingml/2006/wordprocessingDrawing" xmlns:w10="urn:schemas-microsoft-com:office:word" xmlns:w="http://schemas.openxmlformats.org/wordprocessingml/2006/main" xmlns:w14="http://schemas.microsoft.com/office/word/2010/wordml" xmlns:w15="http://schemas.microsoft.com/office/word/2012/wordml" xmlns:wpg="http://schemas.microsoft.com/office/word/2010/wordprocessingGroup" xmlns:wpi="http://schemas.microsoft.com/office/word/2010/wordprocessingInk" xmlns:wne="http://schemas.microsoft.com/office/word/2006/wordml" xmlns:wps="http://schemas.microsoft.com/office/word/2010/wordprocessingShape" mc:Ignorable="w14 w15 wp14">
+<w:document xmlns:wpc="http://schemas.microsoft.com/office/word/2010/wordprocessingCanvas" xmlns:cx="http://schemas.microsoft.com/office/drawing/2014/chartex" xmlns:cx1="http://schemas.microsoft.com/office/drawing/2015/9/8/chartex" xmlns:cx2="http://schemas.microsoft.com/office/drawing/2015/10/21/chartex" xmlns:cx3="http://schemas.microsoft.com/office/drawing/2016/5/9/chartex" xmlns:cx4="http://schemas.microsoft.com/office/drawing/2016/5/10/chartex" xmlns:cx5="http://schemas.microsoft.com/office/drawing/2016/5/11/chartex" xmlns:cx6="http://schemas.microsoft.com/office/drawing/2016/5/12/chartex" xmlns:cx7="http://schemas.microsoft.com/office/drawing/2016/5/13/chartex" xmlns:cx8="http://schemas.microsoft.com/office/drawing/2016/5/14/chartex" xmlns:mc="http://schemas.openxmlformats.org/markup-compatibility/2006" xmlns:aink="http://schemas.microsoft.com/office/drawing/2016/ink" xmlns:am3d="http://schemas.microsoft.com/office/drawing/2017/model3d" xmlns:o="urn:schemas-microsoft-com:office:office" xmlns:r="http://schemas.openxmlformats.org/officeDocument/2006/relationships" xmlns:m="http://schemas.openxmlformats.org/officeDocument/2006/math" xmlns:v="urn:schemas-microsoft-com:vml" xmlns:wp14="http://schemas.microsoft.com/office/word/2010/wordprocessingDrawing" xmlns:wp="http://schemas.openxmlformats.org/drawingml/2006/wordprocessingDrawing" xmlns:w10="urn:schemas-microsoft-com:office:word" xmlns:w="http://schemas.openxmlformats.org/wordprocessingml/2006/main" xmlns:w14="http://schemas.microsoft.com/office/word/2010/wordml" xmlns:w15="http://schemas.microsoft.com/office/word/2012/wordml" xmlns:w16cid="http://schemas.microsoft.com/office/word/2016/wordml/cid" xmlns:w16se="http://schemas.microsoft.com/office/word/2015/wordml/symex" xmlns:wpg="http://schemas.microsoft.com/office/word/2010/wordprocessingGroup" xmlns:wpi="http://schemas.microsoft.com/office/word/2010/wordprocessingInk" xmlns:wne="http://schemas.microsoft.com/office/word/2006/wordml" xmlns:wps="http://schemas.microsoft.com/office/word/2010/wordprocessingShape" mc:Ignorable="w14 w15 w16se w16cid wp14">
   <w:body>
     <w:p>
       <w:pPr>
         <w:pStyle w:val="Title"/>
       </w:pPr>
+      <w:proofErr w:type="spellStart"/>
       <w:r>
-        <w:t>Arume, experiment design manual</w:t>
+        <w:t>Arume</w:t>
+      </w:r>
+      <w:proofErr w:type="spellEnd"/>
+      <w:r>
+        <w:t>, experiment design manual</w:t>
       </w:r>
     </w:p>
     <w:p>
@@ -42,8 +47,21 @@
       </w:r>
     </w:p>
     <w:p>
+      <w:proofErr w:type="spellStart"/>
       <w:r>
-        <w:t>Arume is a framework to develop and run experiments using matlab.</w:t>
+        <w:t>Arume</w:t>
+      </w:r>
+      <w:proofErr w:type="spellEnd"/>
+      <w:r>
+        <w:t xml:space="preserve"> is a framework to develop and run experiments using </w:t>
+      </w:r>
+      <w:proofErr w:type="spellStart"/>
+      <w:r>
+        <w:t>matlab</w:t>
+      </w:r>
+      <w:proofErr w:type="spellEnd"/>
+      <w:r>
+        <w:t>.</w:t>
       </w:r>
     </w:p>
     <w:p>
@@ -51,7 +69,33 @@
         <w:pStyle w:val="Heading1"/>
       </w:pPr>
       <w:r>
-        <w:t>Main concepts</w:t>
+        <w:t xml:space="preserve">Main </w:t>
+      </w:r>
+      <w:r>
+        <w:t>structure</w:t>
+      </w:r>
+    </w:p>
+    <w:p>
+      <w:r>
+        <w:drawing>
+          <wp:inline distT="0" distB="0" distL="0" distR="0" wp14:anchorId="32C81EAE" wp14:editId="2635B69E">
+            <wp:extent cx="5943600" cy="3962400"/>
+            <wp:effectExtent l="19050" t="0" r="38100" b="0"/>
+            <wp:docPr id="1" name="Diagram 1">
+              <a:extLst xmlns:a="http://schemas.openxmlformats.org/drawingml/2006/main">
+                <a:ext uri="{FF2B5EF4-FFF2-40B4-BE49-F238E27FC236}">
+                  <a16:creationId xmlns:a16="http://schemas.microsoft.com/office/drawing/2014/main" id="{973EB9D6-34D1-4BD5-825D-9B7FEE72F0A4}"/>
+                </a:ext>
+              </a:extLst>
+            </wp:docPr>
+            <wp:cNvGraphicFramePr/>
+            <a:graphic xmlns:a="http://schemas.openxmlformats.org/drawingml/2006/main">
+              <a:graphicData uri="http://schemas.openxmlformats.org/drawingml/2006/diagram">
+                <dgm:relIds xmlns:dgm="http://schemas.openxmlformats.org/drawingml/2006/diagram" xmlns:r="http://schemas.openxmlformats.org/officeDocument/2006/relationships" r:dm="rId6" r:lo="rId7" r:qs="rId8" r:cs="rId9"/>
+              </a:graphicData>
+            </a:graphic>
+          </wp:inline>
+        </w:drawing>
       </w:r>
     </w:p>
     <w:p>
@@ -117,6 +161,7 @@
         <w:t>: Information about running a session of a given experiment. Will keep the information of what trials have been run already and which ones are pending. Usually a session will correspond with one run but if, for instance, a session is restarted then there will be two runs.</w:t>
       </w:r>
     </w:p>
+    <w:p/>
     <w:p>
       <w:pPr>
         <w:pStyle w:val="Heading2"/>
@@ -140,6 +185,7 @@
       <w:r>
         <w:t xml:space="preserve">All experiments designs are classes that inherit from </w:t>
       </w:r>
+      <w:proofErr w:type="spellStart"/>
       <w:r>
         <w:rPr>
           <w:rFonts w:ascii="Courier New" w:hAnsi="Courier New" w:cs="Courier New"/>
@@ -149,6 +195,7 @@
         </w:rPr>
         <w:t>ArumeCore.ExperimentDesign</w:t>
       </w:r>
+      <w:proofErr w:type="spellEnd"/>
       <w:r>
         <w:rPr>
           <w:rFonts w:ascii="Courier New" w:hAnsi="Courier New" w:cs="Courier New"/>
@@ -161,18 +208,55 @@
         <w:t>directly or indirectly.</w:t>
       </w:r>
       <w:r>
-        <w:t xml:space="preserve"> They describe an experimental paradigm. The variables, the sequence, the trial. Also the data that is saved and the analysis that can be performed.</w:t>
+        <w:t xml:space="preserve"> They describe an experimental paradigm. The variables, the sequence, the trial. </w:t>
       </w:r>
+      <w:proofErr w:type="gramStart"/>
+      <w:r>
+        <w:t>Also</w:t>
+      </w:r>
+      <w:proofErr w:type="gramEnd"/>
+      <w:r>
+        <w:t xml:space="preserve"> the data that is saved and the analysis that can be performed.</w:t>
+      </w:r>
+      <w:bookmarkStart w:id="0" w:name="_GoBack"/>
+      <w:bookmarkEnd w:id="0"/>
     </w:p>
     <w:p>
       <w:r>
+        <w:lastRenderedPageBreak/>
         <w:t xml:space="preserve">The experiment design must be in the folder </w:t>
       </w:r>
+      <w:proofErr w:type="spellStart"/>
       <w:r>
-        <w:t>arume\+ArumeExperimentDesigns</w:t>
+        <w:t>arume</w:t>
       </w:r>
+      <w:proofErr w:type="spellEnd"/>
       <w:r>
-        <w:t>. The experiment will be in its own folder named @nameOfExperiment and must contain at least the class file nameOfExperiment.m.</w:t>
+        <w:t>\+</w:t>
+      </w:r>
+      <w:proofErr w:type="spellStart"/>
+      <w:r>
+        <w:t>ArumeExperimentDesigns</w:t>
+      </w:r>
+      <w:proofErr w:type="spellEnd"/>
+      <w:r>
+        <w:t>. The experiment will be in its own folder named @</w:t>
+      </w:r>
+      <w:proofErr w:type="spellStart"/>
+      <w:r>
+        <w:t>nameOfExperiment</w:t>
+      </w:r>
+      <w:proofErr w:type="spellEnd"/>
+      <w:r>
+        <w:t xml:space="preserve"> and must contain at least the class file </w:t>
+      </w:r>
+      <w:proofErr w:type="spellStart"/>
+      <w:r>
+        <w:t>nameOfExperiment.m</w:t>
+      </w:r>
+      <w:proofErr w:type="spellEnd"/>
+      <w:r>
+        <w:t>.</w:t>
       </w:r>
     </w:p>
     <w:p>
@@ -194,12 +278,7 @@
         <w:t xml:space="preserve"> in a</w:t>
       </w:r>
       <w:r>
-        <w:t xml:space="preserve"> new experimen</w:t>
-      </w:r>
-      <w:bookmarkStart w:id="0" w:name="_GoBack"/>
-      <w:bookmarkEnd w:id="0"/>
-      <w:r>
-        <w:t>t design.</w:t>
+        <w:t xml:space="preserve"> new experiment design.</w:t>
       </w:r>
     </w:p>
     <w:p>
@@ -208,9 +287,8 @@
           <w:noProof/>
           <w:lang w:eastAsia="en-US"/>
         </w:rPr>
-        <w:lastRenderedPageBreak/>
         <w:drawing>
-          <wp:inline distT="0" distB="0" distL="0" distR="0" wp14:anchorId="52370764">
+          <wp:inline distT="0" distB="0" distL="0" distR="0" wp14:anchorId="112C9DF8" wp14:editId="77B4EB5D">
             <wp:extent cx="5517515" cy="3944620"/>
             <wp:effectExtent l="0" t="0" r="6985" b="0"/>
             <wp:docPr id="13" name="Picture 13"/>
@@ -227,7 +305,7 @@
                     </pic:cNvPicPr>
                   </pic:nvPicPr>
                   <pic:blipFill>
-                    <a:blip r:embed="rId6">
+                    <a:blip r:embed="rId11">
                       <a:extLst>
                         <a:ext uri="{28A0092B-C50C-407E-A947-70E740481C1C}">
                           <a14:useLocalDpi xmlns:a14="http://schemas.microsoft.com/office/drawing/2010/main" val="0"/>
@@ -267,8 +345,9 @@
           <w:noProof/>
           <w:lang w:eastAsia="en-US"/>
         </w:rPr>
+        <w:lastRenderedPageBreak/>
         <w:drawing>
-          <wp:inline distT="0" distB="0" distL="0" distR="0" wp14:anchorId="0878C3B8">
+          <wp:inline distT="0" distB="0" distL="0" distR="0" wp14:anchorId="72B6386E" wp14:editId="539FD8A8">
             <wp:extent cx="5523230" cy="3858895"/>
             <wp:effectExtent l="0" t="0" r="1270" b="8255"/>
             <wp:docPr id="11" name="Picture 11"/>
@@ -285,7 +364,7 @@
                     </pic:cNvPicPr>
                   </pic:nvPicPr>
                   <pic:blipFill>
-                    <a:blip r:embed="rId7">
+                    <a:blip r:embed="rId12">
                       <a:extLst>
                         <a:ext uri="{28A0092B-C50C-407E-A947-70E740481C1C}">
                           <a14:useLocalDpi xmlns:a14="http://schemas.microsoft.com/office/drawing/2010/main" val="0"/>
@@ -324,8 +403,8 @@
 </file>
 
 <file path=word/numbering.xml><?xml version="1.0" encoding="utf-8"?>
-<w:numbering xmlns:wpc="http://schemas.microsoft.com/office/word/2010/wordprocessingCanvas" xmlns:mc="http://schemas.openxmlformats.org/markup-compatibility/2006" xmlns:o="urn:schemas-microsoft-com:office:office" xmlns:r="http://schemas.openxmlformats.org/officeDocument/2006/relationships" xmlns:m="http://schemas.openxmlformats.org/officeDocument/2006/math" xmlns:v="urn:schemas-microsoft-com:vml" xmlns:wp14="http://schemas.microsoft.com/office/word/2010/wordprocessingDrawing" xmlns:wp="http://schemas.openxmlformats.org/drawingml/2006/wordprocessingDrawing" xmlns:w10="urn:schemas-microsoft-com:office:word" xmlns:w="http://schemas.openxmlformats.org/wordprocessingml/2006/main" xmlns:w14="http://schemas.microsoft.com/office/word/2010/wordml" xmlns:w15="http://schemas.microsoft.com/office/word/2012/wordml" xmlns:wpg="http://schemas.microsoft.com/office/word/2010/wordprocessingGroup" xmlns:wpi="http://schemas.microsoft.com/office/word/2010/wordprocessingInk" xmlns:wne="http://schemas.microsoft.com/office/word/2006/wordml" xmlns:wps="http://schemas.microsoft.com/office/word/2010/wordprocessingShape" mc:Ignorable="w14 w15 wp14">
-  <w:abstractNum w:abstractNumId="0">
+<w:numbering xmlns:wpc="http://schemas.microsoft.com/office/word/2010/wordprocessingCanvas" xmlns:cx="http://schemas.microsoft.com/office/drawing/2014/chartex" xmlns:cx1="http://schemas.microsoft.com/office/drawing/2015/9/8/chartex" xmlns:cx2="http://schemas.microsoft.com/office/drawing/2015/10/21/chartex" xmlns:cx3="http://schemas.microsoft.com/office/drawing/2016/5/9/chartex" xmlns:cx4="http://schemas.microsoft.com/office/drawing/2016/5/10/chartex" xmlns:cx5="http://schemas.microsoft.com/office/drawing/2016/5/11/chartex" xmlns:cx6="http://schemas.microsoft.com/office/drawing/2016/5/12/chartex" xmlns:cx7="http://schemas.microsoft.com/office/drawing/2016/5/13/chartex" xmlns:cx8="http://schemas.microsoft.com/office/drawing/2016/5/14/chartex" xmlns:mc="http://schemas.openxmlformats.org/markup-compatibility/2006" xmlns:aink="http://schemas.microsoft.com/office/drawing/2016/ink" xmlns:am3d="http://schemas.microsoft.com/office/drawing/2017/model3d" xmlns:o="urn:schemas-microsoft-com:office:office" xmlns:r="http://schemas.openxmlformats.org/officeDocument/2006/relationships" xmlns:m="http://schemas.openxmlformats.org/officeDocument/2006/math" xmlns:v="urn:schemas-microsoft-com:vml" xmlns:wp14="http://schemas.microsoft.com/office/word/2010/wordprocessingDrawing" xmlns:wp="http://schemas.openxmlformats.org/drawingml/2006/wordprocessingDrawing" xmlns:w10="urn:schemas-microsoft-com:office:word" xmlns:w="http://schemas.openxmlformats.org/wordprocessingml/2006/main" xmlns:w14="http://schemas.microsoft.com/office/word/2010/wordml" xmlns:w15="http://schemas.microsoft.com/office/word/2012/wordml" xmlns:w16cid="http://schemas.microsoft.com/office/word/2016/wordml/cid" xmlns:w16se="http://schemas.microsoft.com/office/word/2015/wordml/symex" xmlns:wpg="http://schemas.microsoft.com/office/word/2010/wordprocessingGroup" xmlns:wpi="http://schemas.microsoft.com/office/word/2010/wordprocessingInk" xmlns:wne="http://schemas.microsoft.com/office/word/2006/wordml" xmlns:wps="http://schemas.microsoft.com/office/word/2010/wordprocessingShape" mc:Ignorable="w14 w15 w16se w16cid wp14">
+  <w:abstractNum w:abstractNumId="0" w15:restartNumberingAfterBreak="0">
     <w:nsid w:val="1482775B"/>
     <w:multiLevelType w:val="multilevel"/>
     <w:tmpl w:val="0EBA3C40"/>
@@ -420,7 +499,7 @@
       </w:pPr>
     </w:lvl>
   </w:abstractNum>
-  <w:abstractNum w:abstractNumId="1">
+  <w:abstractNum w:abstractNumId="1" w15:restartNumberingAfterBreak="0">
     <w:nsid w:val="6C874E06"/>
     <w:multiLevelType w:val="hybridMultilevel"/>
     <w:tmpl w:val="140208B2"/>
@@ -603,7 +682,7 @@
 </file>
 
 <file path=word/styles.xml><?xml version="1.0" encoding="utf-8"?>
-<w:styles xmlns:mc="http://schemas.openxmlformats.org/markup-compatibility/2006" xmlns:r="http://schemas.openxmlformats.org/officeDocument/2006/relationships" xmlns:w="http://schemas.openxmlformats.org/wordprocessingml/2006/main" xmlns:w14="http://schemas.microsoft.com/office/word/2010/wordml" xmlns:w15="http://schemas.microsoft.com/office/word/2012/wordml" mc:Ignorable="w14 w15">
+<w:styles xmlns:mc="http://schemas.openxmlformats.org/markup-compatibility/2006" xmlns:r="http://schemas.openxmlformats.org/officeDocument/2006/relationships" xmlns:w="http://schemas.openxmlformats.org/wordprocessingml/2006/main" xmlns:w14="http://schemas.microsoft.com/office/word/2010/wordml" xmlns:w15="http://schemas.microsoft.com/office/word/2012/wordml" xmlns:w16cid="http://schemas.microsoft.com/office/word/2016/wordml/cid" xmlns:w16se="http://schemas.microsoft.com/office/word/2015/wordml/symex" mc:Ignorable="w14 w15 w16se w16cid">
   <w:docDefaults>
     <w:rPrDefault>
       <w:rPr>
@@ -619,7 +698,7 @@
       </w:pPr>
     </w:pPrDefault>
   </w:docDefaults>
-  <w:latentStyles w:defLockedState="0" w:defUIPriority="99" w:defSemiHidden="0" w:defUnhideWhenUsed="0" w:defQFormat="0" w:count="371">
+  <w:latentStyles w:defLockedState="0" w:defUIPriority="99" w:defSemiHidden="0" w:defUnhideWhenUsed="0" w:defQFormat="0" w:count="375">
     <w:lsdException w:name="Normal" w:uiPriority="0" w:qFormat="1"/>
     <w:lsdException w:name="heading 1" w:uiPriority="9" w:qFormat="1"/>
     <w:lsdException w:name="heading 2" w:semiHidden="1" w:uiPriority="9" w:unhideWhenUsed="1" w:qFormat="1"/>
@@ -725,7 +804,6 @@
     <w:lsdException w:name="HTML Sample" w:semiHidden="1" w:unhideWhenUsed="1"/>
     <w:lsdException w:name="HTML Typewriter" w:semiHidden="1" w:unhideWhenUsed="1"/>
     <w:lsdException w:name="HTML Variable" w:semiHidden="1" w:unhideWhenUsed="1"/>
-    <w:lsdException w:name="Normal Table" w:semiHidden="1" w:unhideWhenUsed="1"/>
     <w:lsdException w:name="annotation subject" w:semiHidden="1" w:unhideWhenUsed="1"/>
     <w:lsdException w:name="No List" w:semiHidden="1" w:unhideWhenUsed="1"/>
     <w:lsdException w:name="Outline List 1" w:semiHidden="1" w:unhideWhenUsed="1"/>
@@ -769,10 +847,8 @@
     <w:lsdException w:name="Table Elegant" w:semiHidden="1" w:unhideWhenUsed="1"/>
     <w:lsdException w:name="Table Professional" w:semiHidden="1" w:unhideWhenUsed="1"/>
     <w:lsdException w:name="Table Subtle 1" w:semiHidden="1" w:unhideWhenUsed="1"/>
-    <w:lsdException w:name="Table Subtle 2" w:semiHidden="1" w:unhideWhenUsed="1"/>
     <w:lsdException w:name="Table Web 1" w:semiHidden="1" w:unhideWhenUsed="1"/>
     <w:lsdException w:name="Table Web 2" w:semiHidden="1" w:unhideWhenUsed="1"/>
-    <w:lsdException w:name="Table Web 3" w:semiHidden="1" w:unhideWhenUsed="1"/>
     <w:lsdException w:name="Balloon Text" w:semiHidden="1" w:unhideWhenUsed="1"/>
     <w:lsdException w:name="Table Grid" w:uiPriority="39"/>
     <w:lsdException w:name="Table Theme" w:semiHidden="1" w:unhideWhenUsed="1"/>
@@ -991,6 +1067,10 @@
     <w:lsdException w:name="List Table 5 Dark Accent 6" w:uiPriority="50"/>
     <w:lsdException w:name="List Table 6 Colorful Accent 6" w:uiPriority="51"/>
     <w:lsdException w:name="List Table 7 Colorful Accent 6" w:uiPriority="52"/>
+    <w:lsdException w:name="Mention" w:semiHidden="1" w:unhideWhenUsed="1"/>
+    <w:lsdException w:name="Smart Hyperlink" w:semiHidden="1" w:unhideWhenUsed="1"/>
+    <w:lsdException w:name="Hashtag" w:semiHidden="1" w:unhideWhenUsed="1"/>
+    <w:lsdException w:name="Unresolved Mention" w:semiHidden="1" w:unhideWhenUsed="1"/>
   </w:latentStyles>
   <w:style w:type="paragraph" w:default="1" w:styleId="Normal">
     <w:name w:val="Normal"/>
@@ -1240,7 +1320,6 @@
   <w:style w:type="character" w:default="1" w:styleId="DefaultParagraphFont">
     <w:name w:val="Default Paragraph Font"/>
     <w:uiPriority w:val="1"/>
-    <w:semiHidden/>
     <w:unhideWhenUsed/>
   </w:style>
   <w:style w:type="table" w:default="1" w:styleId="TableNormal">
@@ -1636,6 +1715,5434 @@
 </w:styles>
 </file>
 
+<file path=word/diagrams/colors1.xml><?xml version="1.0" encoding="utf-8"?>
+<dgm:colorsDef xmlns:dgm="http://schemas.openxmlformats.org/drawingml/2006/diagram" xmlns:a="http://schemas.openxmlformats.org/drawingml/2006/main" uniqueId="urn:microsoft.com/office/officeart/2005/8/colors/accent0_2">
+  <dgm:title val=""/>
+  <dgm:desc val=""/>
+  <dgm:catLst>
+    <dgm:cat type="mainScheme" pri="10200"/>
+  </dgm:catLst>
+  <dgm:styleLbl name="node0">
+    <dgm:fillClrLst meth="repeat">
+      <a:schemeClr val="lt1"/>
+    </dgm:fillClrLst>
+    <dgm:linClrLst meth="repeat">
+      <a:schemeClr val="dk2">
+        <a:shade val="80000"/>
+      </a:schemeClr>
+    </dgm:linClrLst>
+    <dgm:effectClrLst/>
+    <dgm:txLinClrLst/>
+    <dgm:txFillClrLst meth="repeat">
+      <a:schemeClr val="dk2"/>
+    </dgm:txFillClrLst>
+    <dgm:txEffectClrLst/>
+  </dgm:styleLbl>
+  <dgm:styleLbl name="node1">
+    <dgm:fillClrLst meth="repeat">
+      <a:schemeClr val="lt1"/>
+    </dgm:fillClrLst>
+    <dgm:linClrLst meth="repeat">
+      <a:schemeClr val="dk2">
+        <a:shade val="80000"/>
+      </a:schemeClr>
+    </dgm:linClrLst>
+    <dgm:effectClrLst/>
+    <dgm:txLinClrLst/>
+    <dgm:txFillClrLst meth="repeat">
+      <a:schemeClr val="dk2"/>
+    </dgm:txFillClrLst>
+    <dgm:txEffectClrLst/>
+  </dgm:styleLbl>
+  <dgm:styleLbl name="alignNode1">
+    <dgm:fillClrLst meth="repeat">
+      <a:schemeClr val="lt1"/>
+    </dgm:fillClrLst>
+    <dgm:linClrLst meth="repeat">
+      <a:schemeClr val="dk2">
+        <a:shade val="80000"/>
+      </a:schemeClr>
+    </dgm:linClrLst>
+    <dgm:effectClrLst/>
+    <dgm:txLinClrLst/>
+    <dgm:txFillClrLst meth="repeat">
+      <a:schemeClr val="dk2"/>
+    </dgm:txFillClrLst>
+    <dgm:txEffectClrLst/>
+  </dgm:styleLbl>
+  <dgm:styleLbl name="lnNode1">
+    <dgm:fillClrLst meth="repeat">
+      <a:schemeClr val="lt1"/>
+    </dgm:fillClrLst>
+    <dgm:linClrLst meth="repeat">
+      <a:schemeClr val="dk2">
+        <a:shade val="80000"/>
+      </a:schemeClr>
+    </dgm:linClrLst>
+    <dgm:effectClrLst/>
+    <dgm:txLinClrLst/>
+    <dgm:txFillClrLst meth="repeat">
+      <a:schemeClr val="dk2"/>
+    </dgm:txFillClrLst>
+    <dgm:txEffectClrLst/>
+  </dgm:styleLbl>
+  <dgm:styleLbl name="vennNode1">
+    <dgm:fillClrLst meth="repeat">
+      <a:schemeClr val="lt1">
+        <a:alpha val="50000"/>
+      </a:schemeClr>
+    </dgm:fillClrLst>
+    <dgm:linClrLst meth="repeat">
+      <a:schemeClr val="dk2">
+        <a:shade val="80000"/>
+      </a:schemeClr>
+    </dgm:linClrLst>
+    <dgm:effectClrLst/>
+    <dgm:txLinClrLst/>
+    <dgm:txFillClrLst/>
+    <dgm:txEffectClrLst/>
+  </dgm:styleLbl>
+  <dgm:styleLbl name="node2">
+    <dgm:fillClrLst meth="repeat">
+      <a:schemeClr val="lt1"/>
+    </dgm:fillClrLst>
+    <dgm:linClrLst meth="repeat">
+      <a:schemeClr val="dk2">
+        <a:shade val="80000"/>
+      </a:schemeClr>
+    </dgm:linClrLst>
+    <dgm:effectClrLst/>
+    <dgm:txLinClrLst/>
+    <dgm:txFillClrLst meth="repeat">
+      <a:schemeClr val="dk2"/>
+    </dgm:txFillClrLst>
+    <dgm:txEffectClrLst/>
+  </dgm:styleLbl>
+  <dgm:styleLbl name="node3">
+    <dgm:fillClrLst meth="repeat">
+      <a:schemeClr val="lt1"/>
+    </dgm:fillClrLst>
+    <dgm:linClrLst meth="repeat">
+      <a:schemeClr val="dk2">
+        <a:shade val="80000"/>
+      </a:schemeClr>
+    </dgm:linClrLst>
+    <dgm:effectClrLst/>
+    <dgm:txLinClrLst/>
+    <dgm:txFillClrLst meth="repeat">
+      <a:schemeClr val="dk2"/>
+    </dgm:txFillClrLst>
+    <dgm:txEffectClrLst/>
+  </dgm:styleLbl>
+  <dgm:styleLbl name="node4">
+    <dgm:fillClrLst meth="repeat">
+      <a:schemeClr val="lt1"/>
+    </dgm:fillClrLst>
+    <dgm:linClrLst meth="repeat">
+      <a:schemeClr val="dk2">
+        <a:shade val="80000"/>
+      </a:schemeClr>
+    </dgm:linClrLst>
+    <dgm:effectClrLst/>
+    <dgm:txLinClrLst/>
+    <dgm:txFillClrLst meth="repeat">
+      <a:schemeClr val="dk2"/>
+    </dgm:txFillClrLst>
+    <dgm:txEffectClrLst/>
+  </dgm:styleLbl>
+  <dgm:styleLbl name="fgImgPlace1">
+    <dgm:fillClrLst meth="repeat">
+      <a:schemeClr val="dk2">
+        <a:tint val="40000"/>
+      </a:schemeClr>
+    </dgm:fillClrLst>
+    <dgm:linClrLst meth="repeat">
+      <a:schemeClr val="dk2">
+        <a:shade val="80000"/>
+      </a:schemeClr>
+    </dgm:linClrLst>
+    <dgm:effectClrLst/>
+    <dgm:txLinClrLst/>
+    <dgm:txFillClrLst meth="repeat">
+      <a:schemeClr val="lt1"/>
+    </dgm:txFillClrLst>
+    <dgm:txEffectClrLst/>
+  </dgm:styleLbl>
+  <dgm:styleLbl name="alignImgPlace1">
+    <dgm:fillClrLst meth="repeat">
+      <a:schemeClr val="dk2">
+        <a:tint val="40000"/>
+      </a:schemeClr>
+    </dgm:fillClrLst>
+    <dgm:linClrLst meth="repeat">
+      <a:schemeClr val="dk2">
+        <a:shade val="80000"/>
+      </a:schemeClr>
+    </dgm:linClrLst>
+    <dgm:effectClrLst/>
+    <dgm:txLinClrLst/>
+    <dgm:txFillClrLst meth="repeat">
+      <a:schemeClr val="lt1"/>
+    </dgm:txFillClrLst>
+    <dgm:txEffectClrLst/>
+  </dgm:styleLbl>
+  <dgm:styleLbl name="bgImgPlace1">
+    <dgm:fillClrLst meth="repeat">
+      <a:schemeClr val="dk2">
+        <a:tint val="40000"/>
+      </a:schemeClr>
+    </dgm:fillClrLst>
+    <dgm:linClrLst meth="repeat">
+      <a:schemeClr val="dk2">
+        <a:shade val="80000"/>
+      </a:schemeClr>
+    </dgm:linClrLst>
+    <dgm:effectClrLst/>
+    <dgm:txLinClrLst/>
+    <dgm:txFillClrLst meth="repeat">
+      <a:schemeClr val="lt1"/>
+    </dgm:txFillClrLst>
+    <dgm:txEffectClrLst/>
+  </dgm:styleLbl>
+  <dgm:styleLbl name="sibTrans2D1">
+    <dgm:fillClrLst meth="repeat">
+      <a:schemeClr val="dk2">
+        <a:tint val="60000"/>
+      </a:schemeClr>
+    </dgm:fillClrLst>
+    <dgm:linClrLst meth="repeat">
+      <a:schemeClr val="dk2">
+        <a:tint val="60000"/>
+      </a:schemeClr>
+    </dgm:linClrLst>
+    <dgm:effectClrLst/>
+    <dgm:txLinClrLst/>
+    <dgm:txFillClrLst meth="repeat">
+      <a:schemeClr val="dk2"/>
+    </dgm:txFillClrLst>
+    <dgm:txEffectClrLst/>
+  </dgm:styleLbl>
+  <dgm:styleLbl name="fgSibTrans2D1">
+    <dgm:fillClrLst meth="repeat">
+      <a:schemeClr val="dk2">
+        <a:tint val="60000"/>
+      </a:schemeClr>
+    </dgm:fillClrLst>
+    <dgm:linClrLst meth="repeat">
+      <a:schemeClr val="dk2">
+        <a:tint val="60000"/>
+      </a:schemeClr>
+    </dgm:linClrLst>
+    <dgm:effectClrLst/>
+    <dgm:txLinClrLst/>
+    <dgm:txFillClrLst meth="repeat">
+      <a:schemeClr val="dk2"/>
+    </dgm:txFillClrLst>
+    <dgm:txEffectClrLst/>
+  </dgm:styleLbl>
+  <dgm:styleLbl name="bgSibTrans2D1">
+    <dgm:fillClrLst meth="repeat">
+      <a:schemeClr val="dk2">
+        <a:tint val="60000"/>
+      </a:schemeClr>
+    </dgm:fillClrLst>
+    <dgm:linClrLst meth="repeat">
+      <a:schemeClr val="dk2">
+        <a:tint val="60000"/>
+      </a:schemeClr>
+    </dgm:linClrLst>
+    <dgm:effectClrLst/>
+    <dgm:txLinClrLst/>
+    <dgm:txFillClrLst meth="repeat">
+      <a:schemeClr val="dk2"/>
+    </dgm:txFillClrLst>
+    <dgm:txEffectClrLst/>
+  </dgm:styleLbl>
+  <dgm:styleLbl name="sibTrans1D1">
+    <dgm:fillClrLst meth="repeat">
+      <a:schemeClr val="dk2"/>
+    </dgm:fillClrLst>
+    <dgm:linClrLst meth="repeat">
+      <a:schemeClr val="dk2"/>
+    </dgm:linClrLst>
+    <dgm:effectClrLst/>
+    <dgm:txLinClrLst/>
+    <dgm:txFillClrLst meth="repeat">
+      <a:schemeClr val="tx1"/>
+    </dgm:txFillClrLst>
+    <dgm:txEffectClrLst/>
+  </dgm:styleLbl>
+  <dgm:styleLbl name="callout">
+    <dgm:fillClrLst meth="repeat">
+      <a:schemeClr val="dk2"/>
+    </dgm:fillClrLst>
+    <dgm:linClrLst meth="repeat">
+      <a:schemeClr val="dk2"/>
+    </dgm:linClrLst>
+    <dgm:effectClrLst/>
+    <dgm:txLinClrLst/>
+    <dgm:txFillClrLst meth="repeat">
+      <a:schemeClr val="tx1"/>
+    </dgm:txFillClrLst>
+    <dgm:txEffectClrLst/>
+  </dgm:styleLbl>
+  <dgm:styleLbl name="asst0">
+    <dgm:fillClrLst meth="repeat">
+      <a:schemeClr val="lt1"/>
+    </dgm:fillClrLst>
+    <dgm:linClrLst meth="repeat">
+      <a:schemeClr val="dk2">
+        <a:shade val="80000"/>
+      </a:schemeClr>
+    </dgm:linClrLst>
+    <dgm:effectClrLst/>
+    <dgm:txLinClrLst/>
+    <dgm:txFillClrLst meth="repeat">
+      <a:schemeClr val="dk2"/>
+    </dgm:txFillClrLst>
+    <dgm:txEffectClrLst/>
+  </dgm:styleLbl>
+  <dgm:styleLbl name="asst1">
+    <dgm:fillClrLst meth="repeat">
+      <a:schemeClr val="lt1"/>
+    </dgm:fillClrLst>
+    <dgm:linClrLst meth="repeat">
+      <a:schemeClr val="dk2">
+        <a:shade val="80000"/>
+      </a:schemeClr>
+    </dgm:linClrLst>
+    <dgm:effectClrLst/>
+    <dgm:txLinClrLst/>
+    <dgm:txFillClrLst meth="repeat">
+      <a:schemeClr val="dk2"/>
+    </dgm:txFillClrLst>
+    <dgm:txEffectClrLst/>
+  </dgm:styleLbl>
+  <dgm:styleLbl name="asst2">
+    <dgm:fillClrLst meth="repeat">
+      <a:schemeClr val="lt1"/>
+    </dgm:fillClrLst>
+    <dgm:linClrLst meth="repeat">
+      <a:schemeClr val="dk2">
+        <a:shade val="80000"/>
+      </a:schemeClr>
+    </dgm:linClrLst>
+    <dgm:effectClrLst/>
+    <dgm:txLinClrLst/>
+    <dgm:txFillClrLst meth="repeat">
+      <a:schemeClr val="dk2"/>
+    </dgm:txFillClrLst>
+    <dgm:txEffectClrLst/>
+  </dgm:styleLbl>
+  <dgm:styleLbl name="asst3">
+    <dgm:fillClrLst meth="repeat">
+      <a:schemeClr val="lt1"/>
+    </dgm:fillClrLst>
+    <dgm:linClrLst meth="repeat">
+      <a:schemeClr val="dk2">
+        <a:shade val="80000"/>
+      </a:schemeClr>
+    </dgm:linClrLst>
+    <dgm:effectClrLst/>
+    <dgm:txLinClrLst/>
+    <dgm:txFillClrLst meth="repeat">
+      <a:schemeClr val="dk2"/>
+    </dgm:txFillClrLst>
+    <dgm:txEffectClrLst/>
+  </dgm:styleLbl>
+  <dgm:styleLbl name="asst4">
+    <dgm:fillClrLst meth="repeat">
+      <a:schemeClr val="lt1"/>
+    </dgm:fillClrLst>
+    <dgm:linClrLst meth="repeat">
+      <a:schemeClr val="dk2">
+        <a:shade val="80000"/>
+      </a:schemeClr>
+    </dgm:linClrLst>
+    <dgm:effectClrLst/>
+    <dgm:txLinClrLst/>
+    <dgm:txFillClrLst meth="repeat">
+      <a:schemeClr val="dk2"/>
+    </dgm:txFillClrLst>
+    <dgm:txEffectClrLst/>
+  </dgm:styleLbl>
+  <dgm:styleLbl name="parChTrans2D1">
+    <dgm:fillClrLst meth="repeat">
+      <a:schemeClr val="dk2">
+        <a:tint val="60000"/>
+      </a:schemeClr>
+    </dgm:fillClrLst>
+    <dgm:linClrLst meth="repeat">
+      <a:schemeClr val="dk2">
+        <a:tint val="60000"/>
+      </a:schemeClr>
+    </dgm:linClrLst>
+    <dgm:effectClrLst/>
+    <dgm:txLinClrLst/>
+    <dgm:txFillClrLst/>
+    <dgm:txEffectClrLst/>
+  </dgm:styleLbl>
+  <dgm:styleLbl name="parChTrans2D2">
+    <dgm:fillClrLst meth="repeat">
+      <a:schemeClr val="dk2"/>
+    </dgm:fillClrLst>
+    <dgm:linClrLst meth="repeat">
+      <a:schemeClr val="dk2"/>
+    </dgm:linClrLst>
+    <dgm:effectClrLst/>
+    <dgm:txLinClrLst/>
+    <dgm:txFillClrLst/>
+    <dgm:txEffectClrLst/>
+  </dgm:styleLbl>
+  <dgm:styleLbl name="parChTrans2D3">
+    <dgm:fillClrLst meth="repeat">
+      <a:schemeClr val="dk2"/>
+    </dgm:fillClrLst>
+    <dgm:linClrLst meth="repeat">
+      <a:schemeClr val="dk2"/>
+    </dgm:linClrLst>
+    <dgm:effectClrLst/>
+    <dgm:txLinClrLst/>
+    <dgm:txFillClrLst/>
+    <dgm:txEffectClrLst/>
+  </dgm:styleLbl>
+  <dgm:styleLbl name="parChTrans2D4">
+    <dgm:fillClrLst meth="repeat">
+      <a:schemeClr val="dk2"/>
+    </dgm:fillClrLst>
+    <dgm:linClrLst meth="repeat">
+      <a:schemeClr val="dk2"/>
+    </dgm:linClrLst>
+    <dgm:effectClrLst/>
+    <dgm:txLinClrLst/>
+    <dgm:txFillClrLst meth="repeat">
+      <a:schemeClr val="lt1"/>
+    </dgm:txFillClrLst>
+    <dgm:txEffectClrLst/>
+  </dgm:styleLbl>
+  <dgm:styleLbl name="parChTrans1D1">
+    <dgm:fillClrLst meth="repeat">
+      <a:schemeClr val="dk2"/>
+    </dgm:fillClrLst>
+    <dgm:linClrLst meth="repeat">
+      <a:schemeClr val="dk2">
+        <a:shade val="60000"/>
+      </a:schemeClr>
+    </dgm:linClrLst>
+    <dgm:effectClrLst/>
+    <dgm:txLinClrLst/>
+    <dgm:txFillClrLst meth="repeat">
+      <a:schemeClr val="tx1"/>
+    </dgm:txFillClrLst>
+    <dgm:txEffectClrLst/>
+  </dgm:styleLbl>
+  <dgm:styleLbl name="parChTrans1D2">
+    <dgm:fillClrLst meth="repeat">
+      <a:schemeClr val="dk2"/>
+    </dgm:fillClrLst>
+    <dgm:linClrLst meth="repeat">
+      <a:schemeClr val="dk2">
+        <a:shade val="60000"/>
+      </a:schemeClr>
+    </dgm:linClrLst>
+    <dgm:effectClrLst/>
+    <dgm:txLinClrLst/>
+    <dgm:txFillClrLst meth="repeat">
+      <a:schemeClr val="tx1"/>
+    </dgm:txFillClrLst>
+    <dgm:txEffectClrLst/>
+  </dgm:styleLbl>
+  <dgm:styleLbl name="parChTrans1D3">
+    <dgm:fillClrLst meth="repeat">
+      <a:schemeClr val="dk2"/>
+    </dgm:fillClrLst>
+    <dgm:linClrLst meth="repeat">
+      <a:schemeClr val="dk2">
+        <a:shade val="80000"/>
+      </a:schemeClr>
+    </dgm:linClrLst>
+    <dgm:effectClrLst/>
+    <dgm:txLinClrLst/>
+    <dgm:txFillClrLst meth="repeat">
+      <a:schemeClr val="tx1"/>
+    </dgm:txFillClrLst>
+    <dgm:txEffectClrLst/>
+  </dgm:styleLbl>
+  <dgm:styleLbl name="parChTrans1D4">
+    <dgm:fillClrLst meth="repeat">
+      <a:schemeClr val="dk2"/>
+    </dgm:fillClrLst>
+    <dgm:linClrLst meth="repeat">
+      <a:schemeClr val="dk2">
+        <a:shade val="80000"/>
+      </a:schemeClr>
+    </dgm:linClrLst>
+    <dgm:effectClrLst/>
+    <dgm:txLinClrLst/>
+    <dgm:txFillClrLst meth="repeat">
+      <a:schemeClr val="tx1"/>
+    </dgm:txFillClrLst>
+    <dgm:txEffectClrLst/>
+  </dgm:styleLbl>
+  <dgm:styleLbl name="fgAcc1">
+    <dgm:fillClrLst meth="repeat">
+      <a:schemeClr val="dk2">
+        <a:alpha val="90000"/>
+        <a:tint val="40000"/>
+      </a:schemeClr>
+    </dgm:fillClrLst>
+    <dgm:linClrLst meth="repeat">
+      <a:schemeClr val="dk2"/>
+    </dgm:linClrLst>
+    <dgm:effectClrLst/>
+    <dgm:txLinClrLst/>
+    <dgm:txFillClrLst meth="repeat">
+      <a:schemeClr val="dk2"/>
+    </dgm:txFillClrLst>
+    <dgm:txEffectClrLst/>
+  </dgm:styleLbl>
+  <dgm:styleLbl name="conFgAcc1">
+    <dgm:fillClrLst meth="repeat">
+      <a:schemeClr val="dk2">
+        <a:alpha val="90000"/>
+        <a:tint val="40000"/>
+      </a:schemeClr>
+    </dgm:fillClrLst>
+    <dgm:linClrLst meth="repeat">
+      <a:schemeClr val="dk2"/>
+    </dgm:linClrLst>
+    <dgm:effectClrLst/>
+    <dgm:txLinClrLst/>
+    <dgm:txFillClrLst meth="repeat">
+      <a:schemeClr val="dk2"/>
+    </dgm:txFillClrLst>
+    <dgm:txEffectClrLst/>
+  </dgm:styleLbl>
+  <dgm:styleLbl name="alignAcc1">
+    <dgm:fillClrLst meth="repeat">
+      <a:schemeClr val="dk2">
+        <a:alpha val="90000"/>
+        <a:tint val="40000"/>
+      </a:schemeClr>
+    </dgm:fillClrLst>
+    <dgm:linClrLst meth="repeat">
+      <a:schemeClr val="dk2"/>
+    </dgm:linClrLst>
+    <dgm:effectClrLst/>
+    <dgm:txLinClrLst/>
+    <dgm:txFillClrLst meth="repeat">
+      <a:schemeClr val="dk2"/>
+    </dgm:txFillClrLst>
+    <dgm:txEffectClrLst/>
+  </dgm:styleLbl>
+  <dgm:styleLbl name="trAlignAcc1">
+    <dgm:fillClrLst meth="repeat">
+      <a:schemeClr val="dk2">
+        <a:alpha val="40000"/>
+        <a:tint val="40000"/>
+      </a:schemeClr>
+    </dgm:fillClrLst>
+    <dgm:linClrLst meth="repeat">
+      <a:schemeClr val="dk2"/>
+    </dgm:linClrLst>
+    <dgm:effectClrLst/>
+    <dgm:txLinClrLst/>
+    <dgm:txFillClrLst meth="repeat">
+      <a:schemeClr val="dk2"/>
+    </dgm:txFillClrLst>
+    <dgm:txEffectClrLst/>
+  </dgm:styleLbl>
+  <dgm:styleLbl name="bgAcc1">
+    <dgm:fillClrLst meth="repeat">
+      <a:schemeClr val="dk2">
+        <a:alpha val="90000"/>
+        <a:tint val="40000"/>
+      </a:schemeClr>
+    </dgm:fillClrLst>
+    <dgm:linClrLst meth="repeat">
+      <a:schemeClr val="dk2"/>
+    </dgm:linClrLst>
+    <dgm:effectClrLst/>
+    <dgm:txLinClrLst/>
+    <dgm:txFillClrLst meth="repeat">
+      <a:schemeClr val="dk2"/>
+    </dgm:txFillClrLst>
+    <dgm:txEffectClrLst/>
+  </dgm:styleLbl>
+  <dgm:styleLbl name="solidFgAcc1">
+    <dgm:fillClrLst meth="repeat">
+      <a:schemeClr val="lt1"/>
+    </dgm:fillClrLst>
+    <dgm:linClrLst meth="repeat">
+      <a:schemeClr val="dk2"/>
+    </dgm:linClrLst>
+    <dgm:effectClrLst/>
+    <dgm:txLinClrLst/>
+    <dgm:txFillClrLst meth="repeat">
+      <a:schemeClr val="dk2"/>
+    </dgm:txFillClrLst>
+    <dgm:txEffectClrLst/>
+  </dgm:styleLbl>
+  <dgm:styleLbl name="solidAlignAcc1">
+    <dgm:fillClrLst meth="repeat">
+      <a:schemeClr val="lt1"/>
+    </dgm:fillClrLst>
+    <dgm:linClrLst meth="repeat">
+      <a:schemeClr val="dk2"/>
+    </dgm:linClrLst>
+    <dgm:effectClrLst/>
+    <dgm:txLinClrLst/>
+    <dgm:txFillClrLst meth="repeat">
+      <a:schemeClr val="dk2"/>
+    </dgm:txFillClrLst>
+    <dgm:txEffectClrLst/>
+  </dgm:styleLbl>
+  <dgm:styleLbl name="solidBgAcc1">
+    <dgm:fillClrLst meth="repeat">
+      <a:schemeClr val="lt1"/>
+    </dgm:fillClrLst>
+    <dgm:linClrLst meth="repeat">
+      <a:schemeClr val="dk2"/>
+    </dgm:linClrLst>
+    <dgm:effectClrLst/>
+    <dgm:txLinClrLst/>
+    <dgm:txFillClrLst meth="repeat">
+      <a:schemeClr val="dk2"/>
+    </dgm:txFillClrLst>
+    <dgm:txEffectClrLst/>
+  </dgm:styleLbl>
+  <dgm:styleLbl name="fgAccFollowNode1">
+    <dgm:fillClrLst meth="repeat">
+      <a:schemeClr val="lt1">
+        <a:alpha val="90000"/>
+        <a:tint val="40000"/>
+      </a:schemeClr>
+    </dgm:fillClrLst>
+    <dgm:linClrLst meth="repeat">
+      <a:schemeClr val="dk2">
+        <a:alpha val="90000"/>
+      </a:schemeClr>
+    </dgm:linClrLst>
+    <dgm:effectClrLst/>
+    <dgm:txLinClrLst/>
+    <dgm:txFillClrLst meth="repeat">
+      <a:schemeClr val="dk2"/>
+    </dgm:txFillClrLst>
+    <dgm:txEffectClrLst/>
+  </dgm:styleLbl>
+  <dgm:styleLbl name="alignAccFollowNode1">
+    <dgm:fillClrLst meth="repeat">
+      <a:schemeClr val="lt1">
+        <a:alpha val="90000"/>
+        <a:tint val="40000"/>
+      </a:schemeClr>
+    </dgm:fillClrLst>
+    <dgm:linClrLst meth="repeat">
+      <a:schemeClr val="dk2">
+        <a:alpha val="90000"/>
+      </a:schemeClr>
+    </dgm:linClrLst>
+    <dgm:effectClrLst/>
+    <dgm:txLinClrLst/>
+    <dgm:txFillClrLst meth="repeat">
+      <a:schemeClr val="dk2"/>
+    </dgm:txFillClrLst>
+    <dgm:txEffectClrLst/>
+  </dgm:styleLbl>
+  <dgm:styleLbl name="bgAccFollowNode1">
+    <dgm:fillClrLst meth="repeat">
+      <a:schemeClr val="lt1">
+        <a:alpha val="90000"/>
+        <a:tint val="40000"/>
+      </a:schemeClr>
+    </dgm:fillClrLst>
+    <dgm:linClrLst meth="repeat">
+      <a:schemeClr val="dk2">
+        <a:alpha val="90000"/>
+      </a:schemeClr>
+    </dgm:linClrLst>
+    <dgm:effectClrLst/>
+    <dgm:txLinClrLst/>
+    <dgm:txFillClrLst meth="repeat">
+      <a:schemeClr val="dk2"/>
+    </dgm:txFillClrLst>
+    <dgm:txEffectClrLst/>
+  </dgm:styleLbl>
+  <dgm:styleLbl name="fgAcc0">
+    <dgm:fillClrLst meth="repeat">
+      <a:schemeClr val="dk2">
+        <a:alpha val="90000"/>
+        <a:tint val="40000"/>
+      </a:schemeClr>
+    </dgm:fillClrLst>
+    <dgm:linClrLst meth="repeat">
+      <a:schemeClr val="dk2"/>
+    </dgm:linClrLst>
+    <dgm:effectClrLst/>
+    <dgm:txLinClrLst/>
+    <dgm:txFillClrLst meth="repeat">
+      <a:schemeClr val="dk2"/>
+    </dgm:txFillClrLst>
+    <dgm:txEffectClrLst/>
+  </dgm:styleLbl>
+  <dgm:styleLbl name="fgAcc2">
+    <dgm:fillClrLst meth="repeat">
+      <a:schemeClr val="dk2">
+        <a:alpha val="90000"/>
+        <a:tint val="40000"/>
+      </a:schemeClr>
+    </dgm:fillClrLst>
+    <dgm:linClrLst meth="repeat">
+      <a:schemeClr val="dk2"/>
+    </dgm:linClrLst>
+    <dgm:effectClrLst/>
+    <dgm:txLinClrLst/>
+    <dgm:txFillClrLst meth="repeat">
+      <a:schemeClr val="dk2"/>
+    </dgm:txFillClrLst>
+    <dgm:txEffectClrLst/>
+  </dgm:styleLbl>
+  <dgm:styleLbl name="fgAcc3">
+    <dgm:fillClrLst meth="repeat">
+      <a:schemeClr val="dk2">
+        <a:alpha val="90000"/>
+        <a:tint val="40000"/>
+      </a:schemeClr>
+    </dgm:fillClrLst>
+    <dgm:linClrLst meth="repeat">
+      <a:schemeClr val="dk2"/>
+    </dgm:linClrLst>
+    <dgm:effectClrLst/>
+    <dgm:txLinClrLst/>
+    <dgm:txFillClrLst meth="repeat">
+      <a:schemeClr val="dk2"/>
+    </dgm:txFillClrLst>
+    <dgm:txEffectClrLst/>
+  </dgm:styleLbl>
+  <dgm:styleLbl name="fgAcc4">
+    <dgm:fillClrLst meth="repeat">
+      <a:schemeClr val="dk2">
+        <a:alpha val="90000"/>
+        <a:tint val="40000"/>
+      </a:schemeClr>
+    </dgm:fillClrLst>
+    <dgm:linClrLst meth="repeat">
+      <a:schemeClr val="dk2"/>
+    </dgm:linClrLst>
+    <dgm:effectClrLst/>
+    <dgm:txLinClrLst/>
+    <dgm:txFillClrLst meth="repeat">
+      <a:schemeClr val="dk2"/>
+    </dgm:txFillClrLst>
+    <dgm:txEffectClrLst/>
+  </dgm:styleLbl>
+  <dgm:styleLbl name="bgShp">
+    <dgm:fillClrLst meth="repeat">
+      <a:schemeClr val="dk2">
+        <a:tint val="40000"/>
+      </a:schemeClr>
+    </dgm:fillClrLst>
+    <dgm:linClrLst meth="repeat">
+      <a:schemeClr val="dk2"/>
+    </dgm:linClrLst>
+    <dgm:effectClrLst/>
+    <dgm:txLinClrLst/>
+    <dgm:txFillClrLst meth="repeat">
+      <a:schemeClr val="dk1"/>
+    </dgm:txFillClrLst>
+    <dgm:txEffectClrLst/>
+  </dgm:styleLbl>
+  <dgm:styleLbl name="dkBgShp">
+    <dgm:fillClrLst meth="repeat">
+      <a:schemeClr val="dk2">
+        <a:shade val="80000"/>
+      </a:schemeClr>
+    </dgm:fillClrLst>
+    <dgm:linClrLst meth="repeat">
+      <a:schemeClr val="dk2"/>
+    </dgm:linClrLst>
+    <dgm:effectClrLst/>
+    <dgm:txLinClrLst/>
+    <dgm:txFillClrLst meth="repeat">
+      <a:schemeClr val="lt2"/>
+    </dgm:txFillClrLst>
+    <dgm:txEffectClrLst/>
+  </dgm:styleLbl>
+  <dgm:styleLbl name="trBgShp">
+    <dgm:fillClrLst meth="repeat">
+      <a:schemeClr val="dk2">
+        <a:tint val="50000"/>
+        <a:alpha val="40000"/>
+      </a:schemeClr>
+    </dgm:fillClrLst>
+    <dgm:linClrLst meth="repeat">
+      <a:schemeClr val="dk2"/>
+    </dgm:linClrLst>
+    <dgm:effectClrLst/>
+    <dgm:txLinClrLst/>
+    <dgm:txFillClrLst meth="repeat">
+      <a:schemeClr val="lt2"/>
+    </dgm:txFillClrLst>
+    <dgm:txEffectClrLst/>
+  </dgm:styleLbl>
+  <dgm:styleLbl name="fgShp">
+    <dgm:fillClrLst meth="repeat">
+      <a:schemeClr val="dk2">
+        <a:tint val="60000"/>
+      </a:schemeClr>
+    </dgm:fillClrLst>
+    <dgm:linClrLst meth="repeat">
+      <a:schemeClr val="lt1"/>
+    </dgm:linClrLst>
+    <dgm:effectClrLst/>
+    <dgm:txLinClrLst/>
+    <dgm:txFillClrLst meth="repeat">
+      <a:schemeClr val="dk2"/>
+    </dgm:txFillClrLst>
+    <dgm:txEffectClrLst/>
+  </dgm:styleLbl>
+  <dgm:styleLbl name="revTx">
+    <dgm:fillClrLst meth="repeat">
+      <a:schemeClr val="lt1">
+        <a:alpha val="0"/>
+      </a:schemeClr>
+    </dgm:fillClrLst>
+    <dgm:linClrLst meth="repeat">
+      <a:schemeClr val="dk2">
+        <a:alpha val="0"/>
+      </a:schemeClr>
+    </dgm:linClrLst>
+    <dgm:effectClrLst/>
+    <dgm:txLinClrLst/>
+    <dgm:txFillClrLst meth="repeat">
+      <a:schemeClr val="tx1"/>
+    </dgm:txFillClrLst>
+    <dgm:txEffectClrLst/>
+  </dgm:styleLbl>
+</dgm:colorsDef>
+</file>
+
+<file path=word/diagrams/data1.xml><?xml version="1.0" encoding="utf-8"?>
+<dgm:dataModel xmlns:dgm="http://schemas.openxmlformats.org/drawingml/2006/diagram" xmlns:a="http://schemas.openxmlformats.org/drawingml/2006/main">
+  <dgm:ptLst>
+    <dgm:pt modelId="{3DC0FE0E-E018-42C1-AD91-B2EB87EFC67A}" type="doc">
+      <dgm:prSet loTypeId="urn:microsoft.com/office/officeart/2009/3/layout/HorizontalOrganizationChart" loCatId="hierarchy" qsTypeId="urn:microsoft.com/office/officeart/2005/8/quickstyle/simple1" qsCatId="simple" csTypeId="urn:microsoft.com/office/officeart/2005/8/colors/accent0_2" csCatId="mainScheme" phldr="1"/>
+      <dgm:spPr/>
+      <dgm:t>
+        <a:bodyPr/>
+        <a:lstStyle/>
+        <a:p>
+          <a:endParaRPr lang="en-US"/>
+        </a:p>
+      </dgm:t>
+    </dgm:pt>
+    <dgm:pt modelId="{4C40BBD2-E81C-465C-A21F-5A48AD0C3271}">
+      <dgm:prSet phldrT="[Text]"/>
+      <dgm:spPr/>
+      <dgm:t>
+        <a:bodyPr/>
+        <a:lstStyle/>
+        <a:p>
+          <a:r>
+            <a:rPr lang="en-US" b="1" dirty="0" err="1"/>
+            <a:t>Arume</a:t>
+          </a:r>
+          <a:endParaRPr lang="en-US" b="1" dirty="0"/>
+        </a:p>
+        <a:p>
+          <a:endParaRPr lang="en-US" dirty="0"/>
+        </a:p>
+        <a:p>
+          <a:r>
+            <a:rPr lang="en-US" dirty="0"/>
+            <a:t>Main controller and public interface for all </a:t>
+          </a:r>
+          <a:r>
+            <a:rPr lang="en-US" dirty="0" err="1"/>
+            <a:t>arume</a:t>
+          </a:r>
+          <a:r>
+            <a:rPr lang="en-US" dirty="0"/>
+            <a:t> functions. Can be used in combination with UI</a:t>
+          </a:r>
+        </a:p>
+      </dgm:t>
+    </dgm:pt>
+    <dgm:pt modelId="{D8C2AB22-C84C-4EBE-A725-7707514A948C}" type="parTrans" cxnId="{9AC4D7A7-8F86-423B-A5F1-56C1E78358C9}">
+      <dgm:prSet/>
+      <dgm:spPr/>
+      <dgm:t>
+        <a:bodyPr/>
+        <a:lstStyle/>
+        <a:p>
+          <a:endParaRPr lang="en-US"/>
+        </a:p>
+      </dgm:t>
+    </dgm:pt>
+    <dgm:pt modelId="{9F111822-2347-4D43-9CE2-8A61A195FAB6}" type="sibTrans" cxnId="{9AC4D7A7-8F86-423B-A5F1-56C1E78358C9}">
+      <dgm:prSet/>
+      <dgm:spPr/>
+      <dgm:t>
+        <a:bodyPr/>
+        <a:lstStyle/>
+        <a:p>
+          <a:endParaRPr lang="en-US"/>
+        </a:p>
+      </dgm:t>
+    </dgm:pt>
+    <dgm:pt modelId="{BF527958-DC9A-41CC-A233-ED61FEDA5289}">
+      <dgm:prSet phldrT="[Text]"/>
+      <dgm:spPr/>
+      <dgm:t>
+        <a:bodyPr/>
+        <a:lstStyle/>
+        <a:p>
+          <a:r>
+            <a:rPr lang="en-US" b="1" dirty="0" err="1"/>
+            <a:t>CurrentProject</a:t>
+          </a:r>
+          <a:endParaRPr lang="en-US" b="1" dirty="0"/>
+        </a:p>
+        <a:p>
+          <a:r>
+            <a:rPr lang="en-US" b="1" dirty="0" err="1"/>
+            <a:t>ArumeCore.Project</a:t>
+          </a:r>
+          <a:endParaRPr lang="en-US" b="1" dirty="0"/>
+        </a:p>
+        <a:p>
+          <a:endParaRPr lang="en-US" dirty="0"/>
+        </a:p>
+        <a:p>
+          <a:r>
+            <a:rPr lang="en-US" dirty="0"/>
+            <a:t>A project is a collection of sessions plus some additional information and configurations</a:t>
+          </a:r>
+        </a:p>
+      </dgm:t>
+    </dgm:pt>
+    <dgm:pt modelId="{B5B77C92-1541-45EF-B39F-E1AAC61FEB76}" type="parTrans" cxnId="{8C768E27-3E0D-4F9C-AB92-6B27BE0D4C77}">
+      <dgm:prSet/>
+      <dgm:spPr/>
+      <dgm:t>
+        <a:bodyPr/>
+        <a:lstStyle/>
+        <a:p>
+          <a:endParaRPr lang="en-US"/>
+        </a:p>
+      </dgm:t>
+    </dgm:pt>
+    <dgm:pt modelId="{7F84E3AC-2F9D-4EE8-A1A4-C3973983CA59}" type="sibTrans" cxnId="{8C768E27-3E0D-4F9C-AB92-6B27BE0D4C77}">
+      <dgm:prSet/>
+      <dgm:spPr/>
+      <dgm:t>
+        <a:bodyPr/>
+        <a:lstStyle/>
+        <a:p>
+          <a:endParaRPr lang="en-US"/>
+        </a:p>
+      </dgm:t>
+    </dgm:pt>
+    <dgm:pt modelId="{17823360-C97F-4627-A265-EFCA1C1B0626}">
+      <dgm:prSet phldrT="[Text]"/>
+      <dgm:spPr/>
+      <dgm:t>
+        <a:bodyPr/>
+        <a:lstStyle/>
+        <a:p>
+          <a:r>
+            <a:rPr lang="en-US" b="1" dirty="0"/>
+            <a:t>sessions[1]</a:t>
+          </a:r>
+        </a:p>
+        <a:p>
+          <a:r>
+            <a:rPr lang="en-US" b="1" dirty="0" err="1"/>
+            <a:t>ArumeCore.Session</a:t>
+          </a:r>
+          <a:endParaRPr lang="en-US" b="1" dirty="0"/>
+        </a:p>
+        <a:p>
+          <a:endParaRPr lang="en-US" dirty="0"/>
+        </a:p>
+        <a:p>
+          <a:r>
+            <a:rPr lang="en-US" dirty="0"/>
+            <a:t>A session encapsulates the running of a experiment on a given subject. Contains all the data recorded.</a:t>
+          </a:r>
+        </a:p>
+      </dgm:t>
+    </dgm:pt>
+    <dgm:pt modelId="{70C031F4-2EF8-47F9-8D09-C0E6995DFEF7}" type="parTrans" cxnId="{6579B23A-27BC-4B08-93A3-C577BAE0075E}">
+      <dgm:prSet/>
+      <dgm:spPr/>
+      <dgm:t>
+        <a:bodyPr/>
+        <a:lstStyle/>
+        <a:p>
+          <a:endParaRPr lang="en-US"/>
+        </a:p>
+      </dgm:t>
+    </dgm:pt>
+    <dgm:pt modelId="{5F813727-916E-44B4-8143-C7BE6D0A96EB}" type="sibTrans" cxnId="{6579B23A-27BC-4B08-93A3-C577BAE0075E}">
+      <dgm:prSet/>
+      <dgm:spPr/>
+      <dgm:t>
+        <a:bodyPr/>
+        <a:lstStyle/>
+        <a:p>
+          <a:endParaRPr lang="en-US"/>
+        </a:p>
+      </dgm:t>
+    </dgm:pt>
+    <dgm:pt modelId="{5E9E848E-67D3-4247-9076-30F7BCC418D6}">
+      <dgm:prSet phldrT="[Text]"/>
+      <dgm:spPr/>
+      <dgm:t>
+        <a:bodyPr/>
+        <a:lstStyle/>
+        <a:p>
+          <a:r>
+            <a:rPr lang="en-US" dirty="0"/>
+            <a:t>sessions[2]</a:t>
+          </a:r>
+        </a:p>
+      </dgm:t>
+    </dgm:pt>
+    <dgm:pt modelId="{75D3BAFD-A191-477A-B0E4-D39F6FBF3E27}" type="parTrans" cxnId="{DD4598EC-31A3-4AA0-BA07-4339A04F2463}">
+      <dgm:prSet/>
+      <dgm:spPr/>
+      <dgm:t>
+        <a:bodyPr/>
+        <a:lstStyle/>
+        <a:p>
+          <a:endParaRPr lang="en-US"/>
+        </a:p>
+      </dgm:t>
+    </dgm:pt>
+    <dgm:pt modelId="{2DCB555B-723E-4588-9DC5-324489159C0D}" type="sibTrans" cxnId="{DD4598EC-31A3-4AA0-BA07-4339A04F2463}">
+      <dgm:prSet/>
+      <dgm:spPr/>
+      <dgm:t>
+        <a:bodyPr/>
+        <a:lstStyle/>
+        <a:p>
+          <a:endParaRPr lang="en-US"/>
+        </a:p>
+      </dgm:t>
+    </dgm:pt>
+    <dgm:pt modelId="{3F3E85B1-7171-460B-8D7B-256481BFEBF3}">
+      <dgm:prSet phldrT="[Text]"/>
+      <dgm:spPr/>
+      <dgm:t>
+        <a:bodyPr/>
+        <a:lstStyle/>
+        <a:p>
+          <a:r>
+            <a:rPr lang="en-US" dirty="0"/>
+            <a:t>…</a:t>
+          </a:r>
+        </a:p>
+      </dgm:t>
+    </dgm:pt>
+    <dgm:pt modelId="{A1DE722B-66EC-4D05-B239-3A311176CE50}" type="parTrans" cxnId="{6EDE9828-34CA-45A9-A172-47C4D330AC15}">
+      <dgm:prSet/>
+      <dgm:spPr/>
+      <dgm:t>
+        <a:bodyPr/>
+        <a:lstStyle/>
+        <a:p>
+          <a:endParaRPr lang="en-US"/>
+        </a:p>
+      </dgm:t>
+    </dgm:pt>
+    <dgm:pt modelId="{393761F3-FAB2-4A07-B493-FCC117E870BF}" type="sibTrans" cxnId="{6EDE9828-34CA-45A9-A172-47C4D330AC15}">
+      <dgm:prSet/>
+      <dgm:spPr/>
+      <dgm:t>
+        <a:bodyPr/>
+        <a:lstStyle/>
+        <a:p>
+          <a:endParaRPr lang="en-US"/>
+        </a:p>
+      </dgm:t>
+    </dgm:pt>
+    <dgm:pt modelId="{3A9D8C65-FADE-4B4C-89EA-74EB4730846C}">
+      <dgm:prSet phldrT="[Text]"/>
+      <dgm:spPr/>
+      <dgm:t>
+        <a:bodyPr/>
+        <a:lstStyle/>
+        <a:p>
+          <a:r>
+            <a:rPr lang="en-US" dirty="0"/>
+            <a:t>sessions[n]</a:t>
+          </a:r>
+        </a:p>
+      </dgm:t>
+    </dgm:pt>
+    <dgm:pt modelId="{5E195792-BAC9-4185-81AA-CEC571462DF8}" type="parTrans" cxnId="{CB3B24E5-8EF9-4B45-A6F2-282B5162A2C5}">
+      <dgm:prSet/>
+      <dgm:spPr/>
+      <dgm:t>
+        <a:bodyPr/>
+        <a:lstStyle/>
+        <a:p>
+          <a:endParaRPr lang="en-US"/>
+        </a:p>
+      </dgm:t>
+    </dgm:pt>
+    <dgm:pt modelId="{121935E5-AB44-468E-9A71-CD2098B29C0E}" type="sibTrans" cxnId="{CB3B24E5-8EF9-4B45-A6F2-282B5162A2C5}">
+      <dgm:prSet/>
+      <dgm:spPr/>
+      <dgm:t>
+        <a:bodyPr/>
+        <a:lstStyle/>
+        <a:p>
+          <a:endParaRPr lang="en-US"/>
+        </a:p>
+      </dgm:t>
+    </dgm:pt>
+    <dgm:pt modelId="{C1EB5841-73AD-48B6-8A33-2BFC37EAB5BA}">
+      <dgm:prSet phldrT="[Text]"/>
+      <dgm:spPr/>
+      <dgm:t>
+        <a:bodyPr/>
+        <a:lstStyle/>
+        <a:p>
+          <a:r>
+            <a:rPr lang="en-US" b="1" dirty="0" err="1"/>
+            <a:t>experimentDesign</a:t>
+          </a:r>
+          <a:endParaRPr lang="en-US" b="1" dirty="0"/>
+        </a:p>
+        <a:p>
+          <a:r>
+            <a:rPr lang="en-US" b="1" dirty="0" err="1"/>
+            <a:t>ArumeCore.ExperimentDeisgn</a:t>
+          </a:r>
+          <a:endParaRPr lang="en-US" b="1" dirty="0"/>
+        </a:p>
+        <a:p>
+          <a:endParaRPr lang="en-US" dirty="0"/>
+        </a:p>
+        <a:p>
+          <a:r>
+            <a:rPr lang="en-US" dirty="0"/>
+            <a:t>Logic the experiment associated with the session. Code to run the experiment (trials). And to analyze the data for that particular experiment type.</a:t>
+          </a:r>
+        </a:p>
+      </dgm:t>
+    </dgm:pt>
+    <dgm:pt modelId="{CFF8FA04-7C26-4A20-A274-F11F72BA6DF0}" type="parTrans" cxnId="{A3D8FAF0-1AE0-408B-AA0A-1BEE6FAB8F5A}">
+      <dgm:prSet/>
+      <dgm:spPr/>
+      <dgm:t>
+        <a:bodyPr/>
+        <a:lstStyle/>
+        <a:p>
+          <a:endParaRPr lang="en-US"/>
+        </a:p>
+      </dgm:t>
+    </dgm:pt>
+    <dgm:pt modelId="{7AD294FD-EDC3-4D29-BC9A-B4519CEE2A7C}" type="sibTrans" cxnId="{A3D8FAF0-1AE0-408B-AA0A-1BEE6FAB8F5A}">
+      <dgm:prSet/>
+      <dgm:spPr/>
+      <dgm:t>
+        <a:bodyPr/>
+        <a:lstStyle/>
+        <a:p>
+          <a:endParaRPr lang="en-US"/>
+        </a:p>
+      </dgm:t>
+    </dgm:pt>
+    <dgm:pt modelId="{5817ACDB-4186-4FFB-A0B6-DB8521EF8665}">
+      <dgm:prSet phldrT="[Text]"/>
+      <dgm:spPr/>
+      <dgm:t>
+        <a:bodyPr/>
+        <a:lstStyle/>
+        <a:p>
+          <a:r>
+            <a:rPr lang="en-US" b="1" dirty="0" err="1"/>
+            <a:t>currentRun</a:t>
+          </a:r>
+          <a:endParaRPr lang="en-US" b="1" dirty="0"/>
+        </a:p>
+        <a:p>
+          <a:r>
+            <a:rPr lang="en-US" b="1" dirty="0" err="1"/>
+            <a:t>ArumeCore.ExperimentDesign</a:t>
+          </a:r>
+          <a:endParaRPr lang="en-US" b="1" dirty="0"/>
+        </a:p>
+        <a:p>
+          <a:endParaRPr lang="en-US" dirty="0"/>
+        </a:p>
+        <a:p>
+          <a:r>
+            <a:rPr lang="en-US" dirty="0"/>
+            <a:t>Data collected during an experiment run. Used to manage the running of a experiment but not for analysis.</a:t>
+          </a:r>
+        </a:p>
+      </dgm:t>
+    </dgm:pt>
+    <dgm:pt modelId="{0C52D27E-41A1-4794-A2EB-320816F73963}" type="parTrans" cxnId="{0C826376-E899-4F66-BACB-814D3EC5924D}">
+      <dgm:prSet/>
+      <dgm:spPr/>
+      <dgm:t>
+        <a:bodyPr/>
+        <a:lstStyle/>
+        <a:p>
+          <a:endParaRPr lang="en-US"/>
+        </a:p>
+      </dgm:t>
+    </dgm:pt>
+    <dgm:pt modelId="{6639F5F2-FB4A-4617-B3C4-70BDF262AC1B}" type="sibTrans" cxnId="{0C826376-E899-4F66-BACB-814D3EC5924D}">
+      <dgm:prSet/>
+      <dgm:spPr/>
+      <dgm:t>
+        <a:bodyPr/>
+        <a:lstStyle/>
+        <a:p>
+          <a:endParaRPr lang="en-US"/>
+        </a:p>
+      </dgm:t>
+    </dgm:pt>
+    <dgm:pt modelId="{83FB6BE5-6BC5-473B-AEA3-8E712B187DA2}">
+      <dgm:prSet phldrT="[Text]"/>
+      <dgm:spPr/>
+      <dgm:t>
+        <a:bodyPr/>
+        <a:lstStyle/>
+        <a:p>
+          <a:r>
+            <a:rPr lang="en-US" b="1" dirty="0" err="1"/>
+            <a:t>gui</a:t>
+          </a:r>
+          <a:endParaRPr lang="en-US" b="1" dirty="0"/>
+        </a:p>
+        <a:p>
+          <a:r>
+            <a:rPr lang="en-US" b="1" dirty="0" err="1"/>
+            <a:t>ArumeCore.ArumeGui</a:t>
+          </a:r>
+          <a:endParaRPr lang="en-US" b="1" dirty="0"/>
+        </a:p>
+      </dgm:t>
+    </dgm:pt>
+    <dgm:pt modelId="{B7CC9904-7EDC-4535-8108-8C9A466FD415}" type="parTrans" cxnId="{40E21DE8-7B5A-47CC-A9FD-D8153D8E6A7E}">
+      <dgm:prSet/>
+      <dgm:spPr/>
+      <dgm:t>
+        <a:bodyPr/>
+        <a:lstStyle/>
+        <a:p>
+          <a:endParaRPr lang="en-US"/>
+        </a:p>
+      </dgm:t>
+    </dgm:pt>
+    <dgm:pt modelId="{ACD34910-29A6-473B-9E00-B85130B2ABF0}" type="sibTrans" cxnId="{40E21DE8-7B5A-47CC-A9FD-D8153D8E6A7E}">
+      <dgm:prSet/>
+      <dgm:spPr/>
+      <dgm:t>
+        <a:bodyPr/>
+        <a:lstStyle/>
+        <a:p>
+          <a:endParaRPr lang="en-US"/>
+        </a:p>
+      </dgm:t>
+    </dgm:pt>
+    <dgm:pt modelId="{B9614A7E-5C35-4096-A65E-A103EA81B5C4}" type="pres">
+      <dgm:prSet presAssocID="{3DC0FE0E-E018-42C1-AD91-B2EB87EFC67A}" presName="hierChild1" presStyleCnt="0">
+        <dgm:presLayoutVars>
+          <dgm:orgChart val="1"/>
+          <dgm:chPref val="1"/>
+          <dgm:dir/>
+          <dgm:animOne val="branch"/>
+          <dgm:animLvl val="lvl"/>
+          <dgm:resizeHandles/>
+        </dgm:presLayoutVars>
+      </dgm:prSet>
+      <dgm:spPr/>
+    </dgm:pt>
+    <dgm:pt modelId="{7D730359-729C-4CA7-AB06-976D9E10BCC1}" type="pres">
+      <dgm:prSet presAssocID="{4C40BBD2-E81C-465C-A21F-5A48AD0C3271}" presName="hierRoot1" presStyleCnt="0">
+        <dgm:presLayoutVars>
+          <dgm:hierBranch val="init"/>
+        </dgm:presLayoutVars>
+      </dgm:prSet>
+      <dgm:spPr/>
+    </dgm:pt>
+    <dgm:pt modelId="{F33FA6E1-5A4A-4CA6-9E62-7A31BCF67D56}" type="pres">
+      <dgm:prSet presAssocID="{4C40BBD2-E81C-465C-A21F-5A48AD0C3271}" presName="rootComposite1" presStyleCnt="0"/>
+      <dgm:spPr/>
+    </dgm:pt>
+    <dgm:pt modelId="{084D5866-5641-4A33-A9E5-F6F32A378F97}" type="pres">
+      <dgm:prSet presAssocID="{4C40BBD2-E81C-465C-A21F-5A48AD0C3271}" presName="rootText1" presStyleLbl="node0" presStyleIdx="0" presStyleCnt="1" custScaleY="227727">
+        <dgm:presLayoutVars>
+          <dgm:chPref val="3"/>
+        </dgm:presLayoutVars>
+      </dgm:prSet>
+      <dgm:spPr>
+        <a:prstGeom prst="roundRect">
+          <a:avLst/>
+        </a:prstGeom>
+      </dgm:spPr>
+    </dgm:pt>
+    <dgm:pt modelId="{AC76D51D-A38E-4440-98B2-3162994254B4}" type="pres">
+      <dgm:prSet presAssocID="{4C40BBD2-E81C-465C-A21F-5A48AD0C3271}" presName="rootConnector1" presStyleLbl="node1" presStyleIdx="0" presStyleCnt="0"/>
+      <dgm:spPr/>
+    </dgm:pt>
+    <dgm:pt modelId="{A9E6B63E-AA52-40B9-8B4B-B59242D96DBE}" type="pres">
+      <dgm:prSet presAssocID="{4C40BBD2-E81C-465C-A21F-5A48AD0C3271}" presName="hierChild2" presStyleCnt="0"/>
+      <dgm:spPr/>
+    </dgm:pt>
+    <dgm:pt modelId="{039049ED-464F-4529-AE15-DAD68CF93B1C}" type="pres">
+      <dgm:prSet presAssocID="{B5B77C92-1541-45EF-B39F-E1AAC61FEB76}" presName="Name64" presStyleLbl="parChTrans1D2" presStyleIdx="0" presStyleCnt="2"/>
+      <dgm:spPr/>
+    </dgm:pt>
+    <dgm:pt modelId="{B9930EE3-B461-4E66-965C-935EF8DEE15B}" type="pres">
+      <dgm:prSet presAssocID="{BF527958-DC9A-41CC-A233-ED61FEDA5289}" presName="hierRoot2" presStyleCnt="0">
+        <dgm:presLayoutVars>
+          <dgm:hierBranch val="init"/>
+        </dgm:presLayoutVars>
+      </dgm:prSet>
+      <dgm:spPr/>
+    </dgm:pt>
+    <dgm:pt modelId="{C7293D64-420C-4D28-963D-5C6213B8C92F}" type="pres">
+      <dgm:prSet presAssocID="{BF527958-DC9A-41CC-A233-ED61FEDA5289}" presName="rootComposite" presStyleCnt="0"/>
+      <dgm:spPr/>
+    </dgm:pt>
+    <dgm:pt modelId="{34D99328-D758-41ED-88E4-BD95C1CE5B5F}" type="pres">
+      <dgm:prSet presAssocID="{BF527958-DC9A-41CC-A233-ED61FEDA5289}" presName="rootText" presStyleLbl="node2" presStyleIdx="0" presStyleCnt="2" custScaleY="227727">
+        <dgm:presLayoutVars>
+          <dgm:chPref val="3"/>
+        </dgm:presLayoutVars>
+      </dgm:prSet>
+      <dgm:spPr>
+        <a:prstGeom prst="roundRect">
+          <a:avLst/>
+        </a:prstGeom>
+      </dgm:spPr>
+    </dgm:pt>
+    <dgm:pt modelId="{CBC82830-3A58-4D2C-9869-B9CB13A361D0}" type="pres">
+      <dgm:prSet presAssocID="{BF527958-DC9A-41CC-A233-ED61FEDA5289}" presName="rootConnector" presStyleLbl="node2" presStyleIdx="0" presStyleCnt="2"/>
+      <dgm:spPr/>
+    </dgm:pt>
+    <dgm:pt modelId="{304C85A5-F706-4AE8-86B5-1B8722814CFC}" type="pres">
+      <dgm:prSet presAssocID="{BF527958-DC9A-41CC-A233-ED61FEDA5289}" presName="hierChild4" presStyleCnt="0"/>
+      <dgm:spPr/>
+    </dgm:pt>
+    <dgm:pt modelId="{08A30932-517B-42DF-852A-E285E6F93944}" type="pres">
+      <dgm:prSet presAssocID="{70C031F4-2EF8-47F9-8D09-C0E6995DFEF7}" presName="Name64" presStyleLbl="parChTrans1D3" presStyleIdx="0" presStyleCnt="4"/>
+      <dgm:spPr/>
+    </dgm:pt>
+    <dgm:pt modelId="{F282C286-1BA5-425A-830C-9D9B4AFDE4FA}" type="pres">
+      <dgm:prSet presAssocID="{17823360-C97F-4627-A265-EFCA1C1B0626}" presName="hierRoot2" presStyleCnt="0">
+        <dgm:presLayoutVars>
+          <dgm:hierBranch val="init"/>
+        </dgm:presLayoutVars>
+      </dgm:prSet>
+      <dgm:spPr/>
+    </dgm:pt>
+    <dgm:pt modelId="{58898859-1CF1-462A-AD2D-E30603DA4A8E}" type="pres">
+      <dgm:prSet presAssocID="{17823360-C97F-4627-A265-EFCA1C1B0626}" presName="rootComposite" presStyleCnt="0"/>
+      <dgm:spPr/>
+    </dgm:pt>
+    <dgm:pt modelId="{A0025A9E-891F-40A6-A1CC-FF83459B813A}" type="pres">
+      <dgm:prSet presAssocID="{17823360-C97F-4627-A265-EFCA1C1B0626}" presName="rootText" presStyleLbl="node3" presStyleIdx="0" presStyleCnt="4" custScaleY="227727">
+        <dgm:presLayoutVars>
+          <dgm:chPref val="3"/>
+        </dgm:presLayoutVars>
+      </dgm:prSet>
+      <dgm:spPr>
+        <a:prstGeom prst="roundRect">
+          <a:avLst/>
+        </a:prstGeom>
+      </dgm:spPr>
+    </dgm:pt>
+    <dgm:pt modelId="{850600D0-2F6A-471E-B85A-02EE2B57EE72}" type="pres">
+      <dgm:prSet presAssocID="{17823360-C97F-4627-A265-EFCA1C1B0626}" presName="rootConnector" presStyleLbl="node3" presStyleIdx="0" presStyleCnt="4"/>
+      <dgm:spPr/>
+    </dgm:pt>
+    <dgm:pt modelId="{45D64C0D-9E99-438E-BC47-B24312828CEE}" type="pres">
+      <dgm:prSet presAssocID="{17823360-C97F-4627-A265-EFCA1C1B0626}" presName="hierChild4" presStyleCnt="0"/>
+      <dgm:spPr/>
+    </dgm:pt>
+    <dgm:pt modelId="{572A7AC9-B141-408D-AB93-B7B519E43401}" type="pres">
+      <dgm:prSet presAssocID="{CFF8FA04-7C26-4A20-A274-F11F72BA6DF0}" presName="Name64" presStyleLbl="parChTrans1D4" presStyleIdx="0" presStyleCnt="2"/>
+      <dgm:spPr/>
+    </dgm:pt>
+    <dgm:pt modelId="{CD40E191-203F-4043-9073-53B1E1337E20}" type="pres">
+      <dgm:prSet presAssocID="{C1EB5841-73AD-48B6-8A33-2BFC37EAB5BA}" presName="hierRoot2" presStyleCnt="0">
+        <dgm:presLayoutVars>
+          <dgm:hierBranch val="init"/>
+        </dgm:presLayoutVars>
+      </dgm:prSet>
+      <dgm:spPr/>
+    </dgm:pt>
+    <dgm:pt modelId="{C41E023C-60E1-4EF4-A359-07E37044BE6D}" type="pres">
+      <dgm:prSet presAssocID="{C1EB5841-73AD-48B6-8A33-2BFC37EAB5BA}" presName="rootComposite" presStyleCnt="0"/>
+      <dgm:spPr/>
+    </dgm:pt>
+    <dgm:pt modelId="{D1689E48-3871-4C90-B266-086DB3427C23}" type="pres">
+      <dgm:prSet presAssocID="{C1EB5841-73AD-48B6-8A33-2BFC37EAB5BA}" presName="rootText" presStyleLbl="node4" presStyleIdx="0" presStyleCnt="2" custScaleY="258365">
+        <dgm:presLayoutVars>
+          <dgm:chPref val="3"/>
+        </dgm:presLayoutVars>
+      </dgm:prSet>
+      <dgm:spPr>
+        <a:prstGeom prst="roundRect">
+          <a:avLst/>
+        </a:prstGeom>
+      </dgm:spPr>
+    </dgm:pt>
+    <dgm:pt modelId="{70B99012-A009-4CA3-8C86-ACFA5F2D483F}" type="pres">
+      <dgm:prSet presAssocID="{C1EB5841-73AD-48B6-8A33-2BFC37EAB5BA}" presName="rootConnector" presStyleLbl="node4" presStyleIdx="0" presStyleCnt="2"/>
+      <dgm:spPr/>
+    </dgm:pt>
+    <dgm:pt modelId="{6B8B51FD-3F02-43AD-AC77-A3442D1D8B33}" type="pres">
+      <dgm:prSet presAssocID="{C1EB5841-73AD-48B6-8A33-2BFC37EAB5BA}" presName="hierChild4" presStyleCnt="0"/>
+      <dgm:spPr/>
+    </dgm:pt>
+    <dgm:pt modelId="{5F5E75C5-4089-4E43-81E5-B948E47D19AE}" type="pres">
+      <dgm:prSet presAssocID="{C1EB5841-73AD-48B6-8A33-2BFC37EAB5BA}" presName="hierChild5" presStyleCnt="0"/>
+      <dgm:spPr/>
+    </dgm:pt>
+    <dgm:pt modelId="{588C2D34-4DD8-4CB2-864E-B552A9AA3C80}" type="pres">
+      <dgm:prSet presAssocID="{0C52D27E-41A1-4794-A2EB-320816F73963}" presName="Name64" presStyleLbl="parChTrans1D4" presStyleIdx="1" presStyleCnt="2"/>
+      <dgm:spPr/>
+    </dgm:pt>
+    <dgm:pt modelId="{E892D5D3-D23F-4AF0-90E4-4267084F440D}" type="pres">
+      <dgm:prSet presAssocID="{5817ACDB-4186-4FFB-A0B6-DB8521EF8665}" presName="hierRoot2" presStyleCnt="0">
+        <dgm:presLayoutVars>
+          <dgm:hierBranch val="init"/>
+        </dgm:presLayoutVars>
+      </dgm:prSet>
+      <dgm:spPr/>
+    </dgm:pt>
+    <dgm:pt modelId="{72013F92-ADD2-4CE2-881E-306EC1797282}" type="pres">
+      <dgm:prSet presAssocID="{5817ACDB-4186-4FFB-A0B6-DB8521EF8665}" presName="rootComposite" presStyleCnt="0"/>
+      <dgm:spPr/>
+    </dgm:pt>
+    <dgm:pt modelId="{A2E229B5-4D27-418C-8826-1E752D1FAB76}" type="pres">
+      <dgm:prSet presAssocID="{5817ACDB-4186-4FFB-A0B6-DB8521EF8665}" presName="rootText" presStyleLbl="node4" presStyleIdx="1" presStyleCnt="2" custScaleY="227727">
+        <dgm:presLayoutVars>
+          <dgm:chPref val="3"/>
+        </dgm:presLayoutVars>
+      </dgm:prSet>
+      <dgm:spPr>
+        <a:prstGeom prst="roundRect">
+          <a:avLst/>
+        </a:prstGeom>
+      </dgm:spPr>
+    </dgm:pt>
+    <dgm:pt modelId="{936925C8-7F70-4397-A7B0-4DB529108A5C}" type="pres">
+      <dgm:prSet presAssocID="{5817ACDB-4186-4FFB-A0B6-DB8521EF8665}" presName="rootConnector" presStyleLbl="node4" presStyleIdx="1" presStyleCnt="2"/>
+      <dgm:spPr/>
+    </dgm:pt>
+    <dgm:pt modelId="{9CF2B045-740F-4E0E-9962-965EB25D64E8}" type="pres">
+      <dgm:prSet presAssocID="{5817ACDB-4186-4FFB-A0B6-DB8521EF8665}" presName="hierChild4" presStyleCnt="0"/>
+      <dgm:spPr/>
+    </dgm:pt>
+    <dgm:pt modelId="{520AADE8-C4B7-4BAF-956F-16D5ECBDF315}" type="pres">
+      <dgm:prSet presAssocID="{5817ACDB-4186-4FFB-A0B6-DB8521EF8665}" presName="hierChild5" presStyleCnt="0"/>
+      <dgm:spPr/>
+    </dgm:pt>
+    <dgm:pt modelId="{F3DCC0DA-21ED-4941-8094-5842FCD52375}" type="pres">
+      <dgm:prSet presAssocID="{17823360-C97F-4627-A265-EFCA1C1B0626}" presName="hierChild5" presStyleCnt="0"/>
+      <dgm:spPr/>
+    </dgm:pt>
+    <dgm:pt modelId="{B10CA7D6-707B-48F7-AAD3-710AC898E6E6}" type="pres">
+      <dgm:prSet presAssocID="{75D3BAFD-A191-477A-B0E4-D39F6FBF3E27}" presName="Name64" presStyleLbl="parChTrans1D3" presStyleIdx="1" presStyleCnt="4"/>
+      <dgm:spPr/>
+    </dgm:pt>
+    <dgm:pt modelId="{D8BBBD43-40D7-42E3-BB8A-EB4CE2150A2D}" type="pres">
+      <dgm:prSet presAssocID="{5E9E848E-67D3-4247-9076-30F7BCC418D6}" presName="hierRoot2" presStyleCnt="0">
+        <dgm:presLayoutVars>
+          <dgm:hierBranch val="init"/>
+        </dgm:presLayoutVars>
+      </dgm:prSet>
+      <dgm:spPr/>
+    </dgm:pt>
+    <dgm:pt modelId="{686F9E57-3DCB-470C-9CB8-6DA590440CDE}" type="pres">
+      <dgm:prSet presAssocID="{5E9E848E-67D3-4247-9076-30F7BCC418D6}" presName="rootComposite" presStyleCnt="0"/>
+      <dgm:spPr/>
+    </dgm:pt>
+    <dgm:pt modelId="{805298AE-D0DB-4835-993B-D5301CDB3097}" type="pres">
+      <dgm:prSet presAssocID="{5E9E848E-67D3-4247-9076-30F7BCC418D6}" presName="rootText" presStyleLbl="node3" presStyleIdx="1" presStyleCnt="4" custScaleY="51261">
+        <dgm:presLayoutVars>
+          <dgm:chPref val="3"/>
+        </dgm:presLayoutVars>
+      </dgm:prSet>
+      <dgm:spPr>
+        <a:prstGeom prst="roundRect">
+          <a:avLst/>
+        </a:prstGeom>
+      </dgm:spPr>
+    </dgm:pt>
+    <dgm:pt modelId="{E27B7F6D-04D0-4086-9A4A-136B54A8A117}" type="pres">
+      <dgm:prSet presAssocID="{5E9E848E-67D3-4247-9076-30F7BCC418D6}" presName="rootConnector" presStyleLbl="node3" presStyleIdx="1" presStyleCnt="4"/>
+      <dgm:spPr/>
+    </dgm:pt>
+    <dgm:pt modelId="{1734154D-21E9-44B7-8ACA-251B5C6387DC}" type="pres">
+      <dgm:prSet presAssocID="{5E9E848E-67D3-4247-9076-30F7BCC418D6}" presName="hierChild4" presStyleCnt="0"/>
+      <dgm:spPr/>
+    </dgm:pt>
+    <dgm:pt modelId="{28399D33-3AD8-4A36-A606-897CAF2BE322}" type="pres">
+      <dgm:prSet presAssocID="{5E9E848E-67D3-4247-9076-30F7BCC418D6}" presName="hierChild5" presStyleCnt="0"/>
+      <dgm:spPr/>
+    </dgm:pt>
+    <dgm:pt modelId="{5405C07D-1B92-4958-B710-B0239E80D80E}" type="pres">
+      <dgm:prSet presAssocID="{A1DE722B-66EC-4D05-B239-3A311176CE50}" presName="Name64" presStyleLbl="parChTrans1D3" presStyleIdx="2" presStyleCnt="4"/>
+      <dgm:spPr/>
+    </dgm:pt>
+    <dgm:pt modelId="{13A5BB0E-02B4-40AE-9708-F912AEC7A46C}" type="pres">
+      <dgm:prSet presAssocID="{3F3E85B1-7171-460B-8D7B-256481BFEBF3}" presName="hierRoot2" presStyleCnt="0">
+        <dgm:presLayoutVars>
+          <dgm:hierBranch val="init"/>
+        </dgm:presLayoutVars>
+      </dgm:prSet>
+      <dgm:spPr/>
+    </dgm:pt>
+    <dgm:pt modelId="{8FF41750-63B0-4F61-BA4C-DFA41D674C1D}" type="pres">
+      <dgm:prSet presAssocID="{3F3E85B1-7171-460B-8D7B-256481BFEBF3}" presName="rootComposite" presStyleCnt="0"/>
+      <dgm:spPr/>
+    </dgm:pt>
+    <dgm:pt modelId="{6931ECA9-9C88-4657-B0A7-A59CE0DA845C}" type="pres">
+      <dgm:prSet presAssocID="{3F3E85B1-7171-460B-8D7B-256481BFEBF3}" presName="rootText" presStyleLbl="node3" presStyleIdx="2" presStyleCnt="4" custScaleY="51261">
+        <dgm:presLayoutVars>
+          <dgm:chPref val="3"/>
+        </dgm:presLayoutVars>
+      </dgm:prSet>
+      <dgm:spPr>
+        <a:prstGeom prst="roundRect">
+          <a:avLst/>
+        </a:prstGeom>
+      </dgm:spPr>
+    </dgm:pt>
+    <dgm:pt modelId="{5A949AEC-5E2A-40AB-BC27-E74837CAB596}" type="pres">
+      <dgm:prSet presAssocID="{3F3E85B1-7171-460B-8D7B-256481BFEBF3}" presName="rootConnector" presStyleLbl="node3" presStyleIdx="2" presStyleCnt="4"/>
+      <dgm:spPr/>
+    </dgm:pt>
+    <dgm:pt modelId="{96DDEFB5-276F-40CB-8103-36D877B6C823}" type="pres">
+      <dgm:prSet presAssocID="{3F3E85B1-7171-460B-8D7B-256481BFEBF3}" presName="hierChild4" presStyleCnt="0"/>
+      <dgm:spPr/>
+    </dgm:pt>
+    <dgm:pt modelId="{2EB1131F-80C1-492D-8236-328F064FFB4F}" type="pres">
+      <dgm:prSet presAssocID="{3F3E85B1-7171-460B-8D7B-256481BFEBF3}" presName="hierChild5" presStyleCnt="0"/>
+      <dgm:spPr/>
+    </dgm:pt>
+    <dgm:pt modelId="{9385677F-CFDE-41E7-A1CB-7EDDCAB4A187}" type="pres">
+      <dgm:prSet presAssocID="{5E195792-BAC9-4185-81AA-CEC571462DF8}" presName="Name64" presStyleLbl="parChTrans1D3" presStyleIdx="3" presStyleCnt="4"/>
+      <dgm:spPr/>
+    </dgm:pt>
+    <dgm:pt modelId="{F0B6FF27-5E9F-4FC1-B3A5-CFB9BD7A4C54}" type="pres">
+      <dgm:prSet presAssocID="{3A9D8C65-FADE-4B4C-89EA-74EB4730846C}" presName="hierRoot2" presStyleCnt="0">
+        <dgm:presLayoutVars>
+          <dgm:hierBranch val="init"/>
+        </dgm:presLayoutVars>
+      </dgm:prSet>
+      <dgm:spPr/>
+    </dgm:pt>
+    <dgm:pt modelId="{EAD77125-A2A9-4011-81ED-68841386C8EE}" type="pres">
+      <dgm:prSet presAssocID="{3A9D8C65-FADE-4B4C-89EA-74EB4730846C}" presName="rootComposite" presStyleCnt="0"/>
+      <dgm:spPr/>
+    </dgm:pt>
+    <dgm:pt modelId="{FFBE6D55-EA30-4245-908C-273E35E8BE1B}" type="pres">
+      <dgm:prSet presAssocID="{3A9D8C65-FADE-4B4C-89EA-74EB4730846C}" presName="rootText" presStyleLbl="node3" presStyleIdx="3" presStyleCnt="4" custScaleY="51261">
+        <dgm:presLayoutVars>
+          <dgm:chPref val="3"/>
+        </dgm:presLayoutVars>
+      </dgm:prSet>
+      <dgm:spPr>
+        <a:prstGeom prst="roundRect">
+          <a:avLst/>
+        </a:prstGeom>
+      </dgm:spPr>
+    </dgm:pt>
+    <dgm:pt modelId="{794801DD-7CB0-420F-AA46-C23591F71F7B}" type="pres">
+      <dgm:prSet presAssocID="{3A9D8C65-FADE-4B4C-89EA-74EB4730846C}" presName="rootConnector" presStyleLbl="node3" presStyleIdx="3" presStyleCnt="4"/>
+      <dgm:spPr/>
+    </dgm:pt>
+    <dgm:pt modelId="{CD42125B-3EDA-438D-BF8D-11938A1CFFFC}" type="pres">
+      <dgm:prSet presAssocID="{3A9D8C65-FADE-4B4C-89EA-74EB4730846C}" presName="hierChild4" presStyleCnt="0"/>
+      <dgm:spPr/>
+    </dgm:pt>
+    <dgm:pt modelId="{9293F38A-36C9-495D-92E2-9F8EC6802E5E}" type="pres">
+      <dgm:prSet presAssocID="{3A9D8C65-FADE-4B4C-89EA-74EB4730846C}" presName="hierChild5" presStyleCnt="0"/>
+      <dgm:spPr/>
+    </dgm:pt>
+    <dgm:pt modelId="{305AD726-89A0-402D-90F0-7549581E16B5}" type="pres">
+      <dgm:prSet presAssocID="{BF527958-DC9A-41CC-A233-ED61FEDA5289}" presName="hierChild5" presStyleCnt="0"/>
+      <dgm:spPr/>
+    </dgm:pt>
+    <dgm:pt modelId="{F9233B8D-E90F-4504-BB1C-EB315CEE4C08}" type="pres">
+      <dgm:prSet presAssocID="{B7CC9904-7EDC-4535-8108-8C9A466FD415}" presName="Name64" presStyleLbl="parChTrans1D2" presStyleIdx="1" presStyleCnt="2"/>
+      <dgm:spPr/>
+    </dgm:pt>
+    <dgm:pt modelId="{D9204B3F-E680-4AB5-8E63-E2A8EA55C24F}" type="pres">
+      <dgm:prSet presAssocID="{83FB6BE5-6BC5-473B-AEA3-8E712B187DA2}" presName="hierRoot2" presStyleCnt="0">
+        <dgm:presLayoutVars>
+          <dgm:hierBranch val="init"/>
+        </dgm:presLayoutVars>
+      </dgm:prSet>
+      <dgm:spPr/>
+    </dgm:pt>
+    <dgm:pt modelId="{24D7E86C-A382-419A-BBF5-09680059FDA9}" type="pres">
+      <dgm:prSet presAssocID="{83FB6BE5-6BC5-473B-AEA3-8E712B187DA2}" presName="rootComposite" presStyleCnt="0"/>
+      <dgm:spPr/>
+    </dgm:pt>
+    <dgm:pt modelId="{6C983AE2-CA1F-4377-94F0-3E637FD46669}" type="pres">
+      <dgm:prSet presAssocID="{83FB6BE5-6BC5-473B-AEA3-8E712B187DA2}" presName="rootText" presStyleLbl="node2" presStyleIdx="1" presStyleCnt="2" custLinFactNeighborX="-900" custLinFactNeighborY="-7380">
+        <dgm:presLayoutVars>
+          <dgm:chPref val="3"/>
+        </dgm:presLayoutVars>
+      </dgm:prSet>
+      <dgm:spPr>
+        <a:prstGeom prst="roundRect">
+          <a:avLst/>
+        </a:prstGeom>
+      </dgm:spPr>
+    </dgm:pt>
+    <dgm:pt modelId="{3F5D2362-EAA8-426E-9EAC-0213EFF67058}" type="pres">
+      <dgm:prSet presAssocID="{83FB6BE5-6BC5-473B-AEA3-8E712B187DA2}" presName="rootConnector" presStyleLbl="node2" presStyleIdx="1" presStyleCnt="2"/>
+      <dgm:spPr/>
+    </dgm:pt>
+    <dgm:pt modelId="{4C60CA0B-C22A-464E-A250-A9D83D835A8F}" type="pres">
+      <dgm:prSet presAssocID="{83FB6BE5-6BC5-473B-AEA3-8E712B187DA2}" presName="hierChild4" presStyleCnt="0"/>
+      <dgm:spPr/>
+    </dgm:pt>
+    <dgm:pt modelId="{FA9B626D-EF9A-43A8-BBB5-3E0438FAFCAA}" type="pres">
+      <dgm:prSet presAssocID="{83FB6BE5-6BC5-473B-AEA3-8E712B187DA2}" presName="hierChild5" presStyleCnt="0"/>
+      <dgm:spPr/>
+    </dgm:pt>
+    <dgm:pt modelId="{A13051E6-A9AC-4FA0-8DE4-46FC6C9D8919}" type="pres">
+      <dgm:prSet presAssocID="{4C40BBD2-E81C-465C-A21F-5A48AD0C3271}" presName="hierChild3" presStyleCnt="0"/>
+      <dgm:spPr/>
+    </dgm:pt>
+  </dgm:ptLst>
+  <dgm:cxnLst>
+    <dgm:cxn modelId="{2C94340C-3D64-4A2D-BD99-B2769CFA9ADF}" type="presOf" srcId="{CFF8FA04-7C26-4A20-A274-F11F72BA6DF0}" destId="{572A7AC9-B141-408D-AB93-B7B519E43401}" srcOrd="0" destOrd="0" presId="urn:microsoft.com/office/officeart/2009/3/layout/HorizontalOrganizationChart"/>
+    <dgm:cxn modelId="{9AE92210-17E7-40B5-A7E1-82738C02003D}" type="presOf" srcId="{75D3BAFD-A191-477A-B0E4-D39F6FBF3E27}" destId="{B10CA7D6-707B-48F7-AAD3-710AC898E6E6}" srcOrd="0" destOrd="0" presId="urn:microsoft.com/office/officeart/2009/3/layout/HorizontalOrganizationChart"/>
+    <dgm:cxn modelId="{4F601B14-3059-4615-82F3-7B411B407F80}" type="presOf" srcId="{5E9E848E-67D3-4247-9076-30F7BCC418D6}" destId="{805298AE-D0DB-4835-993B-D5301CDB3097}" srcOrd="0" destOrd="0" presId="urn:microsoft.com/office/officeart/2009/3/layout/HorizontalOrganizationChart"/>
+    <dgm:cxn modelId="{30A32914-DBE4-4768-91B9-7CA29FEE4115}" type="presOf" srcId="{3F3E85B1-7171-460B-8D7B-256481BFEBF3}" destId="{5A949AEC-5E2A-40AB-BC27-E74837CAB596}" srcOrd="1" destOrd="0" presId="urn:microsoft.com/office/officeart/2009/3/layout/HorizontalOrganizationChart"/>
+    <dgm:cxn modelId="{0A65A025-4CBE-439F-89D6-D209D4A4B690}" type="presOf" srcId="{3DC0FE0E-E018-42C1-AD91-B2EB87EFC67A}" destId="{B9614A7E-5C35-4096-A65E-A103EA81B5C4}" srcOrd="0" destOrd="0" presId="urn:microsoft.com/office/officeart/2009/3/layout/HorizontalOrganizationChart"/>
+    <dgm:cxn modelId="{8C768E27-3E0D-4F9C-AB92-6B27BE0D4C77}" srcId="{4C40BBD2-E81C-465C-A21F-5A48AD0C3271}" destId="{BF527958-DC9A-41CC-A233-ED61FEDA5289}" srcOrd="0" destOrd="0" parTransId="{B5B77C92-1541-45EF-B39F-E1AAC61FEB76}" sibTransId="{7F84E3AC-2F9D-4EE8-A1A4-C3973983CA59}"/>
+    <dgm:cxn modelId="{6EDE9828-34CA-45A9-A172-47C4D330AC15}" srcId="{BF527958-DC9A-41CC-A233-ED61FEDA5289}" destId="{3F3E85B1-7171-460B-8D7B-256481BFEBF3}" srcOrd="2" destOrd="0" parTransId="{A1DE722B-66EC-4D05-B239-3A311176CE50}" sibTransId="{393761F3-FAB2-4A07-B493-FCC117E870BF}"/>
+    <dgm:cxn modelId="{C62FCF2A-124D-4C4E-ABE9-1391C43F8A7D}" type="presOf" srcId="{70C031F4-2EF8-47F9-8D09-C0E6995DFEF7}" destId="{08A30932-517B-42DF-852A-E285E6F93944}" srcOrd="0" destOrd="0" presId="urn:microsoft.com/office/officeart/2009/3/layout/HorizontalOrganizationChart"/>
+    <dgm:cxn modelId="{6579B23A-27BC-4B08-93A3-C577BAE0075E}" srcId="{BF527958-DC9A-41CC-A233-ED61FEDA5289}" destId="{17823360-C97F-4627-A265-EFCA1C1B0626}" srcOrd="0" destOrd="0" parTransId="{70C031F4-2EF8-47F9-8D09-C0E6995DFEF7}" sibTransId="{5F813727-916E-44B4-8143-C7BE6D0A96EB}"/>
+    <dgm:cxn modelId="{834F2A43-5247-4A32-BD2E-7289DADEA4FC}" type="presOf" srcId="{BF527958-DC9A-41CC-A233-ED61FEDA5289}" destId="{CBC82830-3A58-4D2C-9869-B9CB13A361D0}" srcOrd="1" destOrd="0" presId="urn:microsoft.com/office/officeart/2009/3/layout/HorizontalOrganizationChart"/>
+    <dgm:cxn modelId="{36539F49-3FA4-48C1-8045-76D58C1AE8B4}" type="presOf" srcId="{5817ACDB-4186-4FFB-A0B6-DB8521EF8665}" destId="{A2E229B5-4D27-418C-8826-1E752D1FAB76}" srcOrd="0" destOrd="0" presId="urn:microsoft.com/office/officeart/2009/3/layout/HorizontalOrganizationChart"/>
+    <dgm:cxn modelId="{88E95E4B-8C8B-4C23-B80F-3520B7CDF67A}" type="presOf" srcId="{17823360-C97F-4627-A265-EFCA1C1B0626}" destId="{850600D0-2F6A-471E-B85A-02EE2B57EE72}" srcOrd="1" destOrd="0" presId="urn:microsoft.com/office/officeart/2009/3/layout/HorizontalOrganizationChart"/>
+    <dgm:cxn modelId="{72954A4F-95E7-474A-8AC1-DC62F837EAA7}" type="presOf" srcId="{0C52D27E-41A1-4794-A2EB-320816F73963}" destId="{588C2D34-4DD8-4CB2-864E-B552A9AA3C80}" srcOrd="0" destOrd="0" presId="urn:microsoft.com/office/officeart/2009/3/layout/HorizontalOrganizationChart"/>
+    <dgm:cxn modelId="{1B897671-612B-4DC9-A5A8-6A248C4EF163}" type="presOf" srcId="{83FB6BE5-6BC5-473B-AEA3-8E712B187DA2}" destId="{6C983AE2-CA1F-4377-94F0-3E637FD46669}" srcOrd="0" destOrd="0" presId="urn:microsoft.com/office/officeart/2009/3/layout/HorizontalOrganizationChart"/>
+    <dgm:cxn modelId="{0C826376-E899-4F66-BACB-814D3EC5924D}" srcId="{17823360-C97F-4627-A265-EFCA1C1B0626}" destId="{5817ACDB-4186-4FFB-A0B6-DB8521EF8665}" srcOrd="1" destOrd="0" parTransId="{0C52D27E-41A1-4794-A2EB-320816F73963}" sibTransId="{6639F5F2-FB4A-4617-B3C4-70BDF262AC1B}"/>
+    <dgm:cxn modelId="{EC68968F-1EB8-4CC5-999C-58DC4A019C84}" type="presOf" srcId="{5E195792-BAC9-4185-81AA-CEC571462DF8}" destId="{9385677F-CFDE-41E7-A1CB-7EDDCAB4A187}" srcOrd="0" destOrd="0" presId="urn:microsoft.com/office/officeart/2009/3/layout/HorizontalOrganizationChart"/>
+    <dgm:cxn modelId="{2AA19C92-3AE1-4129-9ACD-80A31FB4CB49}" type="presOf" srcId="{83FB6BE5-6BC5-473B-AEA3-8E712B187DA2}" destId="{3F5D2362-EAA8-426E-9EAC-0213EFF67058}" srcOrd="1" destOrd="0" presId="urn:microsoft.com/office/officeart/2009/3/layout/HorizontalOrganizationChart"/>
+    <dgm:cxn modelId="{2EBE6E9C-A597-4F0C-9F54-85AC42E8688C}" type="presOf" srcId="{BF527958-DC9A-41CC-A233-ED61FEDA5289}" destId="{34D99328-D758-41ED-88E4-BD95C1CE5B5F}" srcOrd="0" destOrd="0" presId="urn:microsoft.com/office/officeart/2009/3/layout/HorizontalOrganizationChart"/>
+    <dgm:cxn modelId="{709301A0-1350-49C3-9468-7E1F5B2D0640}" type="presOf" srcId="{5E9E848E-67D3-4247-9076-30F7BCC418D6}" destId="{E27B7F6D-04D0-4086-9A4A-136B54A8A117}" srcOrd="1" destOrd="0" presId="urn:microsoft.com/office/officeart/2009/3/layout/HorizontalOrganizationChart"/>
+    <dgm:cxn modelId="{7328A0A1-94FA-4A09-AE3E-B0890C23D64E}" type="presOf" srcId="{B7CC9904-7EDC-4535-8108-8C9A466FD415}" destId="{F9233B8D-E90F-4504-BB1C-EB315CEE4C08}" srcOrd="0" destOrd="0" presId="urn:microsoft.com/office/officeart/2009/3/layout/HorizontalOrganizationChart"/>
+    <dgm:cxn modelId="{9AC4D7A7-8F86-423B-A5F1-56C1E78358C9}" srcId="{3DC0FE0E-E018-42C1-AD91-B2EB87EFC67A}" destId="{4C40BBD2-E81C-465C-A21F-5A48AD0C3271}" srcOrd="0" destOrd="0" parTransId="{D8C2AB22-C84C-4EBE-A725-7707514A948C}" sibTransId="{9F111822-2347-4D43-9CE2-8A61A195FAB6}"/>
+    <dgm:cxn modelId="{81604BB1-E5F4-4EF2-A54F-830ACE5CDF71}" type="presOf" srcId="{3A9D8C65-FADE-4B4C-89EA-74EB4730846C}" destId="{FFBE6D55-EA30-4245-908C-273E35E8BE1B}" srcOrd="0" destOrd="0" presId="urn:microsoft.com/office/officeart/2009/3/layout/HorizontalOrganizationChart"/>
+    <dgm:cxn modelId="{43DCD8B2-530E-4E83-9071-2C8A6EE6B96B}" type="presOf" srcId="{C1EB5841-73AD-48B6-8A33-2BFC37EAB5BA}" destId="{D1689E48-3871-4C90-B266-086DB3427C23}" srcOrd="0" destOrd="0" presId="urn:microsoft.com/office/officeart/2009/3/layout/HorizontalOrganizationChart"/>
+    <dgm:cxn modelId="{BD0645B3-4214-4D99-BFA3-D0FC9DA8275D}" type="presOf" srcId="{A1DE722B-66EC-4D05-B239-3A311176CE50}" destId="{5405C07D-1B92-4958-B710-B0239E80D80E}" srcOrd="0" destOrd="0" presId="urn:microsoft.com/office/officeart/2009/3/layout/HorizontalOrganizationChart"/>
+    <dgm:cxn modelId="{673690BA-4AC4-495F-A7D0-1FE4ACB63E26}" type="presOf" srcId="{B5B77C92-1541-45EF-B39F-E1AAC61FEB76}" destId="{039049ED-464F-4529-AE15-DAD68CF93B1C}" srcOrd="0" destOrd="0" presId="urn:microsoft.com/office/officeart/2009/3/layout/HorizontalOrganizationChart"/>
+    <dgm:cxn modelId="{E97149C1-93B3-4D33-9191-C10F5E665FF6}" type="presOf" srcId="{3A9D8C65-FADE-4B4C-89EA-74EB4730846C}" destId="{794801DD-7CB0-420F-AA46-C23591F71F7B}" srcOrd="1" destOrd="0" presId="urn:microsoft.com/office/officeart/2009/3/layout/HorizontalOrganizationChart"/>
+    <dgm:cxn modelId="{5F51CBC9-6F27-4DE7-A05A-58C2DC7338D4}" type="presOf" srcId="{C1EB5841-73AD-48B6-8A33-2BFC37EAB5BA}" destId="{70B99012-A009-4CA3-8C86-ACFA5F2D483F}" srcOrd="1" destOrd="0" presId="urn:microsoft.com/office/officeart/2009/3/layout/HorizontalOrganizationChart"/>
+    <dgm:cxn modelId="{D79866D2-E177-49C6-AE7C-B76965CC2A12}" type="presOf" srcId="{5817ACDB-4186-4FFB-A0B6-DB8521EF8665}" destId="{936925C8-7F70-4397-A7B0-4DB529108A5C}" srcOrd="1" destOrd="0" presId="urn:microsoft.com/office/officeart/2009/3/layout/HorizontalOrganizationChart"/>
+    <dgm:cxn modelId="{3502ECD2-BE0E-4DA2-ACE9-1137DF8FDC92}" type="presOf" srcId="{4C40BBD2-E81C-465C-A21F-5A48AD0C3271}" destId="{084D5866-5641-4A33-A9E5-F6F32A378F97}" srcOrd="0" destOrd="0" presId="urn:microsoft.com/office/officeart/2009/3/layout/HorizontalOrganizationChart"/>
+    <dgm:cxn modelId="{996F0AD3-BBFA-4A1A-A332-DD66B52A6588}" type="presOf" srcId="{3F3E85B1-7171-460B-8D7B-256481BFEBF3}" destId="{6931ECA9-9C88-4657-B0A7-A59CE0DA845C}" srcOrd="0" destOrd="0" presId="urn:microsoft.com/office/officeart/2009/3/layout/HorizontalOrganizationChart"/>
+    <dgm:cxn modelId="{CB3B24E5-8EF9-4B45-A6F2-282B5162A2C5}" srcId="{BF527958-DC9A-41CC-A233-ED61FEDA5289}" destId="{3A9D8C65-FADE-4B4C-89EA-74EB4730846C}" srcOrd="3" destOrd="0" parTransId="{5E195792-BAC9-4185-81AA-CEC571462DF8}" sibTransId="{121935E5-AB44-468E-9A71-CD2098B29C0E}"/>
+    <dgm:cxn modelId="{40E21DE8-7B5A-47CC-A9FD-D8153D8E6A7E}" srcId="{4C40BBD2-E81C-465C-A21F-5A48AD0C3271}" destId="{83FB6BE5-6BC5-473B-AEA3-8E712B187DA2}" srcOrd="1" destOrd="0" parTransId="{B7CC9904-7EDC-4535-8108-8C9A466FD415}" sibTransId="{ACD34910-29A6-473B-9E00-B85130B2ABF0}"/>
+    <dgm:cxn modelId="{DD4598EC-31A3-4AA0-BA07-4339A04F2463}" srcId="{BF527958-DC9A-41CC-A233-ED61FEDA5289}" destId="{5E9E848E-67D3-4247-9076-30F7BCC418D6}" srcOrd="1" destOrd="0" parTransId="{75D3BAFD-A191-477A-B0E4-D39F6FBF3E27}" sibTransId="{2DCB555B-723E-4588-9DC5-324489159C0D}"/>
+    <dgm:cxn modelId="{E9CF1FED-545D-44D8-A747-902CCDA3AB93}" type="presOf" srcId="{17823360-C97F-4627-A265-EFCA1C1B0626}" destId="{A0025A9E-891F-40A6-A1CC-FF83459B813A}" srcOrd="0" destOrd="0" presId="urn:microsoft.com/office/officeart/2009/3/layout/HorizontalOrganizationChart"/>
+    <dgm:cxn modelId="{A3D8FAF0-1AE0-408B-AA0A-1BEE6FAB8F5A}" srcId="{17823360-C97F-4627-A265-EFCA1C1B0626}" destId="{C1EB5841-73AD-48B6-8A33-2BFC37EAB5BA}" srcOrd="0" destOrd="0" parTransId="{CFF8FA04-7C26-4A20-A274-F11F72BA6DF0}" sibTransId="{7AD294FD-EDC3-4D29-BC9A-B4519CEE2A7C}"/>
+    <dgm:cxn modelId="{73EDC6FE-87B5-43D2-9024-35578335FC7B}" type="presOf" srcId="{4C40BBD2-E81C-465C-A21F-5A48AD0C3271}" destId="{AC76D51D-A38E-4440-98B2-3162994254B4}" srcOrd="1" destOrd="0" presId="urn:microsoft.com/office/officeart/2009/3/layout/HorizontalOrganizationChart"/>
+    <dgm:cxn modelId="{261EC4FF-40A0-47D8-926A-AF6A31BCD14D}" type="presParOf" srcId="{B9614A7E-5C35-4096-A65E-A103EA81B5C4}" destId="{7D730359-729C-4CA7-AB06-976D9E10BCC1}" srcOrd="0" destOrd="0" presId="urn:microsoft.com/office/officeart/2009/3/layout/HorizontalOrganizationChart"/>
+    <dgm:cxn modelId="{62C42DAB-4A58-446E-869E-C6BC6AED8B48}" type="presParOf" srcId="{7D730359-729C-4CA7-AB06-976D9E10BCC1}" destId="{F33FA6E1-5A4A-4CA6-9E62-7A31BCF67D56}" srcOrd="0" destOrd="0" presId="urn:microsoft.com/office/officeart/2009/3/layout/HorizontalOrganizationChart"/>
+    <dgm:cxn modelId="{E1F069D7-89E7-4622-9D27-D47876C9C515}" type="presParOf" srcId="{F33FA6E1-5A4A-4CA6-9E62-7A31BCF67D56}" destId="{084D5866-5641-4A33-A9E5-F6F32A378F97}" srcOrd="0" destOrd="0" presId="urn:microsoft.com/office/officeart/2009/3/layout/HorizontalOrganizationChart"/>
+    <dgm:cxn modelId="{AD821B7F-3605-4C98-89E4-9E834967D180}" type="presParOf" srcId="{F33FA6E1-5A4A-4CA6-9E62-7A31BCF67D56}" destId="{AC76D51D-A38E-4440-98B2-3162994254B4}" srcOrd="1" destOrd="0" presId="urn:microsoft.com/office/officeart/2009/3/layout/HorizontalOrganizationChart"/>
+    <dgm:cxn modelId="{F3A57C77-9155-4D85-AECD-0882D1587117}" type="presParOf" srcId="{7D730359-729C-4CA7-AB06-976D9E10BCC1}" destId="{A9E6B63E-AA52-40B9-8B4B-B59242D96DBE}" srcOrd="1" destOrd="0" presId="urn:microsoft.com/office/officeart/2009/3/layout/HorizontalOrganizationChart"/>
+    <dgm:cxn modelId="{42F42526-9E16-49DF-A2B1-4DB553C036F8}" type="presParOf" srcId="{A9E6B63E-AA52-40B9-8B4B-B59242D96DBE}" destId="{039049ED-464F-4529-AE15-DAD68CF93B1C}" srcOrd="0" destOrd="0" presId="urn:microsoft.com/office/officeart/2009/3/layout/HorizontalOrganizationChart"/>
+    <dgm:cxn modelId="{53B071C2-BE07-4395-8BBB-B061FCAC0856}" type="presParOf" srcId="{A9E6B63E-AA52-40B9-8B4B-B59242D96DBE}" destId="{B9930EE3-B461-4E66-965C-935EF8DEE15B}" srcOrd="1" destOrd="0" presId="urn:microsoft.com/office/officeart/2009/3/layout/HorizontalOrganizationChart"/>
+    <dgm:cxn modelId="{67D3129C-0FCF-4AA3-901F-205C07F10F20}" type="presParOf" srcId="{B9930EE3-B461-4E66-965C-935EF8DEE15B}" destId="{C7293D64-420C-4D28-963D-5C6213B8C92F}" srcOrd="0" destOrd="0" presId="urn:microsoft.com/office/officeart/2009/3/layout/HorizontalOrganizationChart"/>
+    <dgm:cxn modelId="{00DEDA74-0C85-43CA-8C2D-F3E89F3094EC}" type="presParOf" srcId="{C7293D64-420C-4D28-963D-5C6213B8C92F}" destId="{34D99328-D758-41ED-88E4-BD95C1CE5B5F}" srcOrd="0" destOrd="0" presId="urn:microsoft.com/office/officeart/2009/3/layout/HorizontalOrganizationChart"/>
+    <dgm:cxn modelId="{DB9BE351-1EFB-4FD8-AA35-EA3B4A2C599D}" type="presParOf" srcId="{C7293D64-420C-4D28-963D-5C6213B8C92F}" destId="{CBC82830-3A58-4D2C-9869-B9CB13A361D0}" srcOrd="1" destOrd="0" presId="urn:microsoft.com/office/officeart/2009/3/layout/HorizontalOrganizationChart"/>
+    <dgm:cxn modelId="{D8430CBA-E62A-4BC0-AB5F-68BCFA3DE7CF}" type="presParOf" srcId="{B9930EE3-B461-4E66-965C-935EF8DEE15B}" destId="{304C85A5-F706-4AE8-86B5-1B8722814CFC}" srcOrd="1" destOrd="0" presId="urn:microsoft.com/office/officeart/2009/3/layout/HorizontalOrganizationChart"/>
+    <dgm:cxn modelId="{B137CF4D-1D0B-44BA-BB1D-E601ED716978}" type="presParOf" srcId="{304C85A5-F706-4AE8-86B5-1B8722814CFC}" destId="{08A30932-517B-42DF-852A-E285E6F93944}" srcOrd="0" destOrd="0" presId="urn:microsoft.com/office/officeart/2009/3/layout/HorizontalOrganizationChart"/>
+    <dgm:cxn modelId="{A873A8F4-F107-4F65-98B8-398F8DB7E2C5}" type="presParOf" srcId="{304C85A5-F706-4AE8-86B5-1B8722814CFC}" destId="{F282C286-1BA5-425A-830C-9D9B4AFDE4FA}" srcOrd="1" destOrd="0" presId="urn:microsoft.com/office/officeart/2009/3/layout/HorizontalOrganizationChart"/>
+    <dgm:cxn modelId="{D4045FA7-8057-42CE-BCB0-54A207AC1B7D}" type="presParOf" srcId="{F282C286-1BA5-425A-830C-9D9B4AFDE4FA}" destId="{58898859-1CF1-462A-AD2D-E30603DA4A8E}" srcOrd="0" destOrd="0" presId="urn:microsoft.com/office/officeart/2009/3/layout/HorizontalOrganizationChart"/>
+    <dgm:cxn modelId="{A22045C5-25FD-4982-B662-8154C08DFBB9}" type="presParOf" srcId="{58898859-1CF1-462A-AD2D-E30603DA4A8E}" destId="{A0025A9E-891F-40A6-A1CC-FF83459B813A}" srcOrd="0" destOrd="0" presId="urn:microsoft.com/office/officeart/2009/3/layout/HorizontalOrganizationChart"/>
+    <dgm:cxn modelId="{0824E461-70A1-4112-97DA-DE9F5C2DA2C5}" type="presParOf" srcId="{58898859-1CF1-462A-AD2D-E30603DA4A8E}" destId="{850600D0-2F6A-471E-B85A-02EE2B57EE72}" srcOrd="1" destOrd="0" presId="urn:microsoft.com/office/officeart/2009/3/layout/HorizontalOrganizationChart"/>
+    <dgm:cxn modelId="{3E82FD97-3D4F-4E80-B6EE-9CD75582FE7E}" type="presParOf" srcId="{F282C286-1BA5-425A-830C-9D9B4AFDE4FA}" destId="{45D64C0D-9E99-438E-BC47-B24312828CEE}" srcOrd="1" destOrd="0" presId="urn:microsoft.com/office/officeart/2009/3/layout/HorizontalOrganizationChart"/>
+    <dgm:cxn modelId="{8BA1027D-F292-4701-A6C4-A0B7C19AC5E7}" type="presParOf" srcId="{45D64C0D-9E99-438E-BC47-B24312828CEE}" destId="{572A7AC9-B141-408D-AB93-B7B519E43401}" srcOrd="0" destOrd="0" presId="urn:microsoft.com/office/officeart/2009/3/layout/HorizontalOrganizationChart"/>
+    <dgm:cxn modelId="{FF410BF5-D65E-42D4-BEF6-786B0DC39A82}" type="presParOf" srcId="{45D64C0D-9E99-438E-BC47-B24312828CEE}" destId="{CD40E191-203F-4043-9073-53B1E1337E20}" srcOrd="1" destOrd="0" presId="urn:microsoft.com/office/officeart/2009/3/layout/HorizontalOrganizationChart"/>
+    <dgm:cxn modelId="{DAD0D4FA-6FB7-4F6F-8001-7A77616A65BA}" type="presParOf" srcId="{CD40E191-203F-4043-9073-53B1E1337E20}" destId="{C41E023C-60E1-4EF4-A359-07E37044BE6D}" srcOrd="0" destOrd="0" presId="urn:microsoft.com/office/officeart/2009/3/layout/HorizontalOrganizationChart"/>
+    <dgm:cxn modelId="{7E70FA18-6582-4D5A-B9F5-67F91A267068}" type="presParOf" srcId="{C41E023C-60E1-4EF4-A359-07E37044BE6D}" destId="{D1689E48-3871-4C90-B266-086DB3427C23}" srcOrd="0" destOrd="0" presId="urn:microsoft.com/office/officeart/2009/3/layout/HorizontalOrganizationChart"/>
+    <dgm:cxn modelId="{CA9D79FD-52D8-4441-BA07-C1286CD9FEC5}" type="presParOf" srcId="{C41E023C-60E1-4EF4-A359-07E37044BE6D}" destId="{70B99012-A009-4CA3-8C86-ACFA5F2D483F}" srcOrd="1" destOrd="0" presId="urn:microsoft.com/office/officeart/2009/3/layout/HorizontalOrganizationChart"/>
+    <dgm:cxn modelId="{76C9FD0F-BE46-4006-93F2-DE37600949C3}" type="presParOf" srcId="{CD40E191-203F-4043-9073-53B1E1337E20}" destId="{6B8B51FD-3F02-43AD-AC77-A3442D1D8B33}" srcOrd="1" destOrd="0" presId="urn:microsoft.com/office/officeart/2009/3/layout/HorizontalOrganizationChart"/>
+    <dgm:cxn modelId="{0CED4E01-D467-44C6-82DD-0BAF726B3687}" type="presParOf" srcId="{CD40E191-203F-4043-9073-53B1E1337E20}" destId="{5F5E75C5-4089-4E43-81E5-B948E47D19AE}" srcOrd="2" destOrd="0" presId="urn:microsoft.com/office/officeart/2009/3/layout/HorizontalOrganizationChart"/>
+    <dgm:cxn modelId="{E1B88A99-C24F-4D34-976A-2AFFFE0BF9D6}" type="presParOf" srcId="{45D64C0D-9E99-438E-BC47-B24312828CEE}" destId="{588C2D34-4DD8-4CB2-864E-B552A9AA3C80}" srcOrd="2" destOrd="0" presId="urn:microsoft.com/office/officeart/2009/3/layout/HorizontalOrganizationChart"/>
+    <dgm:cxn modelId="{FFDE803F-8232-49BB-A3E0-F7FC7C967593}" type="presParOf" srcId="{45D64C0D-9E99-438E-BC47-B24312828CEE}" destId="{E892D5D3-D23F-4AF0-90E4-4267084F440D}" srcOrd="3" destOrd="0" presId="urn:microsoft.com/office/officeart/2009/3/layout/HorizontalOrganizationChart"/>
+    <dgm:cxn modelId="{6F55C84C-D0A5-46C3-ABF0-5ACBBB20313A}" type="presParOf" srcId="{E892D5D3-D23F-4AF0-90E4-4267084F440D}" destId="{72013F92-ADD2-4CE2-881E-306EC1797282}" srcOrd="0" destOrd="0" presId="urn:microsoft.com/office/officeart/2009/3/layout/HorizontalOrganizationChart"/>
+    <dgm:cxn modelId="{6C61C801-11E1-4656-A64F-8AAC77F98A7C}" type="presParOf" srcId="{72013F92-ADD2-4CE2-881E-306EC1797282}" destId="{A2E229B5-4D27-418C-8826-1E752D1FAB76}" srcOrd="0" destOrd="0" presId="urn:microsoft.com/office/officeart/2009/3/layout/HorizontalOrganizationChart"/>
+    <dgm:cxn modelId="{113D1950-4330-45F5-B6FC-C56A70531DC1}" type="presParOf" srcId="{72013F92-ADD2-4CE2-881E-306EC1797282}" destId="{936925C8-7F70-4397-A7B0-4DB529108A5C}" srcOrd="1" destOrd="0" presId="urn:microsoft.com/office/officeart/2009/3/layout/HorizontalOrganizationChart"/>
+    <dgm:cxn modelId="{6056D8D5-91C7-488F-827F-1F7128C0CDC4}" type="presParOf" srcId="{E892D5D3-D23F-4AF0-90E4-4267084F440D}" destId="{9CF2B045-740F-4E0E-9962-965EB25D64E8}" srcOrd="1" destOrd="0" presId="urn:microsoft.com/office/officeart/2009/3/layout/HorizontalOrganizationChart"/>
+    <dgm:cxn modelId="{37AC3546-DA1A-4737-84DD-1FCF8570B235}" type="presParOf" srcId="{E892D5D3-D23F-4AF0-90E4-4267084F440D}" destId="{520AADE8-C4B7-4BAF-956F-16D5ECBDF315}" srcOrd="2" destOrd="0" presId="urn:microsoft.com/office/officeart/2009/3/layout/HorizontalOrganizationChart"/>
+    <dgm:cxn modelId="{05ABDE0F-C0A7-45BA-BA5D-7734EAE56FA2}" type="presParOf" srcId="{F282C286-1BA5-425A-830C-9D9B4AFDE4FA}" destId="{F3DCC0DA-21ED-4941-8094-5842FCD52375}" srcOrd="2" destOrd="0" presId="urn:microsoft.com/office/officeart/2009/3/layout/HorizontalOrganizationChart"/>
+    <dgm:cxn modelId="{9E10522E-E8F2-4B5C-86C7-03C566728FE1}" type="presParOf" srcId="{304C85A5-F706-4AE8-86B5-1B8722814CFC}" destId="{B10CA7D6-707B-48F7-AAD3-710AC898E6E6}" srcOrd="2" destOrd="0" presId="urn:microsoft.com/office/officeart/2009/3/layout/HorizontalOrganizationChart"/>
+    <dgm:cxn modelId="{694C043F-BEB3-42BC-A751-772B361C2A7C}" type="presParOf" srcId="{304C85A5-F706-4AE8-86B5-1B8722814CFC}" destId="{D8BBBD43-40D7-42E3-BB8A-EB4CE2150A2D}" srcOrd="3" destOrd="0" presId="urn:microsoft.com/office/officeart/2009/3/layout/HorizontalOrganizationChart"/>
+    <dgm:cxn modelId="{C77E2B99-49AE-4B2A-9D11-97E411C9239A}" type="presParOf" srcId="{D8BBBD43-40D7-42E3-BB8A-EB4CE2150A2D}" destId="{686F9E57-3DCB-470C-9CB8-6DA590440CDE}" srcOrd="0" destOrd="0" presId="urn:microsoft.com/office/officeart/2009/3/layout/HorizontalOrganizationChart"/>
+    <dgm:cxn modelId="{1DA9B3B0-3DC8-41CF-9E5C-7388478FFF4A}" type="presParOf" srcId="{686F9E57-3DCB-470C-9CB8-6DA590440CDE}" destId="{805298AE-D0DB-4835-993B-D5301CDB3097}" srcOrd="0" destOrd="0" presId="urn:microsoft.com/office/officeart/2009/3/layout/HorizontalOrganizationChart"/>
+    <dgm:cxn modelId="{BE2E15A9-037B-4D3C-93CE-DB701E057E6F}" type="presParOf" srcId="{686F9E57-3DCB-470C-9CB8-6DA590440CDE}" destId="{E27B7F6D-04D0-4086-9A4A-136B54A8A117}" srcOrd="1" destOrd="0" presId="urn:microsoft.com/office/officeart/2009/3/layout/HorizontalOrganizationChart"/>
+    <dgm:cxn modelId="{F2660AB7-C45F-47C5-BE86-4884AD148B10}" type="presParOf" srcId="{D8BBBD43-40D7-42E3-BB8A-EB4CE2150A2D}" destId="{1734154D-21E9-44B7-8ACA-251B5C6387DC}" srcOrd="1" destOrd="0" presId="urn:microsoft.com/office/officeart/2009/3/layout/HorizontalOrganizationChart"/>
+    <dgm:cxn modelId="{A04680AF-FA86-4262-B6E8-E5D3DDE74646}" type="presParOf" srcId="{D8BBBD43-40D7-42E3-BB8A-EB4CE2150A2D}" destId="{28399D33-3AD8-4A36-A606-897CAF2BE322}" srcOrd="2" destOrd="0" presId="urn:microsoft.com/office/officeart/2009/3/layout/HorizontalOrganizationChart"/>
+    <dgm:cxn modelId="{B9605B01-B236-4849-8222-4C7D85833C66}" type="presParOf" srcId="{304C85A5-F706-4AE8-86B5-1B8722814CFC}" destId="{5405C07D-1B92-4958-B710-B0239E80D80E}" srcOrd="4" destOrd="0" presId="urn:microsoft.com/office/officeart/2009/3/layout/HorizontalOrganizationChart"/>
+    <dgm:cxn modelId="{6158D5DB-BF68-477C-911E-A00665C53269}" type="presParOf" srcId="{304C85A5-F706-4AE8-86B5-1B8722814CFC}" destId="{13A5BB0E-02B4-40AE-9708-F912AEC7A46C}" srcOrd="5" destOrd="0" presId="urn:microsoft.com/office/officeart/2009/3/layout/HorizontalOrganizationChart"/>
+    <dgm:cxn modelId="{540B5CAE-89B4-4313-9953-E2ED22A085BF}" type="presParOf" srcId="{13A5BB0E-02B4-40AE-9708-F912AEC7A46C}" destId="{8FF41750-63B0-4F61-BA4C-DFA41D674C1D}" srcOrd="0" destOrd="0" presId="urn:microsoft.com/office/officeart/2009/3/layout/HorizontalOrganizationChart"/>
+    <dgm:cxn modelId="{C88C60FA-AEEE-406A-AA5E-C007A2A1DFBF}" type="presParOf" srcId="{8FF41750-63B0-4F61-BA4C-DFA41D674C1D}" destId="{6931ECA9-9C88-4657-B0A7-A59CE0DA845C}" srcOrd="0" destOrd="0" presId="urn:microsoft.com/office/officeart/2009/3/layout/HorizontalOrganizationChart"/>
+    <dgm:cxn modelId="{33630C1C-FA4D-4C8E-BC6A-0AA712CAE6F8}" type="presParOf" srcId="{8FF41750-63B0-4F61-BA4C-DFA41D674C1D}" destId="{5A949AEC-5E2A-40AB-BC27-E74837CAB596}" srcOrd="1" destOrd="0" presId="urn:microsoft.com/office/officeart/2009/3/layout/HorizontalOrganizationChart"/>
+    <dgm:cxn modelId="{DBB93449-DBFB-462A-91A7-5D3417318068}" type="presParOf" srcId="{13A5BB0E-02B4-40AE-9708-F912AEC7A46C}" destId="{96DDEFB5-276F-40CB-8103-36D877B6C823}" srcOrd="1" destOrd="0" presId="urn:microsoft.com/office/officeart/2009/3/layout/HorizontalOrganizationChart"/>
+    <dgm:cxn modelId="{1A1617D2-6456-4734-B1F5-91997003209A}" type="presParOf" srcId="{13A5BB0E-02B4-40AE-9708-F912AEC7A46C}" destId="{2EB1131F-80C1-492D-8236-328F064FFB4F}" srcOrd="2" destOrd="0" presId="urn:microsoft.com/office/officeart/2009/3/layout/HorizontalOrganizationChart"/>
+    <dgm:cxn modelId="{FFF1000B-BCE5-4ABE-8027-ADDB618A5785}" type="presParOf" srcId="{304C85A5-F706-4AE8-86B5-1B8722814CFC}" destId="{9385677F-CFDE-41E7-A1CB-7EDDCAB4A187}" srcOrd="6" destOrd="0" presId="urn:microsoft.com/office/officeart/2009/3/layout/HorizontalOrganizationChart"/>
+    <dgm:cxn modelId="{E0036E25-0FF1-4572-8418-18ED4775B44A}" type="presParOf" srcId="{304C85A5-F706-4AE8-86B5-1B8722814CFC}" destId="{F0B6FF27-5E9F-4FC1-B3A5-CFB9BD7A4C54}" srcOrd="7" destOrd="0" presId="urn:microsoft.com/office/officeart/2009/3/layout/HorizontalOrganizationChart"/>
+    <dgm:cxn modelId="{72F8F0B0-CDED-4835-BA1F-16784D6CF02D}" type="presParOf" srcId="{F0B6FF27-5E9F-4FC1-B3A5-CFB9BD7A4C54}" destId="{EAD77125-A2A9-4011-81ED-68841386C8EE}" srcOrd="0" destOrd="0" presId="urn:microsoft.com/office/officeart/2009/3/layout/HorizontalOrganizationChart"/>
+    <dgm:cxn modelId="{A04DA45A-FD0B-4F67-BC8C-72C0BC1165A5}" type="presParOf" srcId="{EAD77125-A2A9-4011-81ED-68841386C8EE}" destId="{FFBE6D55-EA30-4245-908C-273E35E8BE1B}" srcOrd="0" destOrd="0" presId="urn:microsoft.com/office/officeart/2009/3/layout/HorizontalOrganizationChart"/>
+    <dgm:cxn modelId="{C1FF2408-AF41-4FFC-A13F-D110068746CD}" type="presParOf" srcId="{EAD77125-A2A9-4011-81ED-68841386C8EE}" destId="{794801DD-7CB0-420F-AA46-C23591F71F7B}" srcOrd="1" destOrd="0" presId="urn:microsoft.com/office/officeart/2009/3/layout/HorizontalOrganizationChart"/>
+    <dgm:cxn modelId="{8013F1B9-671C-4EA3-827F-4F84781DD5E7}" type="presParOf" srcId="{F0B6FF27-5E9F-4FC1-B3A5-CFB9BD7A4C54}" destId="{CD42125B-3EDA-438D-BF8D-11938A1CFFFC}" srcOrd="1" destOrd="0" presId="urn:microsoft.com/office/officeart/2009/3/layout/HorizontalOrganizationChart"/>
+    <dgm:cxn modelId="{C0C0FE8F-4BB6-45CB-BE1B-BE69CB5735A1}" type="presParOf" srcId="{F0B6FF27-5E9F-4FC1-B3A5-CFB9BD7A4C54}" destId="{9293F38A-36C9-495D-92E2-9F8EC6802E5E}" srcOrd="2" destOrd="0" presId="urn:microsoft.com/office/officeart/2009/3/layout/HorizontalOrganizationChart"/>
+    <dgm:cxn modelId="{7960BD85-FF79-4DAA-BD3B-BD8EA04790EF}" type="presParOf" srcId="{B9930EE3-B461-4E66-965C-935EF8DEE15B}" destId="{305AD726-89A0-402D-90F0-7549581E16B5}" srcOrd="2" destOrd="0" presId="urn:microsoft.com/office/officeart/2009/3/layout/HorizontalOrganizationChart"/>
+    <dgm:cxn modelId="{55369BC5-02AA-49B1-84B7-DFFD11B844D1}" type="presParOf" srcId="{A9E6B63E-AA52-40B9-8B4B-B59242D96DBE}" destId="{F9233B8D-E90F-4504-BB1C-EB315CEE4C08}" srcOrd="2" destOrd="0" presId="urn:microsoft.com/office/officeart/2009/3/layout/HorizontalOrganizationChart"/>
+    <dgm:cxn modelId="{8F66ABAB-313D-4759-8F9B-BBF67819CF05}" type="presParOf" srcId="{A9E6B63E-AA52-40B9-8B4B-B59242D96DBE}" destId="{D9204B3F-E680-4AB5-8E63-E2A8EA55C24F}" srcOrd="3" destOrd="0" presId="urn:microsoft.com/office/officeart/2009/3/layout/HorizontalOrganizationChart"/>
+    <dgm:cxn modelId="{D0E8A1DA-EF5B-41DF-AF02-7E417CF9741D}" type="presParOf" srcId="{D9204B3F-E680-4AB5-8E63-E2A8EA55C24F}" destId="{24D7E86C-A382-419A-BBF5-09680059FDA9}" srcOrd="0" destOrd="0" presId="urn:microsoft.com/office/officeart/2009/3/layout/HorizontalOrganizationChart"/>
+    <dgm:cxn modelId="{66CE3F7C-5E98-489C-B778-B51BCEBD3536}" type="presParOf" srcId="{24D7E86C-A382-419A-BBF5-09680059FDA9}" destId="{6C983AE2-CA1F-4377-94F0-3E637FD46669}" srcOrd="0" destOrd="0" presId="urn:microsoft.com/office/officeart/2009/3/layout/HorizontalOrganizationChart"/>
+    <dgm:cxn modelId="{70918DC3-DFDA-4527-93C4-B2BD291D134A}" type="presParOf" srcId="{24D7E86C-A382-419A-BBF5-09680059FDA9}" destId="{3F5D2362-EAA8-426E-9EAC-0213EFF67058}" srcOrd="1" destOrd="0" presId="urn:microsoft.com/office/officeart/2009/3/layout/HorizontalOrganizationChart"/>
+    <dgm:cxn modelId="{BB5129A1-D2E8-4093-83CF-C257C0B75E17}" type="presParOf" srcId="{D9204B3F-E680-4AB5-8E63-E2A8EA55C24F}" destId="{4C60CA0B-C22A-464E-A250-A9D83D835A8F}" srcOrd="1" destOrd="0" presId="urn:microsoft.com/office/officeart/2009/3/layout/HorizontalOrganizationChart"/>
+    <dgm:cxn modelId="{AE3C1F1C-1AC6-4E1B-B49A-9A6787549B51}" type="presParOf" srcId="{D9204B3F-E680-4AB5-8E63-E2A8EA55C24F}" destId="{FA9B626D-EF9A-43A8-BBB5-3E0438FAFCAA}" srcOrd="2" destOrd="0" presId="urn:microsoft.com/office/officeart/2009/3/layout/HorizontalOrganizationChart"/>
+    <dgm:cxn modelId="{3EFD4402-4DF0-42FD-82A0-DB358CFE4507}" type="presParOf" srcId="{7D730359-729C-4CA7-AB06-976D9E10BCC1}" destId="{A13051E6-A9AC-4FA0-8DE4-46FC6C9D8919}" srcOrd="2" destOrd="0" presId="urn:microsoft.com/office/officeart/2009/3/layout/HorizontalOrganizationChart"/>
+  </dgm:cxnLst>
+  <dgm:bg/>
+  <dgm:whole/>
+  <dgm:extLst>
+    <a:ext uri="http://schemas.microsoft.com/office/drawing/2008/diagram">
+      <dsp:dataModelExt xmlns:dsp="http://schemas.microsoft.com/office/drawing/2008/diagram" relId="rId10" minVer="http://schemas.openxmlformats.org/drawingml/2006/diagram"/>
+    </a:ext>
+  </dgm:extLst>
+</dgm:dataModel>
+</file>
+
+<file path=word/diagrams/drawing1.xml><?xml version="1.0" encoding="utf-8"?>
+<dsp:drawing xmlns:dgm="http://schemas.openxmlformats.org/drawingml/2006/diagram" xmlns:dsp="http://schemas.microsoft.com/office/drawing/2008/diagram" xmlns:a="http://schemas.openxmlformats.org/drawingml/2006/main">
+  <dsp:spTree>
+    <dsp:nvGrpSpPr>
+      <dsp:cNvPr id="0" name=""/>
+      <dsp:cNvGrpSpPr/>
+    </dsp:nvGrpSpPr>
+    <dsp:grpSpPr/>
+    <dsp:sp modelId="{F9233B8D-E90F-4504-BB1C-EB315CEE4C08}">
+      <dsp:nvSpPr>
+        <dsp:cNvPr id="0" name=""/>
+        <dsp:cNvSpPr/>
+      </dsp:nvSpPr>
+      <dsp:spPr>
+        <a:xfrm>
+          <a:off x="1292907" y="2548488"/>
+          <a:ext cx="246668" cy="500148"/>
+        </a:xfrm>
+        <a:custGeom>
+          <a:avLst/>
+          <a:gdLst/>
+          <a:ahLst/>
+          <a:cxnLst/>
+          <a:rect l="0" t="0" r="0" b="0"/>
+          <a:pathLst>
+            <a:path>
+              <a:moveTo>
+                <a:pt x="0" y="0"/>
+              </a:moveTo>
+              <a:lnTo>
+                <a:pt x="117522" y="0"/>
+              </a:lnTo>
+              <a:lnTo>
+                <a:pt x="117522" y="500148"/>
+              </a:lnTo>
+              <a:lnTo>
+                <a:pt x="246668" y="500148"/>
+              </a:lnTo>
+            </a:path>
+          </a:pathLst>
+        </a:custGeom>
+        <a:noFill/>
+        <a:ln w="12700" cap="flat" cmpd="sng" algn="ctr">
+          <a:solidFill>
+            <a:schemeClr val="dk2">
+              <a:shade val="60000"/>
+              <a:hueOff val="0"/>
+              <a:satOff val="0"/>
+              <a:lumOff val="0"/>
+              <a:alphaOff val="0"/>
+            </a:schemeClr>
+          </a:solidFill>
+          <a:prstDash val="solid"/>
+          <a:miter lim="800000"/>
+        </a:ln>
+        <a:effectLst/>
+      </dsp:spPr>
+      <dsp:style>
+        <a:lnRef idx="2">
+          <a:scrgbClr r="0" g="0" b="0"/>
+        </a:lnRef>
+        <a:fillRef idx="0">
+          <a:scrgbClr r="0" g="0" b="0"/>
+        </a:fillRef>
+        <a:effectRef idx="0">
+          <a:scrgbClr r="0" g="0" b="0"/>
+        </a:effectRef>
+        <a:fontRef idx="minor"/>
+      </dsp:style>
+    </dsp:sp>
+    <dsp:sp modelId="{9385677F-CFDE-41E7-A1CB-7EDDCAB4A187}">
+      <dsp:nvSpPr>
+        <dsp:cNvPr id="0" name=""/>
+        <dsp:cNvSpPr/>
+      </dsp:nvSpPr>
+      <dsp:spPr>
+        <a:xfrm>
+          <a:off x="2842654" y="2270825"/>
+          <a:ext cx="258291" cy="892563"/>
+        </a:xfrm>
+        <a:custGeom>
+          <a:avLst/>
+          <a:gdLst/>
+          <a:ahLst/>
+          <a:cxnLst/>
+          <a:rect l="0" t="0" r="0" b="0"/>
+          <a:pathLst>
+            <a:path>
+              <a:moveTo>
+                <a:pt x="0" y="0"/>
+              </a:moveTo>
+              <a:lnTo>
+                <a:pt x="129145" y="0"/>
+              </a:lnTo>
+              <a:lnTo>
+                <a:pt x="129145" y="892563"/>
+              </a:lnTo>
+              <a:lnTo>
+                <a:pt x="258291" y="892563"/>
+              </a:lnTo>
+            </a:path>
+          </a:pathLst>
+        </a:custGeom>
+        <a:noFill/>
+        <a:ln w="12700" cap="flat" cmpd="sng" algn="ctr">
+          <a:solidFill>
+            <a:schemeClr val="dk2">
+              <a:shade val="80000"/>
+              <a:hueOff val="0"/>
+              <a:satOff val="0"/>
+              <a:lumOff val="0"/>
+              <a:alphaOff val="0"/>
+            </a:schemeClr>
+          </a:solidFill>
+          <a:prstDash val="solid"/>
+          <a:miter lim="800000"/>
+        </a:ln>
+        <a:effectLst/>
+      </dsp:spPr>
+      <dsp:style>
+        <a:lnRef idx="2">
+          <a:scrgbClr r="0" g="0" b="0"/>
+        </a:lnRef>
+        <a:fillRef idx="0">
+          <a:scrgbClr r="0" g="0" b="0"/>
+        </a:fillRef>
+        <a:effectRef idx="0">
+          <a:scrgbClr r="0" g="0" b="0"/>
+        </a:effectRef>
+        <a:fontRef idx="minor"/>
+      </dsp:style>
+    </dsp:sp>
+    <dsp:sp modelId="{5405C07D-1B92-4958-B710-B0239E80D80E}">
+      <dsp:nvSpPr>
+        <dsp:cNvPr id="0" name=""/>
+        <dsp:cNvSpPr/>
+      </dsp:nvSpPr>
+      <dsp:spPr>
+        <a:xfrm>
+          <a:off x="2842654" y="2270825"/>
+          <a:ext cx="258291" cy="529217"/>
+        </a:xfrm>
+        <a:custGeom>
+          <a:avLst/>
+          <a:gdLst/>
+          <a:ahLst/>
+          <a:cxnLst/>
+          <a:rect l="0" t="0" r="0" b="0"/>
+          <a:pathLst>
+            <a:path>
+              <a:moveTo>
+                <a:pt x="0" y="0"/>
+              </a:moveTo>
+              <a:lnTo>
+                <a:pt x="129145" y="0"/>
+              </a:lnTo>
+              <a:lnTo>
+                <a:pt x="129145" y="529217"/>
+              </a:lnTo>
+              <a:lnTo>
+                <a:pt x="258291" y="529217"/>
+              </a:lnTo>
+            </a:path>
+          </a:pathLst>
+        </a:custGeom>
+        <a:noFill/>
+        <a:ln w="12700" cap="flat" cmpd="sng" algn="ctr">
+          <a:solidFill>
+            <a:schemeClr val="dk2">
+              <a:shade val="80000"/>
+              <a:hueOff val="0"/>
+              <a:satOff val="0"/>
+              <a:lumOff val="0"/>
+              <a:alphaOff val="0"/>
+            </a:schemeClr>
+          </a:solidFill>
+          <a:prstDash val="solid"/>
+          <a:miter lim="800000"/>
+        </a:ln>
+        <a:effectLst/>
+      </dsp:spPr>
+      <dsp:style>
+        <a:lnRef idx="2">
+          <a:scrgbClr r="0" g="0" b="0"/>
+        </a:lnRef>
+        <a:fillRef idx="0">
+          <a:scrgbClr r="0" g="0" b="0"/>
+        </a:fillRef>
+        <a:effectRef idx="0">
+          <a:scrgbClr r="0" g="0" b="0"/>
+        </a:effectRef>
+        <a:fontRef idx="minor"/>
+      </dsp:style>
+    </dsp:sp>
+    <dsp:sp modelId="{B10CA7D6-707B-48F7-AAD3-710AC898E6E6}">
+      <dsp:nvSpPr>
+        <dsp:cNvPr id="0" name=""/>
+        <dsp:cNvSpPr/>
+      </dsp:nvSpPr>
+      <dsp:spPr>
+        <a:xfrm>
+          <a:off x="2842654" y="2270825"/>
+          <a:ext cx="258291" cy="165871"/>
+        </a:xfrm>
+        <a:custGeom>
+          <a:avLst/>
+          <a:gdLst/>
+          <a:ahLst/>
+          <a:cxnLst/>
+          <a:rect l="0" t="0" r="0" b="0"/>
+          <a:pathLst>
+            <a:path>
+              <a:moveTo>
+                <a:pt x="0" y="0"/>
+              </a:moveTo>
+              <a:lnTo>
+                <a:pt x="129145" y="0"/>
+              </a:lnTo>
+              <a:lnTo>
+                <a:pt x="129145" y="165871"/>
+              </a:lnTo>
+              <a:lnTo>
+                <a:pt x="258291" y="165871"/>
+              </a:lnTo>
+            </a:path>
+          </a:pathLst>
+        </a:custGeom>
+        <a:noFill/>
+        <a:ln w="12700" cap="flat" cmpd="sng" algn="ctr">
+          <a:solidFill>
+            <a:schemeClr val="dk2">
+              <a:shade val="80000"/>
+              <a:hueOff val="0"/>
+              <a:satOff val="0"/>
+              <a:lumOff val="0"/>
+              <a:alphaOff val="0"/>
+            </a:schemeClr>
+          </a:solidFill>
+          <a:prstDash val="solid"/>
+          <a:miter lim="800000"/>
+        </a:ln>
+        <a:effectLst/>
+      </dsp:spPr>
+      <dsp:style>
+        <a:lnRef idx="2">
+          <a:scrgbClr r="0" g="0" b="0"/>
+        </a:lnRef>
+        <a:fillRef idx="0">
+          <a:scrgbClr r="0" g="0" b="0"/>
+        </a:fillRef>
+        <a:effectRef idx="0">
+          <a:scrgbClr r="0" g="0" b="0"/>
+        </a:effectRef>
+        <a:fontRef idx="minor"/>
+      </dsp:style>
+    </dsp:sp>
+    <dsp:sp modelId="{588C2D34-4DD8-4CB2-864E-B552A9AA3C80}">
+      <dsp:nvSpPr>
+        <dsp:cNvPr id="0" name=""/>
+        <dsp:cNvSpPr/>
+      </dsp:nvSpPr>
+      <dsp:spPr>
+        <a:xfrm>
+          <a:off x="4392401" y="1725806"/>
+          <a:ext cx="258291" cy="589558"/>
+        </a:xfrm>
+        <a:custGeom>
+          <a:avLst/>
+          <a:gdLst/>
+          <a:ahLst/>
+          <a:cxnLst/>
+          <a:rect l="0" t="0" r="0" b="0"/>
+          <a:pathLst>
+            <a:path>
+              <a:moveTo>
+                <a:pt x="0" y="0"/>
+              </a:moveTo>
+              <a:lnTo>
+                <a:pt x="129145" y="0"/>
+              </a:lnTo>
+              <a:lnTo>
+                <a:pt x="129145" y="589558"/>
+              </a:lnTo>
+              <a:lnTo>
+                <a:pt x="258291" y="589558"/>
+              </a:lnTo>
+            </a:path>
+          </a:pathLst>
+        </a:custGeom>
+        <a:noFill/>
+        <a:ln w="12700" cap="flat" cmpd="sng" algn="ctr">
+          <a:solidFill>
+            <a:schemeClr val="dk2">
+              <a:shade val="80000"/>
+              <a:hueOff val="0"/>
+              <a:satOff val="0"/>
+              <a:lumOff val="0"/>
+              <a:alphaOff val="0"/>
+            </a:schemeClr>
+          </a:solidFill>
+          <a:prstDash val="solid"/>
+          <a:miter lim="800000"/>
+        </a:ln>
+        <a:effectLst/>
+      </dsp:spPr>
+      <dsp:style>
+        <a:lnRef idx="2">
+          <a:scrgbClr r="0" g="0" b="0"/>
+        </a:lnRef>
+        <a:fillRef idx="0">
+          <a:scrgbClr r="0" g="0" b="0"/>
+        </a:fillRef>
+        <a:effectRef idx="0">
+          <a:scrgbClr r="0" g="0" b="0"/>
+        </a:effectRef>
+        <a:fontRef idx="minor"/>
+      </dsp:style>
+    </dsp:sp>
+    <dsp:sp modelId="{572A7AC9-B141-408D-AB93-B7B519E43401}">
+      <dsp:nvSpPr>
+        <dsp:cNvPr id="0" name=""/>
+        <dsp:cNvSpPr/>
+      </dsp:nvSpPr>
+      <dsp:spPr>
+        <a:xfrm>
+          <a:off x="4392401" y="1196588"/>
+          <a:ext cx="258291" cy="529217"/>
+        </a:xfrm>
+        <a:custGeom>
+          <a:avLst/>
+          <a:gdLst/>
+          <a:ahLst/>
+          <a:cxnLst/>
+          <a:rect l="0" t="0" r="0" b="0"/>
+          <a:pathLst>
+            <a:path>
+              <a:moveTo>
+                <a:pt x="0" y="529217"/>
+              </a:moveTo>
+              <a:lnTo>
+                <a:pt x="129145" y="529217"/>
+              </a:lnTo>
+              <a:lnTo>
+                <a:pt x="129145" y="0"/>
+              </a:lnTo>
+              <a:lnTo>
+                <a:pt x="258291" y="0"/>
+              </a:lnTo>
+            </a:path>
+          </a:pathLst>
+        </a:custGeom>
+        <a:noFill/>
+        <a:ln w="12700" cap="flat" cmpd="sng" algn="ctr">
+          <a:solidFill>
+            <a:schemeClr val="dk2">
+              <a:shade val="80000"/>
+              <a:hueOff val="0"/>
+              <a:satOff val="0"/>
+              <a:lumOff val="0"/>
+              <a:alphaOff val="0"/>
+            </a:schemeClr>
+          </a:solidFill>
+          <a:prstDash val="solid"/>
+          <a:miter lim="800000"/>
+        </a:ln>
+        <a:effectLst/>
+      </dsp:spPr>
+      <dsp:style>
+        <a:lnRef idx="2">
+          <a:scrgbClr r="0" g="0" b="0"/>
+        </a:lnRef>
+        <a:fillRef idx="0">
+          <a:scrgbClr r="0" g="0" b="0"/>
+        </a:fillRef>
+        <a:effectRef idx="0">
+          <a:scrgbClr r="0" g="0" b="0"/>
+        </a:effectRef>
+        <a:fontRef idx="minor"/>
+      </dsp:style>
+    </dsp:sp>
+    <dsp:sp modelId="{08A30932-517B-42DF-852A-E285E6F93944}">
+      <dsp:nvSpPr>
+        <dsp:cNvPr id="0" name=""/>
+        <dsp:cNvSpPr/>
+      </dsp:nvSpPr>
+      <dsp:spPr>
+        <a:xfrm>
+          <a:off x="2842654" y="1725806"/>
+          <a:ext cx="258291" cy="545019"/>
+        </a:xfrm>
+        <a:custGeom>
+          <a:avLst/>
+          <a:gdLst/>
+          <a:ahLst/>
+          <a:cxnLst/>
+          <a:rect l="0" t="0" r="0" b="0"/>
+          <a:pathLst>
+            <a:path>
+              <a:moveTo>
+                <a:pt x="0" y="545019"/>
+              </a:moveTo>
+              <a:lnTo>
+                <a:pt x="129145" y="545019"/>
+              </a:lnTo>
+              <a:lnTo>
+                <a:pt x="129145" y="0"/>
+              </a:lnTo>
+              <a:lnTo>
+                <a:pt x="258291" y="0"/>
+              </a:lnTo>
+            </a:path>
+          </a:pathLst>
+        </a:custGeom>
+        <a:noFill/>
+        <a:ln w="12700" cap="flat" cmpd="sng" algn="ctr">
+          <a:solidFill>
+            <a:schemeClr val="dk2">
+              <a:shade val="80000"/>
+              <a:hueOff val="0"/>
+              <a:satOff val="0"/>
+              <a:lumOff val="0"/>
+              <a:alphaOff val="0"/>
+            </a:schemeClr>
+          </a:solidFill>
+          <a:prstDash val="solid"/>
+          <a:miter lim="800000"/>
+        </a:ln>
+        <a:effectLst/>
+      </dsp:spPr>
+      <dsp:style>
+        <a:lnRef idx="2">
+          <a:scrgbClr r="0" g="0" b="0"/>
+        </a:lnRef>
+        <a:fillRef idx="0">
+          <a:scrgbClr r="0" g="0" b="0"/>
+        </a:fillRef>
+        <a:effectRef idx="0">
+          <a:scrgbClr r="0" g="0" b="0"/>
+        </a:effectRef>
+        <a:fontRef idx="minor"/>
+      </dsp:style>
+    </dsp:sp>
+    <dsp:sp modelId="{039049ED-464F-4529-AE15-DAD68CF93B1C}">
+      <dsp:nvSpPr>
+        <dsp:cNvPr id="0" name=""/>
+        <dsp:cNvSpPr/>
+      </dsp:nvSpPr>
+      <dsp:spPr>
+        <a:xfrm>
+          <a:off x="1292907" y="2270825"/>
+          <a:ext cx="258291" cy="277663"/>
+        </a:xfrm>
+        <a:custGeom>
+          <a:avLst/>
+          <a:gdLst/>
+          <a:ahLst/>
+          <a:cxnLst/>
+          <a:rect l="0" t="0" r="0" b="0"/>
+          <a:pathLst>
+            <a:path>
+              <a:moveTo>
+                <a:pt x="0" y="277663"/>
+              </a:moveTo>
+              <a:lnTo>
+                <a:pt x="129145" y="277663"/>
+              </a:lnTo>
+              <a:lnTo>
+                <a:pt x="129145" y="0"/>
+              </a:lnTo>
+              <a:lnTo>
+                <a:pt x="258291" y="0"/>
+              </a:lnTo>
+            </a:path>
+          </a:pathLst>
+        </a:custGeom>
+        <a:noFill/>
+        <a:ln w="12700" cap="flat" cmpd="sng" algn="ctr">
+          <a:solidFill>
+            <a:schemeClr val="dk2">
+              <a:shade val="60000"/>
+              <a:hueOff val="0"/>
+              <a:satOff val="0"/>
+              <a:lumOff val="0"/>
+              <a:alphaOff val="0"/>
+            </a:schemeClr>
+          </a:solidFill>
+          <a:prstDash val="solid"/>
+          <a:miter lim="800000"/>
+        </a:ln>
+        <a:effectLst/>
+      </dsp:spPr>
+      <dsp:style>
+        <a:lnRef idx="2">
+          <a:scrgbClr r="0" g="0" b="0"/>
+        </a:lnRef>
+        <a:fillRef idx="0">
+          <a:scrgbClr r="0" g="0" b="0"/>
+        </a:fillRef>
+        <a:effectRef idx="0">
+          <a:scrgbClr r="0" g="0" b="0"/>
+        </a:effectRef>
+        <a:fontRef idx="minor"/>
+      </dsp:style>
+    </dsp:sp>
+    <dsp:sp modelId="{084D5866-5641-4A33-A9E5-F6F32A378F97}">
+      <dsp:nvSpPr>
+        <dsp:cNvPr id="0" name=""/>
+        <dsp:cNvSpPr/>
+      </dsp:nvSpPr>
+      <dsp:spPr>
+        <a:xfrm>
+          <a:off x="1451" y="2099987"/>
+          <a:ext cx="1291456" cy="897003"/>
+        </a:xfrm>
+        <a:prstGeom prst="roundRect">
+          <a:avLst/>
+        </a:prstGeom>
+        <a:solidFill>
+          <a:schemeClr val="lt1">
+            <a:hueOff val="0"/>
+            <a:satOff val="0"/>
+            <a:lumOff val="0"/>
+            <a:alphaOff val="0"/>
+          </a:schemeClr>
+        </a:solidFill>
+        <a:ln w="12700" cap="flat" cmpd="sng" algn="ctr">
+          <a:solidFill>
+            <a:schemeClr val="dk2">
+              <a:shade val="80000"/>
+              <a:hueOff val="0"/>
+              <a:satOff val="0"/>
+              <a:lumOff val="0"/>
+              <a:alphaOff val="0"/>
+            </a:schemeClr>
+          </a:solidFill>
+          <a:prstDash val="solid"/>
+          <a:miter lim="800000"/>
+        </a:ln>
+        <a:effectLst/>
+      </dsp:spPr>
+      <dsp:style>
+        <a:lnRef idx="2">
+          <a:scrgbClr r="0" g="0" b="0"/>
+        </a:lnRef>
+        <a:fillRef idx="1">
+          <a:scrgbClr r="0" g="0" b="0"/>
+        </a:fillRef>
+        <a:effectRef idx="0">
+          <a:scrgbClr r="0" g="0" b="0"/>
+        </a:effectRef>
+        <a:fontRef idx="minor">
+          <a:schemeClr val="lt1"/>
+        </a:fontRef>
+      </dsp:style>
+      <dsp:txBody>
+        <a:bodyPr spcFirstLastPara="0" vert="horz" wrap="square" lIns="4445" tIns="4445" rIns="4445" bIns="4445" numCol="1" spcCol="1270" anchor="ctr" anchorCtr="0">
+          <a:noAutofit/>
+        </a:bodyPr>
+        <a:lstStyle/>
+        <a:p>
+          <a:pPr marL="0" lvl="0" indent="0" algn="ctr" defTabSz="311150">
+            <a:lnSpc>
+              <a:spcPct val="90000"/>
+            </a:lnSpc>
+            <a:spcBef>
+              <a:spcPct val="0"/>
+            </a:spcBef>
+            <a:spcAft>
+              <a:spcPct val="35000"/>
+            </a:spcAft>
+            <a:buNone/>
+          </a:pPr>
+          <a:r>
+            <a:rPr lang="en-US" sz="700" b="1" kern="1200" dirty="0" err="1"/>
+            <a:t>Arume</a:t>
+          </a:r>
+          <a:endParaRPr lang="en-US" sz="700" b="1" kern="1200" dirty="0"/>
+        </a:p>
+        <a:p>
+          <a:pPr marL="0" lvl="0" indent="0" algn="ctr" defTabSz="311150">
+            <a:lnSpc>
+              <a:spcPct val="90000"/>
+            </a:lnSpc>
+            <a:spcBef>
+              <a:spcPct val="0"/>
+            </a:spcBef>
+            <a:spcAft>
+              <a:spcPct val="35000"/>
+            </a:spcAft>
+            <a:buNone/>
+          </a:pPr>
+          <a:endParaRPr lang="en-US" sz="700" kern="1200" dirty="0"/>
+        </a:p>
+        <a:p>
+          <a:pPr marL="0" lvl="0" indent="0" algn="ctr" defTabSz="311150">
+            <a:lnSpc>
+              <a:spcPct val="90000"/>
+            </a:lnSpc>
+            <a:spcBef>
+              <a:spcPct val="0"/>
+            </a:spcBef>
+            <a:spcAft>
+              <a:spcPct val="35000"/>
+            </a:spcAft>
+            <a:buNone/>
+          </a:pPr>
+          <a:r>
+            <a:rPr lang="en-US" sz="700" kern="1200" dirty="0"/>
+            <a:t>Main controller and public interface for all </a:t>
+          </a:r>
+          <a:r>
+            <a:rPr lang="en-US" sz="700" kern="1200" dirty="0" err="1"/>
+            <a:t>arume</a:t>
+          </a:r>
+          <a:r>
+            <a:rPr lang="en-US" sz="700" kern="1200" dirty="0"/>
+            <a:t> functions. Can be used in combination with UI</a:t>
+          </a:r>
+        </a:p>
+      </dsp:txBody>
+      <dsp:txXfrm>
+        <a:off x="45239" y="2143775"/>
+        <a:ext cx="1203880" cy="809427"/>
+      </dsp:txXfrm>
+    </dsp:sp>
+    <dsp:sp modelId="{34D99328-D758-41ED-88E4-BD95C1CE5B5F}">
+      <dsp:nvSpPr>
+        <dsp:cNvPr id="0" name=""/>
+        <dsp:cNvSpPr/>
+      </dsp:nvSpPr>
+      <dsp:spPr>
+        <a:xfrm>
+          <a:off x="1551198" y="1822324"/>
+          <a:ext cx="1291456" cy="897003"/>
+        </a:xfrm>
+        <a:prstGeom prst="roundRect">
+          <a:avLst/>
+        </a:prstGeom>
+        <a:solidFill>
+          <a:schemeClr val="lt1">
+            <a:hueOff val="0"/>
+            <a:satOff val="0"/>
+            <a:lumOff val="0"/>
+            <a:alphaOff val="0"/>
+          </a:schemeClr>
+        </a:solidFill>
+        <a:ln w="12700" cap="flat" cmpd="sng" algn="ctr">
+          <a:solidFill>
+            <a:schemeClr val="dk2">
+              <a:shade val="80000"/>
+              <a:hueOff val="0"/>
+              <a:satOff val="0"/>
+              <a:lumOff val="0"/>
+              <a:alphaOff val="0"/>
+            </a:schemeClr>
+          </a:solidFill>
+          <a:prstDash val="solid"/>
+          <a:miter lim="800000"/>
+        </a:ln>
+        <a:effectLst/>
+      </dsp:spPr>
+      <dsp:style>
+        <a:lnRef idx="2">
+          <a:scrgbClr r="0" g="0" b="0"/>
+        </a:lnRef>
+        <a:fillRef idx="1">
+          <a:scrgbClr r="0" g="0" b="0"/>
+        </a:fillRef>
+        <a:effectRef idx="0">
+          <a:scrgbClr r="0" g="0" b="0"/>
+        </a:effectRef>
+        <a:fontRef idx="minor">
+          <a:schemeClr val="lt1"/>
+        </a:fontRef>
+      </dsp:style>
+      <dsp:txBody>
+        <a:bodyPr spcFirstLastPara="0" vert="horz" wrap="square" lIns="4445" tIns="4445" rIns="4445" bIns="4445" numCol="1" spcCol="1270" anchor="ctr" anchorCtr="0">
+          <a:noAutofit/>
+        </a:bodyPr>
+        <a:lstStyle/>
+        <a:p>
+          <a:pPr marL="0" lvl="0" indent="0" algn="ctr" defTabSz="311150">
+            <a:lnSpc>
+              <a:spcPct val="90000"/>
+            </a:lnSpc>
+            <a:spcBef>
+              <a:spcPct val="0"/>
+            </a:spcBef>
+            <a:spcAft>
+              <a:spcPct val="35000"/>
+            </a:spcAft>
+            <a:buNone/>
+          </a:pPr>
+          <a:r>
+            <a:rPr lang="en-US" sz="700" b="1" kern="1200" dirty="0" err="1"/>
+            <a:t>CurrentProject</a:t>
+          </a:r>
+          <a:endParaRPr lang="en-US" sz="700" b="1" kern="1200" dirty="0"/>
+        </a:p>
+        <a:p>
+          <a:pPr marL="0" lvl="0" indent="0" algn="ctr" defTabSz="311150">
+            <a:lnSpc>
+              <a:spcPct val="90000"/>
+            </a:lnSpc>
+            <a:spcBef>
+              <a:spcPct val="0"/>
+            </a:spcBef>
+            <a:spcAft>
+              <a:spcPct val="35000"/>
+            </a:spcAft>
+            <a:buNone/>
+          </a:pPr>
+          <a:r>
+            <a:rPr lang="en-US" sz="700" b="1" kern="1200" dirty="0" err="1"/>
+            <a:t>ArumeCore.Project</a:t>
+          </a:r>
+          <a:endParaRPr lang="en-US" sz="700" b="1" kern="1200" dirty="0"/>
+        </a:p>
+        <a:p>
+          <a:pPr marL="0" lvl="0" indent="0" algn="ctr" defTabSz="311150">
+            <a:lnSpc>
+              <a:spcPct val="90000"/>
+            </a:lnSpc>
+            <a:spcBef>
+              <a:spcPct val="0"/>
+            </a:spcBef>
+            <a:spcAft>
+              <a:spcPct val="35000"/>
+            </a:spcAft>
+            <a:buNone/>
+          </a:pPr>
+          <a:endParaRPr lang="en-US" sz="700" kern="1200" dirty="0"/>
+        </a:p>
+        <a:p>
+          <a:pPr marL="0" lvl="0" indent="0" algn="ctr" defTabSz="311150">
+            <a:lnSpc>
+              <a:spcPct val="90000"/>
+            </a:lnSpc>
+            <a:spcBef>
+              <a:spcPct val="0"/>
+            </a:spcBef>
+            <a:spcAft>
+              <a:spcPct val="35000"/>
+            </a:spcAft>
+            <a:buNone/>
+          </a:pPr>
+          <a:r>
+            <a:rPr lang="en-US" sz="700" kern="1200" dirty="0"/>
+            <a:t>A project is a collection of sessions plus some additional information and configurations</a:t>
+          </a:r>
+        </a:p>
+      </dsp:txBody>
+      <dsp:txXfrm>
+        <a:off x="1594986" y="1866112"/>
+        <a:ext cx="1203880" cy="809427"/>
+      </dsp:txXfrm>
+    </dsp:sp>
+    <dsp:sp modelId="{A0025A9E-891F-40A6-A1CC-FF83459B813A}">
+      <dsp:nvSpPr>
+        <dsp:cNvPr id="0" name=""/>
+        <dsp:cNvSpPr/>
+      </dsp:nvSpPr>
+      <dsp:spPr>
+        <a:xfrm>
+          <a:off x="3100945" y="1277304"/>
+          <a:ext cx="1291456" cy="897003"/>
+        </a:xfrm>
+        <a:prstGeom prst="roundRect">
+          <a:avLst/>
+        </a:prstGeom>
+        <a:solidFill>
+          <a:schemeClr val="lt1">
+            <a:hueOff val="0"/>
+            <a:satOff val="0"/>
+            <a:lumOff val="0"/>
+            <a:alphaOff val="0"/>
+          </a:schemeClr>
+        </a:solidFill>
+        <a:ln w="12700" cap="flat" cmpd="sng" algn="ctr">
+          <a:solidFill>
+            <a:schemeClr val="dk2">
+              <a:shade val="80000"/>
+              <a:hueOff val="0"/>
+              <a:satOff val="0"/>
+              <a:lumOff val="0"/>
+              <a:alphaOff val="0"/>
+            </a:schemeClr>
+          </a:solidFill>
+          <a:prstDash val="solid"/>
+          <a:miter lim="800000"/>
+        </a:ln>
+        <a:effectLst/>
+      </dsp:spPr>
+      <dsp:style>
+        <a:lnRef idx="2">
+          <a:scrgbClr r="0" g="0" b="0"/>
+        </a:lnRef>
+        <a:fillRef idx="1">
+          <a:scrgbClr r="0" g="0" b="0"/>
+        </a:fillRef>
+        <a:effectRef idx="0">
+          <a:scrgbClr r="0" g="0" b="0"/>
+        </a:effectRef>
+        <a:fontRef idx="minor">
+          <a:schemeClr val="lt1"/>
+        </a:fontRef>
+      </dsp:style>
+      <dsp:txBody>
+        <a:bodyPr spcFirstLastPara="0" vert="horz" wrap="square" lIns="4445" tIns="4445" rIns="4445" bIns="4445" numCol="1" spcCol="1270" anchor="ctr" anchorCtr="0">
+          <a:noAutofit/>
+        </a:bodyPr>
+        <a:lstStyle/>
+        <a:p>
+          <a:pPr marL="0" lvl="0" indent="0" algn="ctr" defTabSz="311150">
+            <a:lnSpc>
+              <a:spcPct val="90000"/>
+            </a:lnSpc>
+            <a:spcBef>
+              <a:spcPct val="0"/>
+            </a:spcBef>
+            <a:spcAft>
+              <a:spcPct val="35000"/>
+            </a:spcAft>
+            <a:buNone/>
+          </a:pPr>
+          <a:r>
+            <a:rPr lang="en-US" sz="700" b="1" kern="1200" dirty="0"/>
+            <a:t>sessions[1]</a:t>
+          </a:r>
+        </a:p>
+        <a:p>
+          <a:pPr marL="0" lvl="0" indent="0" algn="ctr" defTabSz="311150">
+            <a:lnSpc>
+              <a:spcPct val="90000"/>
+            </a:lnSpc>
+            <a:spcBef>
+              <a:spcPct val="0"/>
+            </a:spcBef>
+            <a:spcAft>
+              <a:spcPct val="35000"/>
+            </a:spcAft>
+            <a:buNone/>
+          </a:pPr>
+          <a:r>
+            <a:rPr lang="en-US" sz="700" b="1" kern="1200" dirty="0" err="1"/>
+            <a:t>ArumeCore.Session</a:t>
+          </a:r>
+          <a:endParaRPr lang="en-US" sz="700" b="1" kern="1200" dirty="0"/>
+        </a:p>
+        <a:p>
+          <a:pPr marL="0" lvl="0" indent="0" algn="ctr" defTabSz="311150">
+            <a:lnSpc>
+              <a:spcPct val="90000"/>
+            </a:lnSpc>
+            <a:spcBef>
+              <a:spcPct val="0"/>
+            </a:spcBef>
+            <a:spcAft>
+              <a:spcPct val="35000"/>
+            </a:spcAft>
+            <a:buNone/>
+          </a:pPr>
+          <a:endParaRPr lang="en-US" sz="700" kern="1200" dirty="0"/>
+        </a:p>
+        <a:p>
+          <a:pPr marL="0" lvl="0" indent="0" algn="ctr" defTabSz="311150">
+            <a:lnSpc>
+              <a:spcPct val="90000"/>
+            </a:lnSpc>
+            <a:spcBef>
+              <a:spcPct val="0"/>
+            </a:spcBef>
+            <a:spcAft>
+              <a:spcPct val="35000"/>
+            </a:spcAft>
+            <a:buNone/>
+          </a:pPr>
+          <a:r>
+            <a:rPr lang="en-US" sz="700" kern="1200" dirty="0"/>
+            <a:t>A session encapsulates the running of a experiment on a given subject. Contains all the data recorded.</a:t>
+          </a:r>
+        </a:p>
+      </dsp:txBody>
+      <dsp:txXfrm>
+        <a:off x="3144733" y="1321092"/>
+        <a:ext cx="1203880" cy="809427"/>
+      </dsp:txXfrm>
+    </dsp:sp>
+    <dsp:sp modelId="{D1689E48-3871-4C90-B266-086DB3427C23}">
+      <dsp:nvSpPr>
+        <dsp:cNvPr id="0" name=""/>
+        <dsp:cNvSpPr/>
+      </dsp:nvSpPr>
+      <dsp:spPr>
+        <a:xfrm>
+          <a:off x="4650692" y="687746"/>
+          <a:ext cx="1291456" cy="1017684"/>
+        </a:xfrm>
+        <a:prstGeom prst="roundRect">
+          <a:avLst/>
+        </a:prstGeom>
+        <a:solidFill>
+          <a:schemeClr val="lt1">
+            <a:hueOff val="0"/>
+            <a:satOff val="0"/>
+            <a:lumOff val="0"/>
+            <a:alphaOff val="0"/>
+          </a:schemeClr>
+        </a:solidFill>
+        <a:ln w="12700" cap="flat" cmpd="sng" algn="ctr">
+          <a:solidFill>
+            <a:schemeClr val="dk2">
+              <a:shade val="80000"/>
+              <a:hueOff val="0"/>
+              <a:satOff val="0"/>
+              <a:lumOff val="0"/>
+              <a:alphaOff val="0"/>
+            </a:schemeClr>
+          </a:solidFill>
+          <a:prstDash val="solid"/>
+          <a:miter lim="800000"/>
+        </a:ln>
+        <a:effectLst/>
+      </dsp:spPr>
+      <dsp:style>
+        <a:lnRef idx="2">
+          <a:scrgbClr r="0" g="0" b="0"/>
+        </a:lnRef>
+        <a:fillRef idx="1">
+          <a:scrgbClr r="0" g="0" b="0"/>
+        </a:fillRef>
+        <a:effectRef idx="0">
+          <a:scrgbClr r="0" g="0" b="0"/>
+        </a:effectRef>
+        <a:fontRef idx="minor">
+          <a:schemeClr val="lt1"/>
+        </a:fontRef>
+      </dsp:style>
+      <dsp:txBody>
+        <a:bodyPr spcFirstLastPara="0" vert="horz" wrap="square" lIns="4445" tIns="4445" rIns="4445" bIns="4445" numCol="1" spcCol="1270" anchor="ctr" anchorCtr="0">
+          <a:noAutofit/>
+        </a:bodyPr>
+        <a:lstStyle/>
+        <a:p>
+          <a:pPr marL="0" lvl="0" indent="0" algn="ctr" defTabSz="311150">
+            <a:lnSpc>
+              <a:spcPct val="90000"/>
+            </a:lnSpc>
+            <a:spcBef>
+              <a:spcPct val="0"/>
+            </a:spcBef>
+            <a:spcAft>
+              <a:spcPct val="35000"/>
+            </a:spcAft>
+            <a:buNone/>
+          </a:pPr>
+          <a:r>
+            <a:rPr lang="en-US" sz="700" b="1" kern="1200" dirty="0" err="1"/>
+            <a:t>experimentDesign</a:t>
+          </a:r>
+          <a:endParaRPr lang="en-US" sz="700" b="1" kern="1200" dirty="0"/>
+        </a:p>
+        <a:p>
+          <a:pPr marL="0" lvl="0" indent="0" algn="ctr" defTabSz="311150">
+            <a:lnSpc>
+              <a:spcPct val="90000"/>
+            </a:lnSpc>
+            <a:spcBef>
+              <a:spcPct val="0"/>
+            </a:spcBef>
+            <a:spcAft>
+              <a:spcPct val="35000"/>
+            </a:spcAft>
+            <a:buNone/>
+          </a:pPr>
+          <a:r>
+            <a:rPr lang="en-US" sz="700" b="1" kern="1200" dirty="0" err="1"/>
+            <a:t>ArumeCore.ExperimentDeisgn</a:t>
+          </a:r>
+          <a:endParaRPr lang="en-US" sz="700" b="1" kern="1200" dirty="0"/>
+        </a:p>
+        <a:p>
+          <a:pPr marL="0" lvl="0" indent="0" algn="ctr" defTabSz="311150">
+            <a:lnSpc>
+              <a:spcPct val="90000"/>
+            </a:lnSpc>
+            <a:spcBef>
+              <a:spcPct val="0"/>
+            </a:spcBef>
+            <a:spcAft>
+              <a:spcPct val="35000"/>
+            </a:spcAft>
+            <a:buNone/>
+          </a:pPr>
+          <a:endParaRPr lang="en-US" sz="700" kern="1200" dirty="0"/>
+        </a:p>
+        <a:p>
+          <a:pPr marL="0" lvl="0" indent="0" algn="ctr" defTabSz="311150">
+            <a:lnSpc>
+              <a:spcPct val="90000"/>
+            </a:lnSpc>
+            <a:spcBef>
+              <a:spcPct val="0"/>
+            </a:spcBef>
+            <a:spcAft>
+              <a:spcPct val="35000"/>
+            </a:spcAft>
+            <a:buNone/>
+          </a:pPr>
+          <a:r>
+            <a:rPr lang="en-US" sz="700" kern="1200" dirty="0"/>
+            <a:t>Logic the experiment associated with the session. Code to run the experiment (trials). And to analyze the data for that particular experiment type.</a:t>
+          </a:r>
+        </a:p>
+      </dsp:txBody>
+      <dsp:txXfrm>
+        <a:off x="4700371" y="737425"/>
+        <a:ext cx="1192098" cy="918326"/>
+      </dsp:txXfrm>
+    </dsp:sp>
+    <dsp:sp modelId="{A2E229B5-4D27-418C-8826-1E752D1FAB76}">
+      <dsp:nvSpPr>
+        <dsp:cNvPr id="0" name=""/>
+        <dsp:cNvSpPr/>
+      </dsp:nvSpPr>
+      <dsp:spPr>
+        <a:xfrm>
+          <a:off x="4650692" y="1866863"/>
+          <a:ext cx="1291456" cy="897003"/>
+        </a:xfrm>
+        <a:prstGeom prst="roundRect">
+          <a:avLst/>
+        </a:prstGeom>
+        <a:solidFill>
+          <a:schemeClr val="lt1">
+            <a:hueOff val="0"/>
+            <a:satOff val="0"/>
+            <a:lumOff val="0"/>
+            <a:alphaOff val="0"/>
+          </a:schemeClr>
+        </a:solidFill>
+        <a:ln w="12700" cap="flat" cmpd="sng" algn="ctr">
+          <a:solidFill>
+            <a:schemeClr val="dk2">
+              <a:shade val="80000"/>
+              <a:hueOff val="0"/>
+              <a:satOff val="0"/>
+              <a:lumOff val="0"/>
+              <a:alphaOff val="0"/>
+            </a:schemeClr>
+          </a:solidFill>
+          <a:prstDash val="solid"/>
+          <a:miter lim="800000"/>
+        </a:ln>
+        <a:effectLst/>
+      </dsp:spPr>
+      <dsp:style>
+        <a:lnRef idx="2">
+          <a:scrgbClr r="0" g="0" b="0"/>
+        </a:lnRef>
+        <a:fillRef idx="1">
+          <a:scrgbClr r="0" g="0" b="0"/>
+        </a:fillRef>
+        <a:effectRef idx="0">
+          <a:scrgbClr r="0" g="0" b="0"/>
+        </a:effectRef>
+        <a:fontRef idx="minor">
+          <a:schemeClr val="lt1"/>
+        </a:fontRef>
+      </dsp:style>
+      <dsp:txBody>
+        <a:bodyPr spcFirstLastPara="0" vert="horz" wrap="square" lIns="4445" tIns="4445" rIns="4445" bIns="4445" numCol="1" spcCol="1270" anchor="ctr" anchorCtr="0">
+          <a:noAutofit/>
+        </a:bodyPr>
+        <a:lstStyle/>
+        <a:p>
+          <a:pPr marL="0" lvl="0" indent="0" algn="ctr" defTabSz="311150">
+            <a:lnSpc>
+              <a:spcPct val="90000"/>
+            </a:lnSpc>
+            <a:spcBef>
+              <a:spcPct val="0"/>
+            </a:spcBef>
+            <a:spcAft>
+              <a:spcPct val="35000"/>
+            </a:spcAft>
+            <a:buNone/>
+          </a:pPr>
+          <a:r>
+            <a:rPr lang="en-US" sz="700" b="1" kern="1200" dirty="0" err="1"/>
+            <a:t>currentRun</a:t>
+          </a:r>
+          <a:endParaRPr lang="en-US" sz="700" b="1" kern="1200" dirty="0"/>
+        </a:p>
+        <a:p>
+          <a:pPr marL="0" lvl="0" indent="0" algn="ctr" defTabSz="311150">
+            <a:lnSpc>
+              <a:spcPct val="90000"/>
+            </a:lnSpc>
+            <a:spcBef>
+              <a:spcPct val="0"/>
+            </a:spcBef>
+            <a:spcAft>
+              <a:spcPct val="35000"/>
+            </a:spcAft>
+            <a:buNone/>
+          </a:pPr>
+          <a:r>
+            <a:rPr lang="en-US" sz="700" b="1" kern="1200" dirty="0" err="1"/>
+            <a:t>ArumeCore.ExperimentDesign</a:t>
+          </a:r>
+          <a:endParaRPr lang="en-US" sz="700" b="1" kern="1200" dirty="0"/>
+        </a:p>
+        <a:p>
+          <a:pPr marL="0" lvl="0" indent="0" algn="ctr" defTabSz="311150">
+            <a:lnSpc>
+              <a:spcPct val="90000"/>
+            </a:lnSpc>
+            <a:spcBef>
+              <a:spcPct val="0"/>
+            </a:spcBef>
+            <a:spcAft>
+              <a:spcPct val="35000"/>
+            </a:spcAft>
+            <a:buNone/>
+          </a:pPr>
+          <a:endParaRPr lang="en-US" sz="700" kern="1200" dirty="0"/>
+        </a:p>
+        <a:p>
+          <a:pPr marL="0" lvl="0" indent="0" algn="ctr" defTabSz="311150">
+            <a:lnSpc>
+              <a:spcPct val="90000"/>
+            </a:lnSpc>
+            <a:spcBef>
+              <a:spcPct val="0"/>
+            </a:spcBef>
+            <a:spcAft>
+              <a:spcPct val="35000"/>
+            </a:spcAft>
+            <a:buNone/>
+          </a:pPr>
+          <a:r>
+            <a:rPr lang="en-US" sz="700" kern="1200" dirty="0"/>
+            <a:t>Data collected during an experiment run. Used to manage the running of a experiment but not for analysis.</a:t>
+          </a:r>
+        </a:p>
+      </dsp:txBody>
+      <dsp:txXfrm>
+        <a:off x="4694480" y="1910651"/>
+        <a:ext cx="1203880" cy="809427"/>
+      </dsp:txXfrm>
+    </dsp:sp>
+    <dsp:sp modelId="{805298AE-D0DB-4835-993B-D5301CDB3097}">
+      <dsp:nvSpPr>
+        <dsp:cNvPr id="0" name=""/>
+        <dsp:cNvSpPr/>
+      </dsp:nvSpPr>
+      <dsp:spPr>
+        <a:xfrm>
+          <a:off x="3100945" y="2335740"/>
+          <a:ext cx="1291456" cy="201914"/>
+        </a:xfrm>
+        <a:prstGeom prst="roundRect">
+          <a:avLst/>
+        </a:prstGeom>
+        <a:solidFill>
+          <a:schemeClr val="lt1">
+            <a:hueOff val="0"/>
+            <a:satOff val="0"/>
+            <a:lumOff val="0"/>
+            <a:alphaOff val="0"/>
+          </a:schemeClr>
+        </a:solidFill>
+        <a:ln w="12700" cap="flat" cmpd="sng" algn="ctr">
+          <a:solidFill>
+            <a:schemeClr val="dk2">
+              <a:shade val="80000"/>
+              <a:hueOff val="0"/>
+              <a:satOff val="0"/>
+              <a:lumOff val="0"/>
+              <a:alphaOff val="0"/>
+            </a:schemeClr>
+          </a:solidFill>
+          <a:prstDash val="solid"/>
+          <a:miter lim="800000"/>
+        </a:ln>
+        <a:effectLst/>
+      </dsp:spPr>
+      <dsp:style>
+        <a:lnRef idx="2">
+          <a:scrgbClr r="0" g="0" b="0"/>
+        </a:lnRef>
+        <a:fillRef idx="1">
+          <a:scrgbClr r="0" g="0" b="0"/>
+        </a:fillRef>
+        <a:effectRef idx="0">
+          <a:scrgbClr r="0" g="0" b="0"/>
+        </a:effectRef>
+        <a:fontRef idx="minor">
+          <a:schemeClr val="lt1"/>
+        </a:fontRef>
+      </dsp:style>
+      <dsp:txBody>
+        <a:bodyPr spcFirstLastPara="0" vert="horz" wrap="square" lIns="4445" tIns="4445" rIns="4445" bIns="4445" numCol="1" spcCol="1270" anchor="ctr" anchorCtr="0">
+          <a:noAutofit/>
+        </a:bodyPr>
+        <a:lstStyle/>
+        <a:p>
+          <a:pPr marL="0" lvl="0" indent="0" algn="ctr" defTabSz="311150">
+            <a:lnSpc>
+              <a:spcPct val="90000"/>
+            </a:lnSpc>
+            <a:spcBef>
+              <a:spcPct val="0"/>
+            </a:spcBef>
+            <a:spcAft>
+              <a:spcPct val="35000"/>
+            </a:spcAft>
+            <a:buNone/>
+          </a:pPr>
+          <a:r>
+            <a:rPr lang="en-US" sz="700" kern="1200" dirty="0"/>
+            <a:t>sessions[2]</a:t>
+          </a:r>
+        </a:p>
+      </dsp:txBody>
+      <dsp:txXfrm>
+        <a:off x="3110802" y="2345597"/>
+        <a:ext cx="1271742" cy="182200"/>
+      </dsp:txXfrm>
+    </dsp:sp>
+    <dsp:sp modelId="{6931ECA9-9C88-4657-B0A7-A59CE0DA845C}">
+      <dsp:nvSpPr>
+        <dsp:cNvPr id="0" name=""/>
+        <dsp:cNvSpPr/>
+      </dsp:nvSpPr>
+      <dsp:spPr>
+        <a:xfrm>
+          <a:off x="3100945" y="2699086"/>
+          <a:ext cx="1291456" cy="201914"/>
+        </a:xfrm>
+        <a:prstGeom prst="roundRect">
+          <a:avLst/>
+        </a:prstGeom>
+        <a:solidFill>
+          <a:schemeClr val="lt1">
+            <a:hueOff val="0"/>
+            <a:satOff val="0"/>
+            <a:lumOff val="0"/>
+            <a:alphaOff val="0"/>
+          </a:schemeClr>
+        </a:solidFill>
+        <a:ln w="12700" cap="flat" cmpd="sng" algn="ctr">
+          <a:solidFill>
+            <a:schemeClr val="dk2">
+              <a:shade val="80000"/>
+              <a:hueOff val="0"/>
+              <a:satOff val="0"/>
+              <a:lumOff val="0"/>
+              <a:alphaOff val="0"/>
+            </a:schemeClr>
+          </a:solidFill>
+          <a:prstDash val="solid"/>
+          <a:miter lim="800000"/>
+        </a:ln>
+        <a:effectLst/>
+      </dsp:spPr>
+      <dsp:style>
+        <a:lnRef idx="2">
+          <a:scrgbClr r="0" g="0" b="0"/>
+        </a:lnRef>
+        <a:fillRef idx="1">
+          <a:scrgbClr r="0" g="0" b="0"/>
+        </a:fillRef>
+        <a:effectRef idx="0">
+          <a:scrgbClr r="0" g="0" b="0"/>
+        </a:effectRef>
+        <a:fontRef idx="minor">
+          <a:schemeClr val="lt1"/>
+        </a:fontRef>
+      </dsp:style>
+      <dsp:txBody>
+        <a:bodyPr spcFirstLastPara="0" vert="horz" wrap="square" lIns="4445" tIns="4445" rIns="4445" bIns="4445" numCol="1" spcCol="1270" anchor="ctr" anchorCtr="0">
+          <a:noAutofit/>
+        </a:bodyPr>
+        <a:lstStyle/>
+        <a:p>
+          <a:pPr marL="0" lvl="0" indent="0" algn="ctr" defTabSz="311150">
+            <a:lnSpc>
+              <a:spcPct val="90000"/>
+            </a:lnSpc>
+            <a:spcBef>
+              <a:spcPct val="0"/>
+            </a:spcBef>
+            <a:spcAft>
+              <a:spcPct val="35000"/>
+            </a:spcAft>
+            <a:buNone/>
+          </a:pPr>
+          <a:r>
+            <a:rPr lang="en-US" sz="700" kern="1200" dirty="0"/>
+            <a:t>…</a:t>
+          </a:r>
+        </a:p>
+      </dsp:txBody>
+      <dsp:txXfrm>
+        <a:off x="3110802" y="2708943"/>
+        <a:ext cx="1271742" cy="182200"/>
+      </dsp:txXfrm>
+    </dsp:sp>
+    <dsp:sp modelId="{FFBE6D55-EA30-4245-908C-273E35E8BE1B}">
+      <dsp:nvSpPr>
+        <dsp:cNvPr id="0" name=""/>
+        <dsp:cNvSpPr/>
+      </dsp:nvSpPr>
+      <dsp:spPr>
+        <a:xfrm>
+          <a:off x="3100945" y="3062432"/>
+          <a:ext cx="1291456" cy="201914"/>
+        </a:xfrm>
+        <a:prstGeom prst="roundRect">
+          <a:avLst/>
+        </a:prstGeom>
+        <a:solidFill>
+          <a:schemeClr val="lt1">
+            <a:hueOff val="0"/>
+            <a:satOff val="0"/>
+            <a:lumOff val="0"/>
+            <a:alphaOff val="0"/>
+          </a:schemeClr>
+        </a:solidFill>
+        <a:ln w="12700" cap="flat" cmpd="sng" algn="ctr">
+          <a:solidFill>
+            <a:schemeClr val="dk2">
+              <a:shade val="80000"/>
+              <a:hueOff val="0"/>
+              <a:satOff val="0"/>
+              <a:lumOff val="0"/>
+              <a:alphaOff val="0"/>
+            </a:schemeClr>
+          </a:solidFill>
+          <a:prstDash val="solid"/>
+          <a:miter lim="800000"/>
+        </a:ln>
+        <a:effectLst/>
+      </dsp:spPr>
+      <dsp:style>
+        <a:lnRef idx="2">
+          <a:scrgbClr r="0" g="0" b="0"/>
+        </a:lnRef>
+        <a:fillRef idx="1">
+          <a:scrgbClr r="0" g="0" b="0"/>
+        </a:fillRef>
+        <a:effectRef idx="0">
+          <a:scrgbClr r="0" g="0" b="0"/>
+        </a:effectRef>
+        <a:fontRef idx="minor">
+          <a:schemeClr val="lt1"/>
+        </a:fontRef>
+      </dsp:style>
+      <dsp:txBody>
+        <a:bodyPr spcFirstLastPara="0" vert="horz" wrap="square" lIns="4445" tIns="4445" rIns="4445" bIns="4445" numCol="1" spcCol="1270" anchor="ctr" anchorCtr="0">
+          <a:noAutofit/>
+        </a:bodyPr>
+        <a:lstStyle/>
+        <a:p>
+          <a:pPr marL="0" lvl="0" indent="0" algn="ctr" defTabSz="311150">
+            <a:lnSpc>
+              <a:spcPct val="90000"/>
+            </a:lnSpc>
+            <a:spcBef>
+              <a:spcPct val="0"/>
+            </a:spcBef>
+            <a:spcAft>
+              <a:spcPct val="35000"/>
+            </a:spcAft>
+            <a:buNone/>
+          </a:pPr>
+          <a:r>
+            <a:rPr lang="en-US" sz="700" kern="1200" dirty="0"/>
+            <a:t>sessions[n]</a:t>
+          </a:r>
+        </a:p>
+      </dsp:txBody>
+      <dsp:txXfrm>
+        <a:off x="3110802" y="3072289"/>
+        <a:ext cx="1271742" cy="182200"/>
+      </dsp:txXfrm>
+    </dsp:sp>
+    <dsp:sp modelId="{6C983AE2-CA1F-4377-94F0-3E637FD46669}">
+      <dsp:nvSpPr>
+        <dsp:cNvPr id="0" name=""/>
+        <dsp:cNvSpPr/>
+      </dsp:nvSpPr>
+      <dsp:spPr>
+        <a:xfrm>
+          <a:off x="1539575" y="2851689"/>
+          <a:ext cx="1291456" cy="393894"/>
+        </a:xfrm>
+        <a:prstGeom prst="roundRect">
+          <a:avLst/>
+        </a:prstGeom>
+        <a:solidFill>
+          <a:schemeClr val="lt1">
+            <a:hueOff val="0"/>
+            <a:satOff val="0"/>
+            <a:lumOff val="0"/>
+            <a:alphaOff val="0"/>
+          </a:schemeClr>
+        </a:solidFill>
+        <a:ln w="12700" cap="flat" cmpd="sng" algn="ctr">
+          <a:solidFill>
+            <a:schemeClr val="dk2">
+              <a:shade val="80000"/>
+              <a:hueOff val="0"/>
+              <a:satOff val="0"/>
+              <a:lumOff val="0"/>
+              <a:alphaOff val="0"/>
+            </a:schemeClr>
+          </a:solidFill>
+          <a:prstDash val="solid"/>
+          <a:miter lim="800000"/>
+        </a:ln>
+        <a:effectLst/>
+      </dsp:spPr>
+      <dsp:style>
+        <a:lnRef idx="2">
+          <a:scrgbClr r="0" g="0" b="0"/>
+        </a:lnRef>
+        <a:fillRef idx="1">
+          <a:scrgbClr r="0" g="0" b="0"/>
+        </a:fillRef>
+        <a:effectRef idx="0">
+          <a:scrgbClr r="0" g="0" b="0"/>
+        </a:effectRef>
+        <a:fontRef idx="minor">
+          <a:schemeClr val="lt1"/>
+        </a:fontRef>
+      </dsp:style>
+      <dsp:txBody>
+        <a:bodyPr spcFirstLastPara="0" vert="horz" wrap="square" lIns="4445" tIns="4445" rIns="4445" bIns="4445" numCol="1" spcCol="1270" anchor="ctr" anchorCtr="0">
+          <a:noAutofit/>
+        </a:bodyPr>
+        <a:lstStyle/>
+        <a:p>
+          <a:pPr marL="0" lvl="0" indent="0" algn="ctr" defTabSz="311150">
+            <a:lnSpc>
+              <a:spcPct val="90000"/>
+            </a:lnSpc>
+            <a:spcBef>
+              <a:spcPct val="0"/>
+            </a:spcBef>
+            <a:spcAft>
+              <a:spcPct val="35000"/>
+            </a:spcAft>
+            <a:buNone/>
+          </a:pPr>
+          <a:r>
+            <a:rPr lang="en-US" sz="700" b="1" kern="1200" dirty="0" err="1"/>
+            <a:t>gui</a:t>
+          </a:r>
+          <a:endParaRPr lang="en-US" sz="700" b="1" kern="1200" dirty="0"/>
+        </a:p>
+        <a:p>
+          <a:pPr marL="0" lvl="0" indent="0" algn="ctr" defTabSz="311150">
+            <a:lnSpc>
+              <a:spcPct val="90000"/>
+            </a:lnSpc>
+            <a:spcBef>
+              <a:spcPct val="0"/>
+            </a:spcBef>
+            <a:spcAft>
+              <a:spcPct val="35000"/>
+            </a:spcAft>
+            <a:buNone/>
+          </a:pPr>
+          <a:r>
+            <a:rPr lang="en-US" sz="700" b="1" kern="1200" dirty="0" err="1"/>
+            <a:t>ArumeCore.ArumeGui</a:t>
+          </a:r>
+          <a:endParaRPr lang="en-US" sz="700" b="1" kern="1200" dirty="0"/>
+        </a:p>
+      </dsp:txBody>
+      <dsp:txXfrm>
+        <a:off x="1558803" y="2870917"/>
+        <a:ext cx="1253000" cy="355438"/>
+      </dsp:txXfrm>
+    </dsp:sp>
+  </dsp:spTree>
+</dsp:drawing>
+</file>
+
+<file path=word/diagrams/layout1.xml><?xml version="1.0" encoding="utf-8"?>
+<dgm:layoutDef xmlns:dgm="http://schemas.openxmlformats.org/drawingml/2006/diagram" xmlns:a="http://schemas.openxmlformats.org/drawingml/2006/main" uniqueId="urn:microsoft.com/office/officeart/2009/3/layout/HorizontalOrganizationChart">
+  <dgm:title val=""/>
+  <dgm:desc val=""/>
+  <dgm:catLst>
+    <dgm:cat type="hierarchy" pri="4300"/>
+  </dgm:catLst>
+  <dgm:sampData>
+    <dgm:dataModel>
+      <dgm:ptLst>
+        <dgm:pt modelId="0" type="doc"/>
+        <dgm:pt modelId="1">
+          <dgm:prSet phldr="1"/>
+        </dgm:pt>
+        <dgm:pt modelId="2" type="asst">
+          <dgm:prSet phldr="1"/>
+        </dgm:pt>
+        <dgm:pt modelId="3">
+          <dgm:prSet phldr="1"/>
+        </dgm:pt>
+        <dgm:pt modelId="4">
+          <dgm:prSet phldr="1"/>
+        </dgm:pt>
+        <dgm:pt modelId="5">
+          <dgm:prSet phldr="1"/>
+        </dgm:pt>
+      </dgm:ptLst>
+      <dgm:cxnLst>
+        <dgm:cxn modelId="5" srcId="0" destId="1" srcOrd="0" destOrd="0"/>
+        <dgm:cxn modelId="6" srcId="1" destId="2" srcOrd="0" destOrd="0"/>
+        <dgm:cxn modelId="7" srcId="1" destId="3" srcOrd="1" destOrd="0"/>
+        <dgm:cxn modelId="8" srcId="1" destId="4" srcOrd="2" destOrd="0"/>
+        <dgm:cxn modelId="9" srcId="1" destId="5" srcOrd="3" destOrd="0"/>
+      </dgm:cxnLst>
+      <dgm:bg/>
+      <dgm:whole/>
+    </dgm:dataModel>
+  </dgm:sampData>
+  <dgm:styleData>
+    <dgm:dataModel>
+      <dgm:ptLst>
+        <dgm:pt modelId="0" type="doc"/>
+        <dgm:pt modelId="1"/>
+        <dgm:pt modelId="12"/>
+        <dgm:pt modelId="13"/>
+      </dgm:ptLst>
+      <dgm:cxnLst>
+        <dgm:cxn modelId="2" srcId="0" destId="1" srcOrd="0" destOrd="0"/>
+        <dgm:cxn modelId="16" srcId="1" destId="12" srcOrd="1" destOrd="0"/>
+        <dgm:cxn modelId="17" srcId="1" destId="13" srcOrd="2" destOrd="0"/>
+      </dgm:cxnLst>
+      <dgm:bg/>
+      <dgm:whole/>
+    </dgm:dataModel>
+  </dgm:styleData>
+  <dgm:clrData>
+    <dgm:dataModel>
+      <dgm:ptLst>
+        <dgm:pt modelId="0" type="doc"/>
+        <dgm:pt modelId="1"/>
+        <dgm:pt modelId="11" type="asst"/>
+        <dgm:pt modelId="12"/>
+        <dgm:pt modelId="13"/>
+        <dgm:pt modelId="14"/>
+      </dgm:ptLst>
+      <dgm:cxnLst>
+        <dgm:cxn modelId="2" srcId="0" destId="1" srcOrd="0" destOrd="0"/>
+        <dgm:cxn modelId="15" srcId="1" destId="11" srcOrd="0" destOrd="0"/>
+        <dgm:cxn modelId="16" srcId="1" destId="12" srcOrd="1" destOrd="0"/>
+        <dgm:cxn modelId="17" srcId="1" destId="13" srcOrd="2" destOrd="0"/>
+        <dgm:cxn modelId="18" srcId="1" destId="14" srcOrd="2" destOrd="0"/>
+      </dgm:cxnLst>
+      <dgm:bg/>
+      <dgm:whole/>
+    </dgm:dataModel>
+  </dgm:clrData>
+  <dgm:layoutNode name="hierChild1">
+    <dgm:varLst>
+      <dgm:orgChart val="1"/>
+      <dgm:chPref val="1"/>
+      <dgm:dir/>
+      <dgm:animOne val="branch"/>
+      <dgm:animLvl val="lvl"/>
+      <dgm:resizeHandles/>
+    </dgm:varLst>
+    <dgm:choose name="Name0">
+      <dgm:if name="Name1" func="var" arg="dir" op="equ" val="norm">
+        <dgm:alg type="hierChild">
+          <dgm:param type="linDir" val="fromT"/>
+          <dgm:param type="chAlign" val="l"/>
+        </dgm:alg>
+      </dgm:if>
+      <dgm:else name="Name2">
+        <dgm:alg type="hierChild">
+          <dgm:param type="linDir" val="fromT"/>
+          <dgm:param type="chAlign" val="r"/>
+        </dgm:alg>
+      </dgm:else>
+    </dgm:choose>
+    <dgm:shape xmlns:r="http://schemas.openxmlformats.org/officeDocument/2006/relationships" r:blip="">
+      <dgm:adjLst/>
+    </dgm:shape>
+    <dgm:presOf/>
+    <dgm:constrLst>
+      <dgm:constr type="w" for="des" forName="rootComposite1" refType="w" fact="10"/>
+      <dgm:constr type="h" for="des" forName="rootComposite1" refType="w" refFor="des" refForName="rootComposite1" fact="0.305"/>
+      <dgm:constr type="w" for="des" forName="rootComposite" refType="w" fact="10"/>
+      <dgm:constr type="h" for="des" forName="rootComposite" refType="w" refFor="des" refForName="rootComposite1" fact="0.305"/>
+      <dgm:constr type="w" for="des" forName="rootComposite3" refType="w" fact="10"/>
+      <dgm:constr type="h" for="des" forName="rootComposite3" refType="w" refFor="des" refForName="rootComposite1" fact="0.305"/>
+      <dgm:constr type="primFontSz" for="des" ptType="node" op="equ"/>
+      <dgm:constr type="sp" for="des" op="equ"/>
+      <dgm:constr type="sp" for="des" forName="hierRoot1" refType="w" refFor="des" refForName="rootComposite1" fact="0.2"/>
+      <dgm:constr type="sp" for="des" forName="hierRoot2" refType="sp" refFor="des" refForName="hierRoot1"/>
+      <dgm:constr type="sp" for="des" forName="hierRoot3" refType="sp" refFor="des" refForName="hierRoot1"/>
+      <dgm:constr type="sibSp" refType="w" refFor="des" refForName="rootComposite1" fact="0.125"/>
+      <dgm:constr type="sibSp" for="des" forName="hierChild2" refType="sibSp"/>
+      <dgm:constr type="sibSp" for="des" forName="hierChild3" refType="sibSp"/>
+      <dgm:constr type="sibSp" for="des" forName="hierChild4" refType="sibSp"/>
+      <dgm:constr type="sibSp" for="des" forName="hierChild5" refType="sibSp"/>
+      <dgm:constr type="sibSp" for="des" forName="hierChild6" refType="sibSp"/>
+      <dgm:constr type="sibSp" for="des" forName="hierChild7" refType="sibSp"/>
+      <dgm:constr type="secSibSp" refType="w" refFor="des" refForName="rootComposite1" fact="0.125"/>
+      <dgm:constr type="secSibSp" for="des" forName="hierChild2" refType="secSibSp"/>
+      <dgm:constr type="secSibSp" for="des" forName="hierChild3" refType="secSibSp"/>
+      <dgm:constr type="secSibSp" for="des" forName="hierChild4" refType="secSibSp"/>
+      <dgm:constr type="secSibSp" for="des" forName="hierChild5" refType="secSibSp"/>
+      <dgm:constr type="secSibSp" for="des" forName="hierChild6" refType="secSibSp"/>
+      <dgm:constr type="secSibSp" for="des" forName="hierChild7" refType="secSibSp"/>
+    </dgm:constrLst>
+    <dgm:ruleLst/>
+    <dgm:forEach name="Name3" axis="ch">
+      <dgm:forEach name="Name4" axis="self" ptType="node">
+        <dgm:layoutNode name="hierRoot1">
+          <dgm:varLst>
+            <dgm:hierBranch val="init"/>
+          </dgm:varLst>
+          <dgm:choose name="Name5">
+            <dgm:if name="Name6" func="var" arg="hierBranch" op="equ" val="l">
+              <dgm:choose name="Name7">
+                <dgm:if name="Name8" func="var" arg="dir" op="equ" val="norm">
+                  <dgm:alg type="hierRoot">
+                    <dgm:param type="hierAlign" val="lT"/>
+                  </dgm:alg>
+                  <dgm:constrLst>
+                    <dgm:constr type="alignOff" val="0.75"/>
+                  </dgm:constrLst>
+                </dgm:if>
+                <dgm:else name="Name9">
+                  <dgm:alg type="hierRoot">
+                    <dgm:param type="hierAlign" val="rT"/>
+                  </dgm:alg>
+                  <dgm:constrLst>
+                    <dgm:constr type="alignOff" val="0.75"/>
+                  </dgm:constrLst>
+                </dgm:else>
+              </dgm:choose>
+            </dgm:if>
+            <dgm:if name="Name10" func="var" arg="hierBranch" op="equ" val="r">
+              <dgm:choose name="Name11">
+                <dgm:if name="Name12" func="var" arg="dir" op="equ" val="norm">
+                  <dgm:alg type="hierRoot">
+                    <dgm:param type="hierAlign" val="lB"/>
+                  </dgm:alg>
+                  <dgm:constrLst>
+                    <dgm:constr type="alignOff" val="0.75"/>
+                  </dgm:constrLst>
+                </dgm:if>
+                <dgm:else name="Name13">
+                  <dgm:alg type="hierRoot">
+                    <dgm:param type="hierAlign" val="rB"/>
+                  </dgm:alg>
+                  <dgm:constrLst>
+                    <dgm:constr type="alignOff" val="0.75"/>
+                  </dgm:constrLst>
+                </dgm:else>
+              </dgm:choose>
+            </dgm:if>
+            <dgm:if name="Name14" func="var" arg="hierBranch" op="equ" val="hang">
+              <dgm:choose name="Name15">
+                <dgm:if name="Name16" func="var" arg="dir" op="equ" val="norm">
+                  <dgm:alg type="hierRoot">
+                    <dgm:param type="hierAlign" val="lCtrCh"/>
+                  </dgm:alg>
+                  <dgm:constrLst>
+                    <dgm:constr type="alignOff" val="0.65"/>
+                  </dgm:constrLst>
+                </dgm:if>
+                <dgm:else name="Name17">
+                  <dgm:alg type="hierRoot">
+                    <dgm:param type="hierAlign" val="rCtrCh"/>
+                  </dgm:alg>
+                  <dgm:constrLst>
+                    <dgm:constr type="alignOff" val="0.65"/>
+                  </dgm:constrLst>
+                </dgm:else>
+              </dgm:choose>
+            </dgm:if>
+            <dgm:else name="Name18">
+              <dgm:choose name="Name19">
+                <dgm:if name="Name20" func="var" arg="dir" op="equ" val="norm">
+                  <dgm:alg type="hierRoot">
+                    <dgm:param type="hierAlign" val="lCtrCh"/>
+                  </dgm:alg>
+                  <dgm:constrLst>
+                    <dgm:constr type="alignOff"/>
+                    <dgm:constr type="bendDist" for="des" ptType="parTrans" refType="sp" fact="0.5"/>
+                  </dgm:constrLst>
+                </dgm:if>
+                <dgm:else name="Name21">
+                  <dgm:alg type="hierRoot">
+                    <dgm:param type="hierAlign" val="rCtrCh"/>
+                  </dgm:alg>
+                  <dgm:constrLst>
+                    <dgm:constr type="alignOff"/>
+                    <dgm:constr type="bendDist" for="des" ptType="parTrans" refType="sp" fact="0.5"/>
+                  </dgm:constrLst>
+                </dgm:else>
+              </dgm:choose>
+            </dgm:else>
+          </dgm:choose>
+          <dgm:shape xmlns:r="http://schemas.openxmlformats.org/officeDocument/2006/relationships" r:blip="">
+            <dgm:adjLst/>
+          </dgm:shape>
+          <dgm:presOf/>
+          <dgm:ruleLst/>
+          <dgm:layoutNode name="rootComposite1">
+            <dgm:alg type="composite"/>
+            <dgm:shape xmlns:r="http://schemas.openxmlformats.org/officeDocument/2006/relationships" r:blip="">
+              <dgm:adjLst/>
+            </dgm:shape>
+            <dgm:presOf axis="self" ptType="node" cnt="1"/>
+            <dgm:choose name="Name22">
+              <dgm:if name="Name23" func="var" arg="hierBranch" op="equ" val="init">
+                <dgm:constrLst>
+                  <dgm:constr type="l" for="ch" forName="rootText1"/>
+                  <dgm:constr type="t" for="ch" forName="rootText1"/>
+                  <dgm:constr type="w" for="ch" forName="rootText1" refType="w"/>
+                  <dgm:constr type="h" for="ch" forName="rootText1" refType="h"/>
+                  <dgm:constr type="l" for="ch" forName="rootConnector1"/>
+                  <dgm:constr type="t" for="ch" forName="rootConnector1"/>
+                  <dgm:constr type="w" for="ch" forName="rootConnector1" refType="w" refFor="ch" refForName="rootText1" fact="0.2"/>
+                  <dgm:constr type="h" for="ch" forName="rootConnector1" refType="h" refFor="ch" refForName="rootText1"/>
+                </dgm:constrLst>
+              </dgm:if>
+              <dgm:if name="Name24" func="var" arg="hierBranch" op="equ" val="l">
+                <dgm:constrLst>
+                  <dgm:constr type="l" for="ch" forName="rootText1"/>
+                  <dgm:constr type="t" for="ch" forName="rootText1"/>
+                  <dgm:constr type="w" for="ch" forName="rootText1" refType="w"/>
+                  <dgm:constr type="h" for="ch" forName="rootText1" refType="h"/>
+                  <dgm:constr type="r" for="ch" forName="rootConnector1" refType="w"/>
+                  <dgm:constr type="t" for="ch" forName="rootConnector1"/>
+                  <dgm:constr type="w" for="ch" forName="rootConnector1" refType="w" refFor="ch" refForName="rootText1" fact="0.2"/>
+                  <dgm:constr type="h" for="ch" forName="rootConnector1" refType="h" refFor="ch" refForName="rootText1"/>
+                </dgm:constrLst>
+              </dgm:if>
+              <dgm:if name="Name25" func="var" arg="hierBranch" op="equ" val="r">
+                <dgm:constrLst>
+                  <dgm:constr type="l" for="ch" forName="rootText1"/>
+                  <dgm:constr type="t" for="ch" forName="rootText1"/>
+                  <dgm:constr type="w" for="ch" forName="rootText1" refType="w"/>
+                  <dgm:constr type="h" for="ch" forName="rootText1" refType="h"/>
+                  <dgm:constr type="l" for="ch" forName="rootConnector1"/>
+                  <dgm:constr type="t" for="ch" forName="rootConnector1"/>
+                  <dgm:constr type="w" for="ch" forName="rootConnector1" refType="w" refFor="ch" refForName="rootText1" fact="0.2"/>
+                  <dgm:constr type="h" for="ch" forName="rootConnector1" refType="h" refFor="ch" refForName="rootText1"/>
+                </dgm:constrLst>
+              </dgm:if>
+              <dgm:else name="Name26">
+                <dgm:constrLst>
+                  <dgm:constr type="l" for="ch" forName="rootText1"/>
+                  <dgm:constr type="t" for="ch" forName="rootText1"/>
+                  <dgm:constr type="w" for="ch" forName="rootText1" refType="w"/>
+                  <dgm:constr type="h" for="ch" forName="rootText1" refType="h"/>
+                  <dgm:constr type="r" for="ch" forName="rootConnector1" refType="w"/>
+                  <dgm:constr type="t" for="ch" forName="rootConnector1"/>
+                  <dgm:constr type="w" for="ch" forName="rootConnector1" refType="w" refFor="ch" refForName="rootText1" fact="0.2"/>
+                  <dgm:constr type="h" for="ch" forName="rootConnector1" refType="h" refFor="ch" refForName="rootText1"/>
+                </dgm:constrLst>
+              </dgm:else>
+            </dgm:choose>
+            <dgm:ruleLst/>
+            <dgm:layoutNode name="rootText1" styleLbl="node0">
+              <dgm:varLst>
+                <dgm:chPref val="3"/>
+              </dgm:varLst>
+              <dgm:alg type="tx"/>
+              <dgm:shape xmlns:r="http://schemas.openxmlformats.org/officeDocument/2006/relationships" type="rect" r:blip="">
+                <dgm:adjLst/>
+              </dgm:shape>
+              <dgm:presOf axis="self" ptType="node" cnt="1"/>
+              <dgm:constrLst>
+                <dgm:constr type="primFontSz" val="65"/>
+                <dgm:constr type="lMarg" refType="primFontSz" fact="0.05"/>
+                <dgm:constr type="rMarg" refType="primFontSz" fact="0.05"/>
+                <dgm:constr type="tMarg" refType="primFontSz" fact="0.05"/>
+                <dgm:constr type="bMarg" refType="primFontSz" fact="0.05"/>
+              </dgm:constrLst>
+              <dgm:ruleLst>
+                <dgm:rule type="primFontSz" val="5" fact="NaN" max="NaN"/>
+              </dgm:ruleLst>
+            </dgm:layoutNode>
+            <dgm:layoutNode name="rootConnector1" moveWith="rootText1">
+              <dgm:alg type="sp"/>
+              <dgm:shape xmlns:r="http://schemas.openxmlformats.org/officeDocument/2006/relationships" type="rect" r:blip="" hideGeom="1">
+                <dgm:adjLst/>
+              </dgm:shape>
+              <dgm:presOf axis="self" ptType="node" cnt="1"/>
+              <dgm:constrLst/>
+              <dgm:ruleLst/>
+            </dgm:layoutNode>
+          </dgm:layoutNode>
+          <dgm:layoutNode name="hierChild2">
+            <dgm:choose name="Name27">
+              <dgm:if name="Name28" func="var" arg="hierBranch" op="equ" val="l">
+                <dgm:choose name="Name29">
+                  <dgm:if name="Name30" func="var" arg="dir" op="equ" val="norm">
+                    <dgm:alg type="hierChild">
+                      <dgm:param type="chAlign" val="t"/>
+                      <dgm:param type="linDir" val="fromL"/>
+                    </dgm:alg>
+                  </dgm:if>
+                  <dgm:else name="Name31">
+                    <dgm:alg type="hierChild">
+                      <dgm:param type="chAlign" val="t"/>
+                      <dgm:param type="linDir" val="fromR"/>
+                    </dgm:alg>
+                  </dgm:else>
+                </dgm:choose>
+              </dgm:if>
+              <dgm:if name="Name32" func="var" arg="hierBranch" op="equ" val="r">
+                <dgm:choose name="Name33">
+                  <dgm:if name="Name34" func="var" arg="dir" op="equ" val="norm">
+                    <dgm:alg type="hierChild">
+                      <dgm:param type="chAlign" val="b"/>
+                      <dgm:param type="linDir" val="fromL"/>
+                    </dgm:alg>
+                  </dgm:if>
+                  <dgm:else name="Name35">
+                    <dgm:alg type="hierChild">
+                      <dgm:param type="chAlign" val="b"/>
+                      <dgm:param type="linDir" val="fromR"/>
+                    </dgm:alg>
+                  </dgm:else>
+                </dgm:choose>
+              </dgm:if>
+              <dgm:if name="Name36" func="var" arg="hierBranch" op="equ" val="hang">
+                <dgm:choose name="Name37">
+                  <dgm:if name="Name38" func="var" arg="dir" op="equ" val="norm">
+                    <dgm:alg type="hierChild">
+                      <dgm:param type="chAlign" val="l"/>
+                      <dgm:param type="linDir" val="fromT"/>
+                      <dgm:param type="secChAlign" val="t"/>
+                      <dgm:param type="secLinDir" val="fromL"/>
+                    </dgm:alg>
+                  </dgm:if>
+                  <dgm:else name="Name39">
+                    <dgm:alg type="hierChild">
+                      <dgm:param type="chAlign" val="r"/>
+                      <dgm:param type="linDir" val="fromT"/>
+                      <dgm:param type="secChAlign" val="t"/>
+                      <dgm:param type="secLinDir" val="fromR"/>
+                    </dgm:alg>
+                  </dgm:else>
+                </dgm:choose>
+              </dgm:if>
+              <dgm:else name="Name40">
+                <dgm:choose name="Name41">
+                  <dgm:if name="Name42" func="var" arg="dir" op="equ" val="norm">
+                    <dgm:alg type="hierChild">
+                      <dgm:param type="linDir" val="fromT"/>
+                      <dgm:param type="chAlign" val="l"/>
+                    </dgm:alg>
+                  </dgm:if>
+                  <dgm:else name="Name43">
+                    <dgm:alg type="hierChild">
+                      <dgm:param type="linDir" val="fromT"/>
+                      <dgm:param type="chAlign" val="r"/>
+                    </dgm:alg>
+                  </dgm:else>
+                </dgm:choose>
+              </dgm:else>
+            </dgm:choose>
+            <dgm:shape xmlns:r="http://schemas.openxmlformats.org/officeDocument/2006/relationships" r:blip="">
+              <dgm:adjLst/>
+            </dgm:shape>
+            <dgm:presOf/>
+            <dgm:constrLst/>
+            <dgm:ruleLst/>
+            <dgm:forEach name="rep2a" axis="ch" ptType="nonAsst">
+              <dgm:forEach name="Name44" axis="precedSib" ptType="parTrans" st="-1" cnt="1">
+                <dgm:choose name="Name45">
+                  <dgm:if name="Name46" func="var" arg="hierBranch" op="equ" val="hang">
+                    <dgm:layoutNode name="Name47">
+                      <dgm:choose name="Name48">
+                        <dgm:if name="Name49" func="var" arg="dir" op="equ" val="norm">
+                          <dgm:alg type="conn">
+                            <dgm:param type="connRout" val="bend"/>
+                            <dgm:param type="dim" val="1D"/>
+                            <dgm:param type="endSty" val="noArr"/>
+                            <dgm:param type="begPts" val="midR"/>
+                            <dgm:param type="endPts" val="bCtr tCtr"/>
+                          </dgm:alg>
+                        </dgm:if>
+                        <dgm:else name="Name50">
+                          <dgm:alg type="conn">
+                            <dgm:param type="connRout" val="bend"/>
+                            <dgm:param type="dim" val="1D"/>
+                            <dgm:param type="endSty" val="noArr"/>
+                            <dgm:param type="begPts" val="midL"/>
+                            <dgm:param type="endPts" val="bCtr tCtr"/>
+                          </dgm:alg>
+                        </dgm:else>
+                      </dgm:choose>
+                      <dgm:shape xmlns:r="http://schemas.openxmlformats.org/officeDocument/2006/relationships" type="conn" r:blip="" zOrderOff="-99999">
+                        <dgm:adjLst/>
+                      </dgm:shape>
+                      <dgm:presOf axis="self"/>
+                      <dgm:constrLst>
+                        <dgm:constr type="begPad"/>
+                        <dgm:constr type="endPad"/>
+                      </dgm:constrLst>
+                      <dgm:ruleLst/>
+                    </dgm:layoutNode>
+                  </dgm:if>
+                  <dgm:if name="Name51" func="var" arg="hierBranch" op="equ" val="l">
+                    <dgm:layoutNode name="Name52">
+                      <dgm:choose name="Name53">
+                        <dgm:if name="Name54" func="var" arg="dir" op="equ" val="norm">
+                          <dgm:alg type="conn">
+                            <dgm:param type="connRout" val="bend"/>
+                            <dgm:param type="dim" val="1D"/>
+                            <dgm:param type="endSty" val="noArr"/>
+                            <dgm:param type="begPts" val="midR"/>
+                            <dgm:param type="endPts" val="tCtr"/>
+                          </dgm:alg>
+                        </dgm:if>
+                        <dgm:else name="Name55">
+                          <dgm:alg type="conn">
+                            <dgm:param type="connRout" val="bend"/>
+                            <dgm:param type="dim" val="1D"/>
+                            <dgm:param type="endSty" val="noArr"/>
+                            <dgm:param type="begPts" val="midL"/>
+                            <dgm:param type="endPts" val="tCtr"/>
+                          </dgm:alg>
+                        </dgm:else>
+                      </dgm:choose>
+                      <dgm:shape xmlns:r="http://schemas.openxmlformats.org/officeDocument/2006/relationships" type="conn" r:blip="" zOrderOff="-99999">
+                        <dgm:adjLst/>
+                      </dgm:shape>
+                      <dgm:presOf axis="self"/>
+                      <dgm:constrLst>
+                        <dgm:constr type="begPad"/>
+                        <dgm:constr type="endPad"/>
+                      </dgm:constrLst>
+                      <dgm:ruleLst/>
+                    </dgm:layoutNode>
+                  </dgm:if>
+                  <dgm:if name="Name56" func="var" arg="hierBranch" op="equ" val="r">
+                    <dgm:layoutNode name="Name57">
+                      <dgm:choose name="Name58">
+                        <dgm:if name="Name59" func="var" arg="dir" op="equ" val="norm">
+                          <dgm:alg type="conn">
+                            <dgm:param type="connRout" val="bend"/>
+                            <dgm:param type="dim" val="1D"/>
+                            <dgm:param type="endSty" val="noArr"/>
+                            <dgm:param type="begPts" val="midR"/>
+                            <dgm:param type="endPts" val="bCtr"/>
+                          </dgm:alg>
+                        </dgm:if>
+                        <dgm:else name="Name60">
+                          <dgm:alg type="conn">
+                            <dgm:param type="connRout" val="bend"/>
+                            <dgm:param type="dim" val="1D"/>
+                            <dgm:param type="endSty" val="noArr"/>
+                            <dgm:param type="begPts" val="midL"/>
+                            <dgm:param type="endPts" val="bCtr"/>
+                          </dgm:alg>
+                        </dgm:else>
+                      </dgm:choose>
+                      <dgm:shape xmlns:r="http://schemas.openxmlformats.org/officeDocument/2006/relationships" type="conn" r:blip="" zOrderOff="-99999">
+                        <dgm:adjLst/>
+                      </dgm:shape>
+                      <dgm:presOf axis="self"/>
+                      <dgm:constrLst>
+                        <dgm:constr type="begPad"/>
+                        <dgm:constr type="endPad"/>
+                      </dgm:constrLst>
+                      <dgm:ruleLst/>
+                    </dgm:layoutNode>
+                  </dgm:if>
+                  <dgm:else name="Name61">
+                    <dgm:choose name="Name62">
+                      <dgm:if name="Name63" func="var" arg="dir" op="equ" val="norm">
+                        <dgm:layoutNode name="Name64">
+                          <dgm:alg type="conn">
+                            <dgm:param type="connRout" val="bend"/>
+                            <dgm:param type="dim" val="1D"/>
+                            <dgm:param type="endSty" val="noArr"/>
+                            <dgm:param type="begPts" val="midR"/>
+                            <dgm:param type="endPts" val="midL"/>
+                            <dgm:param type="bendPt" val="end"/>
+                          </dgm:alg>
+                          <dgm:shape xmlns:r="http://schemas.openxmlformats.org/officeDocument/2006/relationships" type="conn" r:blip="" zOrderOff="-99999">
+                            <dgm:adjLst/>
+                          </dgm:shape>
+                          <dgm:presOf axis="self"/>
+                          <dgm:constrLst>
+                            <dgm:constr type="begPad"/>
+                            <dgm:constr type="endPad"/>
+                          </dgm:constrLst>
+                          <dgm:ruleLst/>
+                        </dgm:layoutNode>
+                      </dgm:if>
+                      <dgm:else name="Name65">
+                        <dgm:layoutNode name="Name66">
+                          <dgm:alg type="conn">
+                            <dgm:param type="connRout" val="bend"/>
+                            <dgm:param type="dim" val="1D"/>
+                            <dgm:param type="endSty" val="noArr"/>
+                            <dgm:param type="begPts" val="midL"/>
+                            <dgm:param type="endPts" val="midR"/>
+                            <dgm:param type="bendPt" val="end"/>
+                          </dgm:alg>
+                          <dgm:shape xmlns:r="http://schemas.openxmlformats.org/officeDocument/2006/relationships" type="conn" r:blip="" zOrderOff="-99999">
+                            <dgm:adjLst/>
+                          </dgm:shape>
+                          <dgm:presOf axis="self"/>
+                          <dgm:constrLst>
+                            <dgm:constr type="begPad"/>
+                            <dgm:constr type="endPad"/>
+                          </dgm:constrLst>
+                          <dgm:ruleLst/>
+                        </dgm:layoutNode>
+                      </dgm:else>
+                    </dgm:choose>
+                  </dgm:else>
+                </dgm:choose>
+              </dgm:forEach>
+              <dgm:layoutNode name="hierRoot2">
+                <dgm:varLst>
+                  <dgm:hierBranch val="init"/>
+                </dgm:varLst>
+                <dgm:choose name="Name67">
+                  <dgm:if name="Name68" func="var" arg="hierBranch" op="equ" val="l">
+                    <dgm:choose name="Name69">
+                      <dgm:if name="Name70" func="var" arg="dir" op="equ" val="norm">
+                        <dgm:alg type="hierRoot">
+                          <dgm:param type="hierAlign" val="lT"/>
+                        </dgm:alg>
+                        <dgm:constrLst>
+                          <dgm:constr type="alignOff" val="0.75"/>
+                        </dgm:constrLst>
+                      </dgm:if>
+                      <dgm:else name="Name71">
+                        <dgm:alg type="hierRoot">
+                          <dgm:param type="hierAlign" val="rT"/>
+                        </dgm:alg>
+                        <dgm:constrLst>
+                          <dgm:constr type="alignOff" val="0.75"/>
+                        </dgm:constrLst>
+                      </dgm:else>
+                    </dgm:choose>
+                  </dgm:if>
+                  <dgm:if name="Name72" func="var" arg="hierBranch" op="equ" val="r">
+                    <dgm:choose name="Name73">
+                      <dgm:if name="Name74" func="var" arg="dir" op="equ" val="norm">
+                        <dgm:alg type="hierRoot">
+                          <dgm:param type="hierAlign" val="lB"/>
+                        </dgm:alg>
+                        <dgm:constrLst>
+                          <dgm:constr type="alignOff" val="0.75"/>
+                        </dgm:constrLst>
+                      </dgm:if>
+                      <dgm:else name="Name75">
+                        <dgm:alg type="hierRoot">
+                          <dgm:param type="hierAlign" val="rB"/>
+                        </dgm:alg>
+                        <dgm:constrLst>
+                          <dgm:constr type="alignOff" val="0.75"/>
+                        </dgm:constrLst>
+                      </dgm:else>
+                    </dgm:choose>
+                  </dgm:if>
+                  <dgm:if name="Name76" func="var" arg="hierBranch" op="equ" val="hang">
+                    <dgm:choose name="Name77">
+                      <dgm:if name="Name78" func="var" arg="dir" op="equ" val="norm">
+                        <dgm:alg type="hierRoot">
+                          <dgm:param type="hierAlign" val="lCtrCh"/>
+                        </dgm:alg>
+                        <dgm:constrLst>
+                          <dgm:constr type="alignOff" val="0.65"/>
+                        </dgm:constrLst>
+                      </dgm:if>
+                      <dgm:else name="Name79">
+                        <dgm:alg type="hierRoot">
+                          <dgm:param type="hierAlign" val="rCtrCh"/>
+                        </dgm:alg>
+                        <dgm:constrLst>
+                          <dgm:constr type="alignOff" val="0.65"/>
+                        </dgm:constrLst>
+                      </dgm:else>
+                    </dgm:choose>
+                  </dgm:if>
+                  <dgm:else name="Name80">
+                    <dgm:choose name="Name81">
+                      <dgm:if name="Name82" func="var" arg="dir" op="equ" val="norm">
+                        <dgm:alg type="hierRoot">
+                          <dgm:param type="hierAlign" val="lCtrCh"/>
+                        </dgm:alg>
+                        <dgm:constrLst>
+                          <dgm:constr type="alignOff"/>
+                          <dgm:constr type="bendDist" for="des" ptType="parTrans" refType="sp" fact="0.5"/>
+                        </dgm:constrLst>
+                      </dgm:if>
+                      <dgm:else name="Name83">
+                        <dgm:alg type="hierRoot">
+                          <dgm:param type="hierAlign" val="rCtrCh"/>
+                        </dgm:alg>
+                        <dgm:constrLst>
+                          <dgm:constr type="alignOff"/>
+                          <dgm:constr type="bendDist" for="des" ptType="parTrans" refType="sp" fact="0.5"/>
+                        </dgm:constrLst>
+                      </dgm:else>
+                    </dgm:choose>
+                  </dgm:else>
+                </dgm:choose>
+                <dgm:shape xmlns:r="http://schemas.openxmlformats.org/officeDocument/2006/relationships" r:blip="">
+                  <dgm:adjLst/>
+                </dgm:shape>
+                <dgm:presOf/>
+                <dgm:ruleLst/>
+                <dgm:layoutNode name="rootComposite">
+                  <dgm:alg type="composite"/>
+                  <dgm:shape xmlns:r="http://schemas.openxmlformats.org/officeDocument/2006/relationships" r:blip="">
+                    <dgm:adjLst/>
+                  </dgm:shape>
+                  <dgm:presOf axis="self" ptType="node" cnt="1"/>
+                  <dgm:choose name="Name84">
+                    <dgm:if name="Name85" func="var" arg="hierBranch" op="equ" val="init">
+                      <dgm:constrLst>
+                        <dgm:constr type="l" for="ch" forName="rootText"/>
+                        <dgm:constr type="t" for="ch" forName="rootText"/>
+                        <dgm:constr type="w" for="ch" forName="rootText" refType="w"/>
+                        <dgm:constr type="h" for="ch" forName="rootText" refType="h"/>
+                        <dgm:constr type="l" for="ch" forName="rootConnector"/>
+                        <dgm:constr type="t" for="ch" forName="rootConnector"/>
+                        <dgm:constr type="w" for="ch" forName="rootConnector" refType="w" refFor="ch" refForName="rootText" fact="0.2"/>
+                        <dgm:constr type="h" for="ch" forName="rootConnector" refType="h" refFor="ch" refForName="rootText"/>
+                      </dgm:constrLst>
+                    </dgm:if>
+                    <dgm:if name="Name86" func="var" arg="hierBranch" op="equ" val="l">
+                      <dgm:constrLst>
+                        <dgm:constr type="l" for="ch" forName="rootText"/>
+                        <dgm:constr type="t" for="ch" forName="rootText"/>
+                        <dgm:constr type="w" for="ch" forName="rootText" refType="w"/>
+                        <dgm:constr type="h" for="ch" forName="rootText" refType="h"/>
+                        <dgm:constr type="r" for="ch" forName="rootConnector" refType="w"/>
+                        <dgm:constr type="t" for="ch" forName="rootConnector"/>
+                        <dgm:constr type="w" for="ch" forName="rootConnector" refType="w" refFor="ch" refForName="rootText" fact="0.2"/>
+                        <dgm:constr type="h" for="ch" forName="rootConnector" refType="h" refFor="ch" refForName="rootText"/>
+                      </dgm:constrLst>
+                    </dgm:if>
+                    <dgm:if name="Name87" func="var" arg="hierBranch" op="equ" val="r">
+                      <dgm:constrLst>
+                        <dgm:constr type="l" for="ch" forName="rootText"/>
+                        <dgm:constr type="t" for="ch" forName="rootText"/>
+                        <dgm:constr type="w" for="ch" forName="rootText" refType="w"/>
+                        <dgm:constr type="h" for="ch" forName="rootText" refType="h"/>
+                        <dgm:constr type="l" for="ch" forName="rootConnector"/>
+                        <dgm:constr type="t" for="ch" forName="rootConnector"/>
+                        <dgm:constr type="w" for="ch" forName="rootConnector" refType="w" refFor="ch" refForName="rootText" fact="0.2"/>
+                        <dgm:constr type="h" for="ch" forName="rootConnector" refType="h" refFor="ch" refForName="rootText"/>
+                      </dgm:constrLst>
+                    </dgm:if>
+                    <dgm:else name="Name88">
+                      <dgm:constrLst>
+                        <dgm:constr type="l" for="ch" forName="rootText"/>
+                        <dgm:constr type="t" for="ch" forName="rootText"/>
+                        <dgm:constr type="w" for="ch" forName="rootText" refType="w"/>
+                        <dgm:constr type="h" for="ch" forName="rootText" refType="h"/>
+                        <dgm:constr type="r" for="ch" forName="rootConnector" refType="w"/>
+                        <dgm:constr type="t" for="ch" forName="rootConnector"/>
+                        <dgm:constr type="w" for="ch" forName="rootConnector" refType="w" refFor="ch" refForName="rootText" fact="0.2"/>
+                        <dgm:constr type="h" for="ch" forName="rootConnector" refType="h" refFor="ch" refForName="rootText"/>
+                      </dgm:constrLst>
+                    </dgm:else>
+                  </dgm:choose>
+                  <dgm:ruleLst/>
+                  <dgm:layoutNode name="rootText">
+                    <dgm:varLst>
+                      <dgm:chPref val="3"/>
+                    </dgm:varLst>
+                    <dgm:alg type="tx"/>
+                    <dgm:shape xmlns:r="http://schemas.openxmlformats.org/officeDocument/2006/relationships" type="rect" r:blip="">
+                      <dgm:adjLst/>
+                    </dgm:shape>
+                    <dgm:presOf axis="self" ptType="node" cnt="1"/>
+                    <dgm:constrLst>
+                      <dgm:constr type="primFontSz" val="65"/>
+                      <dgm:constr type="lMarg" refType="primFontSz" fact="0.05"/>
+                      <dgm:constr type="rMarg" refType="primFontSz" fact="0.05"/>
+                      <dgm:constr type="tMarg" refType="primFontSz" fact="0.05"/>
+                      <dgm:constr type="bMarg" refType="primFontSz" fact="0.05"/>
+                    </dgm:constrLst>
+                    <dgm:ruleLst>
+                      <dgm:rule type="primFontSz" val="5" fact="NaN" max="NaN"/>
+                    </dgm:ruleLst>
+                  </dgm:layoutNode>
+                  <dgm:layoutNode name="rootConnector" moveWith="rootText">
+                    <dgm:alg type="sp"/>
+                    <dgm:shape xmlns:r="http://schemas.openxmlformats.org/officeDocument/2006/relationships" type="rect" r:blip="" hideGeom="1">
+                      <dgm:adjLst/>
+                    </dgm:shape>
+                    <dgm:presOf axis="self" ptType="node" cnt="1"/>
+                    <dgm:constrLst/>
+                    <dgm:ruleLst/>
+                  </dgm:layoutNode>
+                </dgm:layoutNode>
+                <dgm:layoutNode name="hierChild4">
+                  <dgm:choose name="Name89">
+                    <dgm:if name="Name90" func="var" arg="hierBranch" op="equ" val="l">
+                      <dgm:choose name="Name91">
+                        <dgm:if name="Name92" func="var" arg="dir" op="equ" val="norm">
+                          <dgm:alg type="hierChild">
+                            <dgm:param type="chAlign" val="t"/>
+                            <dgm:param type="linDir" val="fromL"/>
+                          </dgm:alg>
+                        </dgm:if>
+                        <dgm:else name="Name93">
+                          <dgm:alg type="hierChild">
+                            <dgm:param type="chAlign" val="t"/>
+                            <dgm:param type="linDir" val="fromR"/>
+                          </dgm:alg>
+                        </dgm:else>
+                      </dgm:choose>
+                    </dgm:if>
+                    <dgm:if name="Name94" func="var" arg="hierBranch" op="equ" val="r">
+                      <dgm:choose name="Name95">
+                        <dgm:if name="Name96" func="var" arg="dir" op="equ" val="norm">
+                          <dgm:alg type="hierChild">
+                            <dgm:param type="chAlign" val="b"/>
+                            <dgm:param type="linDir" val="fromL"/>
+                          </dgm:alg>
+                        </dgm:if>
+                        <dgm:else name="Name97">
+                          <dgm:alg type="hierChild">
+                            <dgm:param type="chAlign" val="b"/>
+                            <dgm:param type="linDir" val="fromR"/>
+                          </dgm:alg>
+                        </dgm:else>
+                      </dgm:choose>
+                    </dgm:if>
+                    <dgm:if name="Name98" func="var" arg="hierBranch" op="equ" val="hang">
+                      <dgm:choose name="Name99">
+                        <dgm:if name="Name100" func="var" arg="dir" op="equ" val="norm">
+                          <dgm:alg type="hierChild">
+                            <dgm:param type="chAlign" val="l"/>
+                            <dgm:param type="linDir" val="fromT"/>
+                            <dgm:param type="secChAlign" val="t"/>
+                            <dgm:param type="secLinDir" val="fromL"/>
+                          </dgm:alg>
+                        </dgm:if>
+                        <dgm:else name="Name101">
+                          <dgm:alg type="hierChild">
+                            <dgm:param type="chAlign" val="r"/>
+                            <dgm:param type="linDir" val="fromT"/>
+                            <dgm:param type="secChAlign" val="t"/>
+                            <dgm:param type="secLinDir" val="fromR"/>
+                          </dgm:alg>
+                        </dgm:else>
+                      </dgm:choose>
+                    </dgm:if>
+                    <dgm:else name="Name102">
+                      <dgm:choose name="Name103">
+                        <dgm:if name="Name104" func="var" arg="dir" op="equ" val="norm">
+                          <dgm:alg type="hierChild">
+                            <dgm:param type="linDir" val="fromT"/>
+                            <dgm:param type="chAlign" val="l"/>
+                          </dgm:alg>
+                        </dgm:if>
+                        <dgm:else name="Name105">
+                          <dgm:alg type="hierChild">
+                            <dgm:param type="linDir" val="fromT"/>
+                            <dgm:param type="chAlign" val="r"/>
+                          </dgm:alg>
+                        </dgm:else>
+                      </dgm:choose>
+                    </dgm:else>
+                  </dgm:choose>
+                  <dgm:shape xmlns:r="http://schemas.openxmlformats.org/officeDocument/2006/relationships" r:blip="">
+                    <dgm:adjLst/>
+                  </dgm:shape>
+                  <dgm:presOf/>
+                  <dgm:constrLst/>
+                  <dgm:ruleLst/>
+                  <dgm:forEach name="Name106" ref="rep2a"/>
+                </dgm:layoutNode>
+                <dgm:layoutNode name="hierChild5">
+                  <dgm:choose name="Name107">
+                    <dgm:if name="Name108" func="var" arg="dir" op="equ" val="norm">
+                      <dgm:alg type="hierChild">
+                        <dgm:param type="chAlign" val="l"/>
+                        <dgm:param type="linDir" val="fromT"/>
+                        <dgm:param type="secChAlign" val="t"/>
+                        <dgm:param type="secLinDir" val="fromL"/>
+                      </dgm:alg>
+                    </dgm:if>
+                    <dgm:else name="Name109">
+                      <dgm:alg type="hierChild">
+                        <dgm:param type="chAlign" val="r"/>
+                        <dgm:param type="linDir" val="fromT"/>
+                        <dgm:param type="secChAlign" val="t"/>
+                        <dgm:param type="secLinDir" val="fromR"/>
+                      </dgm:alg>
+                    </dgm:else>
+                  </dgm:choose>
+                  <dgm:shape xmlns:r="http://schemas.openxmlformats.org/officeDocument/2006/relationships" r:blip="">
+                    <dgm:adjLst/>
+                  </dgm:shape>
+                  <dgm:presOf/>
+                  <dgm:constrLst/>
+                  <dgm:ruleLst/>
+                  <dgm:forEach name="Name110" ref="rep2b"/>
+                </dgm:layoutNode>
+              </dgm:layoutNode>
+            </dgm:forEach>
+          </dgm:layoutNode>
+          <dgm:layoutNode name="hierChild3">
+            <dgm:choose name="Name111">
+              <dgm:if name="Name112" func="var" arg="dir" op="equ" val="norm">
+                <dgm:alg type="hierChild">
+                  <dgm:param type="chAlign" val="l"/>
+                  <dgm:param type="linDir" val="fromT"/>
+                  <dgm:param type="secChAlign" val="t"/>
+                  <dgm:param type="secLinDir" val="fromL"/>
+                </dgm:alg>
+              </dgm:if>
+              <dgm:else name="Name113">
+                <dgm:alg type="hierChild">
+                  <dgm:param type="chAlign" val="r"/>
+                  <dgm:param type="linDir" val="fromT"/>
+                  <dgm:param type="secChAlign" val="t"/>
+                  <dgm:param type="secLinDir" val="fromR"/>
+                </dgm:alg>
+              </dgm:else>
+            </dgm:choose>
+            <dgm:shape xmlns:r="http://schemas.openxmlformats.org/officeDocument/2006/relationships" r:blip="">
+              <dgm:adjLst/>
+            </dgm:shape>
+            <dgm:presOf/>
+            <dgm:constrLst/>
+            <dgm:ruleLst/>
+            <dgm:forEach name="rep2b" axis="ch" ptType="asst">
+              <dgm:forEach name="Name114" axis="precedSib" ptType="parTrans" st="-1" cnt="1">
+                <dgm:layoutNode name="Name115">
+                  <dgm:choose name="Name116">
+                    <dgm:if name="Name117" func="var" arg="dir" op="equ" val="norm">
+                      <dgm:alg type="conn">
+                        <dgm:param type="connRout" val="bend"/>
+                        <dgm:param type="dim" val="1D"/>
+                        <dgm:param type="endSty" val="noArr"/>
+                        <dgm:param type="begPts" val="midR"/>
+                        <dgm:param type="endPts" val="bCtr tCtr"/>
+                      </dgm:alg>
+                    </dgm:if>
+                    <dgm:else name="Name118">
+                      <dgm:alg type="conn">
+                        <dgm:param type="connRout" val="bend"/>
+                        <dgm:param type="dim" val="1D"/>
+                        <dgm:param type="endSty" val="noArr"/>
+                        <dgm:param type="begPts" val="midL"/>
+                        <dgm:param type="endPts" val="bCtr tCtr"/>
+                      </dgm:alg>
+                    </dgm:else>
+                  </dgm:choose>
+                  <dgm:shape xmlns:r="http://schemas.openxmlformats.org/officeDocument/2006/relationships" type="conn" r:blip="" zOrderOff="-99999">
+                    <dgm:adjLst/>
+                  </dgm:shape>
+                  <dgm:presOf axis="self"/>
+                  <dgm:constrLst>
+                    <dgm:constr type="begPad"/>
+                    <dgm:constr type="endPad"/>
+                  </dgm:constrLst>
+                  <dgm:ruleLst/>
+                </dgm:layoutNode>
+              </dgm:forEach>
+              <dgm:layoutNode name="hierRoot3">
+                <dgm:varLst>
+                  <dgm:hierBranch val="init"/>
+                </dgm:varLst>
+                <dgm:choose name="Name119">
+                  <dgm:if name="Name120" func="var" arg="hierBranch" op="equ" val="l">
+                    <dgm:choose name="Name121">
+                      <dgm:if name="Name122" func="var" arg="dir" op="equ" val="norm">
+                        <dgm:alg type="hierRoot">
+                          <dgm:param type="hierAlign" val="lT"/>
+                        </dgm:alg>
+                        <dgm:constrLst>
+                          <dgm:constr type="alignOff" val="0.75"/>
+                        </dgm:constrLst>
+                      </dgm:if>
+                      <dgm:else name="Name123">
+                        <dgm:alg type="hierRoot">
+                          <dgm:param type="hierAlign" val="rT"/>
+                        </dgm:alg>
+                        <dgm:constrLst>
+                          <dgm:constr type="alignOff" val="0.75"/>
+                        </dgm:constrLst>
+                      </dgm:else>
+                    </dgm:choose>
+                  </dgm:if>
+                  <dgm:if name="Name124" func="var" arg="hierBranch" op="equ" val="r">
+                    <dgm:choose name="Name125">
+                      <dgm:if name="Name126" func="var" arg="dir" op="equ" val="norm">
+                        <dgm:alg type="hierRoot">
+                          <dgm:param type="hierAlign" val="lB"/>
+                        </dgm:alg>
+                        <dgm:constrLst>
+                          <dgm:constr type="alignOff" val="0.75"/>
+                        </dgm:constrLst>
+                      </dgm:if>
+                      <dgm:else name="Name127">
+                        <dgm:alg type="hierRoot">
+                          <dgm:param type="hierAlign" val="rB"/>
+                        </dgm:alg>
+                        <dgm:constrLst>
+                          <dgm:constr type="alignOff" val="0.75"/>
+                        </dgm:constrLst>
+                      </dgm:else>
+                    </dgm:choose>
+                  </dgm:if>
+                  <dgm:if name="Name128" func="var" arg="hierBranch" op="equ" val="hang">
+                    <dgm:choose name="Name129">
+                      <dgm:if name="Name130" func="var" arg="dir" op="equ" val="norm">
+                        <dgm:alg type="hierRoot">
+                          <dgm:param type="hierAlign" val="lCtrCh"/>
+                        </dgm:alg>
+                        <dgm:constrLst>
+                          <dgm:constr type="alignOff" val="0.65"/>
+                        </dgm:constrLst>
+                      </dgm:if>
+                      <dgm:else name="Name131">
+                        <dgm:alg type="hierRoot">
+                          <dgm:param type="hierAlign" val="rCtrCh"/>
+                        </dgm:alg>
+                        <dgm:constrLst>
+                          <dgm:constr type="alignOff" val="0.65"/>
+                        </dgm:constrLst>
+                      </dgm:else>
+                    </dgm:choose>
+                  </dgm:if>
+                  <dgm:else name="Name132">
+                    <dgm:choose name="Name133">
+                      <dgm:if name="Name134" func="var" arg="dir" op="equ" val="norm">
+                        <dgm:alg type="hierRoot">
+                          <dgm:param type="hierAlign" val="lCtrCh"/>
+                        </dgm:alg>
+                        <dgm:constrLst>
+                          <dgm:constr type="alignOff"/>
+                          <dgm:constr type="bendDist" for="des" ptType="parTrans" refType="sp" fact="0.5"/>
+                        </dgm:constrLst>
+                      </dgm:if>
+                      <dgm:else name="Name135">
+                        <dgm:alg type="hierRoot">
+                          <dgm:param type="hierAlign" val="rCtrCh"/>
+                        </dgm:alg>
+                        <dgm:constrLst>
+                          <dgm:constr type="alignOff"/>
+                          <dgm:constr type="bendDist" for="des" ptType="parTrans" refType="sp" fact="0.5"/>
+                        </dgm:constrLst>
+                      </dgm:else>
+                    </dgm:choose>
+                  </dgm:else>
+                </dgm:choose>
+                <dgm:shape xmlns:r="http://schemas.openxmlformats.org/officeDocument/2006/relationships" r:blip="">
+                  <dgm:adjLst/>
+                </dgm:shape>
+                <dgm:presOf/>
+                <dgm:ruleLst/>
+                <dgm:layoutNode name="rootComposite3">
+                  <dgm:alg type="composite"/>
+                  <dgm:shape xmlns:r="http://schemas.openxmlformats.org/officeDocument/2006/relationships" r:blip="">
+                    <dgm:adjLst/>
+                  </dgm:shape>
+                  <dgm:presOf axis="self" ptType="node" cnt="1"/>
+                  <dgm:choose name="Name136">
+                    <dgm:if name="Name137" func="var" arg="hierBranch" op="equ" val="init">
+                      <dgm:constrLst>
+                        <dgm:constr type="l" for="ch" forName="rootText3"/>
+                        <dgm:constr type="t" for="ch" forName="rootText3"/>
+                        <dgm:constr type="w" for="ch" forName="rootText3" refType="w"/>
+                        <dgm:constr type="h" for="ch" forName="rootText3" refType="h"/>
+                        <dgm:constr type="l" for="ch" forName="rootConnector3"/>
+                        <dgm:constr type="t" for="ch" forName="rootConnector3"/>
+                        <dgm:constr type="w" for="ch" forName="rootConnector3" refType="w" refFor="ch" refForName="rootText3" fact="0.2"/>
+                        <dgm:constr type="h" for="ch" forName="rootConnector3" refType="h" refFor="ch" refForName="rootText3"/>
+                      </dgm:constrLst>
+                    </dgm:if>
+                    <dgm:if name="Name138" func="var" arg="hierBranch" op="equ" val="l">
+                      <dgm:constrLst>
+                        <dgm:constr type="l" for="ch" forName="rootText3"/>
+                        <dgm:constr type="t" for="ch" forName="rootText3"/>
+                        <dgm:constr type="w" for="ch" forName="rootText3" refType="w"/>
+                        <dgm:constr type="h" for="ch" forName="rootText3" refType="h"/>
+                        <dgm:constr type="r" for="ch" forName="rootConnector3" refType="w"/>
+                        <dgm:constr type="t" for="ch" forName="rootConnector3"/>
+                        <dgm:constr type="w" for="ch" forName="rootConnector3" refType="w" refFor="ch" refForName="rootText3" fact="0.2"/>
+                        <dgm:constr type="h" for="ch" forName="rootConnector3" refType="h" refFor="ch" refForName="rootText3"/>
+                      </dgm:constrLst>
+                    </dgm:if>
+                    <dgm:if name="Name139" func="var" arg="hierBranch" op="equ" val="r">
+                      <dgm:constrLst>
+                        <dgm:constr type="l" for="ch" forName="rootText3"/>
+                        <dgm:constr type="t" for="ch" forName="rootText3"/>
+                        <dgm:constr type="w" for="ch" forName="rootText3" refType="w"/>
+                        <dgm:constr type="h" for="ch" forName="rootText3" refType="h"/>
+                        <dgm:constr type="l" for="ch" forName="rootConnector3"/>
+                        <dgm:constr type="t" for="ch" forName="rootConnector3"/>
+                        <dgm:constr type="w" for="ch" forName="rootConnector3" refType="w" refFor="ch" refForName="rootText3" fact="0.2"/>
+                        <dgm:constr type="h" for="ch" forName="rootConnector3" refType="h" refFor="ch" refForName="rootText3"/>
+                      </dgm:constrLst>
+                    </dgm:if>
+                    <dgm:else name="Name140">
+                      <dgm:constrLst>
+                        <dgm:constr type="l" for="ch" forName="rootText3"/>
+                        <dgm:constr type="t" for="ch" forName="rootText3"/>
+                        <dgm:constr type="w" for="ch" forName="rootText3" refType="w"/>
+                        <dgm:constr type="h" for="ch" forName="rootText3" refType="h"/>
+                        <dgm:constr type="r" for="ch" forName="rootConnector3" refType="w"/>
+                        <dgm:constr type="t" for="ch" forName="rootConnector3"/>
+                        <dgm:constr type="w" for="ch" forName="rootConnector3" refType="w" refFor="ch" refForName="rootText3" fact="0.2"/>
+                        <dgm:constr type="h" for="ch" forName="rootConnector3" refType="h" refFor="ch" refForName="rootText3"/>
+                      </dgm:constrLst>
+                    </dgm:else>
+                  </dgm:choose>
+                  <dgm:ruleLst/>
+                  <dgm:layoutNode name="rootText3">
+                    <dgm:varLst>
+                      <dgm:chPref val="3"/>
+                    </dgm:varLst>
+                    <dgm:alg type="tx"/>
+                    <dgm:shape xmlns:r="http://schemas.openxmlformats.org/officeDocument/2006/relationships" type="rect" r:blip="">
+                      <dgm:adjLst/>
+                    </dgm:shape>
+                    <dgm:presOf axis="self" ptType="node" cnt="1"/>
+                    <dgm:constrLst>
+                      <dgm:constr type="primFontSz" val="65"/>
+                      <dgm:constr type="lMarg" refType="primFontSz" fact="0.05"/>
+                      <dgm:constr type="rMarg" refType="primFontSz" fact="0.05"/>
+                      <dgm:constr type="tMarg" refType="primFontSz" fact="0.05"/>
+                      <dgm:constr type="bMarg" refType="primFontSz" fact="0.05"/>
+                    </dgm:constrLst>
+                    <dgm:ruleLst>
+                      <dgm:rule type="primFontSz" val="5" fact="NaN" max="NaN"/>
+                    </dgm:ruleLst>
+                  </dgm:layoutNode>
+                  <dgm:layoutNode name="rootConnector3" moveWith="rootText1">
+                    <dgm:alg type="sp"/>
+                    <dgm:shape xmlns:r="http://schemas.openxmlformats.org/officeDocument/2006/relationships" type="rect" r:blip="" hideGeom="1">
+                      <dgm:adjLst/>
+                    </dgm:shape>
+                    <dgm:presOf axis="self" ptType="node" cnt="1"/>
+                    <dgm:constrLst/>
+                    <dgm:ruleLst/>
+                  </dgm:layoutNode>
+                </dgm:layoutNode>
+                <dgm:layoutNode name="hierChild6">
+                  <dgm:choose name="Name141">
+                    <dgm:if name="Name142" func="var" arg="hierBranch" op="equ" val="l">
+                      <dgm:choose name="Name143">
+                        <dgm:if name="Name144" func="var" arg="dir" op="equ" val="norm">
+                          <dgm:alg type="hierChild">
+                            <dgm:param type="chAlign" val="t"/>
+                            <dgm:param type="linDir" val="fromL"/>
+                          </dgm:alg>
+                        </dgm:if>
+                        <dgm:else name="Name145">
+                          <dgm:alg type="hierChild">
+                            <dgm:param type="chAlign" val="t"/>
+                            <dgm:param type="linDir" val="fromR"/>
+                          </dgm:alg>
+                        </dgm:else>
+                      </dgm:choose>
+                    </dgm:if>
+                    <dgm:if name="Name146" func="var" arg="hierBranch" op="equ" val="r">
+                      <dgm:choose name="Name147">
+                        <dgm:if name="Name148" func="var" arg="dir" op="equ" val="norm">
+                          <dgm:alg type="hierChild">
+                            <dgm:param type="chAlign" val="b"/>
+                            <dgm:param type="linDir" val="fromL"/>
+                          </dgm:alg>
+                        </dgm:if>
+                        <dgm:else name="Name149">
+                          <dgm:alg type="hierChild">
+                            <dgm:param type="chAlign" val="b"/>
+                            <dgm:param type="linDir" val="fromR"/>
+                          </dgm:alg>
+                        </dgm:else>
+                      </dgm:choose>
+                    </dgm:if>
+                    <dgm:if name="Name150" func="var" arg="hierBranch" op="equ" val="hang">
+                      <dgm:choose name="Name151">
+                        <dgm:if name="Name152" func="var" arg="dir" op="equ" val="norm">
+                          <dgm:alg type="hierChild">
+                            <dgm:param type="chAlign" val="l"/>
+                            <dgm:param type="linDir" val="fromT"/>
+                            <dgm:param type="secChAlign" val="t"/>
+                            <dgm:param type="secLinDir" val="fromL"/>
+                          </dgm:alg>
+                        </dgm:if>
+                        <dgm:else name="Name153">
+                          <dgm:alg type="hierChild">
+                            <dgm:param type="chAlign" val="r"/>
+                            <dgm:param type="linDir" val="fromT"/>
+                            <dgm:param type="secChAlign" val="t"/>
+                            <dgm:param type="secLinDir" val="fromR"/>
+                          </dgm:alg>
+                        </dgm:else>
+                      </dgm:choose>
+                    </dgm:if>
+                    <dgm:else name="Name154">
+                      <dgm:choose name="Name155">
+                        <dgm:if name="Name156" func="var" arg="dir" op="equ" val="norm">
+                          <dgm:alg type="hierChild">
+                            <dgm:param type="linDir" val="fromT"/>
+                            <dgm:param type="chAlign" val="l"/>
+                          </dgm:alg>
+                        </dgm:if>
+                        <dgm:else name="Name157">
+                          <dgm:alg type="hierChild">
+                            <dgm:param type="linDir" val="fromT"/>
+                            <dgm:param type="chAlign" val="r"/>
+                          </dgm:alg>
+                        </dgm:else>
+                      </dgm:choose>
+                    </dgm:else>
+                  </dgm:choose>
+                  <dgm:shape xmlns:r="http://schemas.openxmlformats.org/officeDocument/2006/relationships" r:blip="">
+                    <dgm:adjLst/>
+                  </dgm:shape>
+                  <dgm:presOf/>
+                  <dgm:constrLst/>
+                  <dgm:ruleLst/>
+                  <dgm:forEach name="Name158" ref="rep2a"/>
+                </dgm:layoutNode>
+                <dgm:layoutNode name="hierChild7">
+                  <dgm:choose name="Name159">
+                    <dgm:if name="Name160" func="var" arg="dir" op="equ" val="norm">
+                      <dgm:alg type="hierChild">
+                        <dgm:param type="chAlign" val="l"/>
+                        <dgm:param type="linDir" val="fromT"/>
+                        <dgm:param type="secChAlign" val="t"/>
+                        <dgm:param type="secLinDir" val="fromL"/>
+                      </dgm:alg>
+                    </dgm:if>
+                    <dgm:else name="Name161">
+                      <dgm:alg type="hierChild">
+                        <dgm:param type="chAlign" val="r"/>
+                        <dgm:param type="linDir" val="fromT"/>
+                        <dgm:param type="secChAlign" val="t"/>
+                        <dgm:param type="secLinDir" val="fromR"/>
+                      </dgm:alg>
+                    </dgm:else>
+                  </dgm:choose>
+                  <dgm:shape xmlns:r="http://schemas.openxmlformats.org/officeDocument/2006/relationships" r:blip="">
+                    <dgm:adjLst/>
+                  </dgm:shape>
+                  <dgm:presOf/>
+                  <dgm:constrLst/>
+                  <dgm:ruleLst/>
+                  <dgm:forEach name="Name162" ref="rep2b"/>
+                </dgm:layoutNode>
+              </dgm:layoutNode>
+            </dgm:forEach>
+          </dgm:layoutNode>
+        </dgm:layoutNode>
+      </dgm:forEach>
+    </dgm:forEach>
+  </dgm:layoutNode>
+</dgm:layoutDef>
+</file>
+
+<file path=word/diagrams/quickStyle1.xml><?xml version="1.0" encoding="utf-8"?>
+<dgm:styleDef xmlns:dgm="http://schemas.openxmlformats.org/drawingml/2006/diagram" xmlns:a="http://schemas.openxmlformats.org/drawingml/2006/main" uniqueId="urn:microsoft.com/office/officeart/2005/8/quickstyle/simple1">
+  <dgm:title val=""/>
+  <dgm:desc val=""/>
+  <dgm:catLst>
+    <dgm:cat type="simple" pri="10100"/>
+  </dgm:catLst>
+  <dgm:scene3d>
+    <a:camera prst="orthographicFront"/>
+    <a:lightRig rig="threePt" dir="t"/>
+  </dgm:scene3d>
+  <dgm:styleLbl name="node0">
+    <dgm:scene3d>
+      <a:camera prst="orthographicFront"/>
+      <a:lightRig rig="threePt" dir="t"/>
+    </dgm:scene3d>
+    <dgm:sp3d/>
+    <dgm:txPr/>
+    <dgm:style>
+      <a:lnRef idx="2">
+        <a:scrgbClr r="0" g="0" b="0"/>
+      </a:lnRef>
+      <a:fillRef idx="1">
+        <a:scrgbClr r="0" g="0" b="0"/>
+      </a:fillRef>
+      <a:effectRef idx="0">
+        <a:scrgbClr r="0" g="0" b="0"/>
+      </a:effectRef>
+      <a:fontRef idx="minor">
+        <a:schemeClr val="lt1"/>
+      </a:fontRef>
+    </dgm:style>
+  </dgm:styleLbl>
+  <dgm:styleLbl name="lnNode1">
+    <dgm:scene3d>
+      <a:camera prst="orthographicFront"/>
+      <a:lightRig rig="threePt" dir="t"/>
+    </dgm:scene3d>
+    <dgm:sp3d/>
+    <dgm:txPr/>
+    <dgm:style>
+      <a:lnRef idx="2">
+        <a:scrgbClr r="0" g="0" b="0"/>
+      </a:lnRef>
+      <a:fillRef idx="1">
+        <a:scrgbClr r="0" g="0" b="0"/>
+      </a:fillRef>
+      <a:effectRef idx="0">
+        <a:scrgbClr r="0" g="0" b="0"/>
+      </a:effectRef>
+      <a:fontRef idx="minor">
+        <a:schemeClr val="lt1"/>
+      </a:fontRef>
+    </dgm:style>
+  </dgm:styleLbl>
+  <dgm:styleLbl name="vennNode1">
+    <dgm:scene3d>
+      <a:camera prst="orthographicFront"/>
+      <a:lightRig rig="threePt" dir="t"/>
+    </dgm:scene3d>
+    <dgm:sp3d/>
+    <dgm:txPr/>
+    <dgm:style>
+      <a:lnRef idx="2">
+        <a:scrgbClr r="0" g="0" b="0"/>
+      </a:lnRef>
+      <a:fillRef idx="1">
+        <a:scrgbClr r="0" g="0" b="0"/>
+      </a:fillRef>
+      <a:effectRef idx="0">
+        <a:scrgbClr r="0" g="0" b="0"/>
+      </a:effectRef>
+      <a:fontRef idx="minor">
+        <a:schemeClr val="tx1"/>
+      </a:fontRef>
+    </dgm:style>
+  </dgm:styleLbl>
+  <dgm:styleLbl name="alignNode1">
+    <dgm:scene3d>
+      <a:camera prst="orthographicFront"/>
+      <a:lightRig rig="threePt" dir="t"/>
+    </dgm:scene3d>
+    <dgm:sp3d/>
+    <dgm:txPr/>
+    <dgm:style>
+      <a:lnRef idx="2">
+        <a:scrgbClr r="0" g="0" b="0"/>
+      </a:lnRef>
+      <a:fillRef idx="1">
+        <a:scrgbClr r="0" g="0" b="0"/>
+      </a:fillRef>
+      <a:effectRef idx="0">
+        <a:scrgbClr r="0" g="0" b="0"/>
+      </a:effectRef>
+      <a:fontRef idx="minor">
+        <a:schemeClr val="lt1"/>
+      </a:fontRef>
+    </dgm:style>
+  </dgm:styleLbl>
+  <dgm:styleLbl name="node1">
+    <dgm:scene3d>
+      <a:camera prst="orthographicFront"/>
+      <a:lightRig rig="threePt" dir="t"/>
+    </dgm:scene3d>
+    <dgm:sp3d/>
+    <dgm:txPr/>
+    <dgm:style>
+      <a:lnRef idx="2">
+        <a:scrgbClr r="0" g="0" b="0"/>
+      </a:lnRef>
+      <a:fillRef idx="1">
+        <a:scrgbClr r="0" g="0" b="0"/>
+      </a:fillRef>
+      <a:effectRef idx="0">
+        <a:scrgbClr r="0" g="0" b="0"/>
+      </a:effectRef>
+      <a:fontRef idx="minor">
+        <a:schemeClr val="lt1"/>
+      </a:fontRef>
+    </dgm:style>
+  </dgm:styleLbl>
+  <dgm:styleLbl name="node2">
+    <dgm:scene3d>
+      <a:camera prst="orthographicFront"/>
+      <a:lightRig rig="threePt" dir="t"/>
+    </dgm:scene3d>
+    <dgm:sp3d/>
+    <dgm:txPr/>
+    <dgm:style>
+      <a:lnRef idx="2">
+        <a:scrgbClr r="0" g="0" b="0"/>
+      </a:lnRef>
+      <a:fillRef idx="1">
+        <a:scrgbClr r="0" g="0" b="0"/>
+      </a:fillRef>
+      <a:effectRef idx="0">
+        <a:scrgbClr r="0" g="0" b="0"/>
+      </a:effectRef>
+      <a:fontRef idx="minor">
+        <a:schemeClr val="lt1"/>
+      </a:fontRef>
+    </dgm:style>
+  </dgm:styleLbl>
+  <dgm:styleLbl name="node3">
+    <dgm:scene3d>
+      <a:camera prst="orthographicFront"/>
+      <a:lightRig rig="threePt" dir="t"/>
+    </dgm:scene3d>
+    <dgm:sp3d/>
+    <dgm:txPr/>
+    <dgm:style>
+      <a:lnRef idx="2">
+        <a:scrgbClr r="0" g="0" b="0"/>
+      </a:lnRef>
+      <a:fillRef idx="1">
+        <a:scrgbClr r="0" g="0" b="0"/>
+      </a:fillRef>
+      <a:effectRef idx="0">
+        <a:scrgbClr r="0" g="0" b="0"/>
+      </a:effectRef>
+      <a:fontRef idx="minor">
+        <a:schemeClr val="lt1"/>
+      </a:fontRef>
+    </dgm:style>
+  </dgm:styleLbl>
+  <dgm:styleLbl name="node4">
+    <dgm:scene3d>
+      <a:camera prst="orthographicFront"/>
+      <a:lightRig rig="threePt" dir="t"/>
+    </dgm:scene3d>
+    <dgm:sp3d/>
+    <dgm:txPr/>
+    <dgm:style>
+      <a:lnRef idx="2">
+        <a:scrgbClr r="0" g="0" b="0"/>
+      </a:lnRef>
+      <a:fillRef idx="1">
+        <a:scrgbClr r="0" g="0" b="0"/>
+      </a:fillRef>
+      <a:effectRef idx="0">
+        <a:scrgbClr r="0" g="0" b="0"/>
+      </a:effectRef>
+      <a:fontRef idx="minor">
+        <a:schemeClr val="lt1"/>
+      </a:fontRef>
+    </dgm:style>
+  </dgm:styleLbl>
+  <dgm:styleLbl name="fgImgPlace1">
+    <dgm:scene3d>
+      <a:camera prst="orthographicFront"/>
+      <a:lightRig rig="threePt" dir="t"/>
+    </dgm:scene3d>
+    <dgm:sp3d/>
+    <dgm:txPr/>
+    <dgm:style>
+      <a:lnRef idx="2">
+        <a:scrgbClr r="0" g="0" b="0"/>
+      </a:lnRef>
+      <a:fillRef idx="1">
+        <a:scrgbClr r="0" g="0" b="0"/>
+      </a:fillRef>
+      <a:effectRef idx="0">
+        <a:scrgbClr r="0" g="0" b="0"/>
+      </a:effectRef>
+      <a:fontRef idx="minor"/>
+    </dgm:style>
+  </dgm:styleLbl>
+  <dgm:styleLbl name="alignImgPlace1">
+    <dgm:scene3d>
+      <a:camera prst="orthographicFront"/>
+      <a:lightRig rig="threePt" dir="t"/>
+    </dgm:scene3d>
+    <dgm:sp3d/>
+    <dgm:txPr/>
+    <dgm:style>
+      <a:lnRef idx="2">
+        <a:scrgbClr r="0" g="0" b="0"/>
+      </a:lnRef>
+      <a:fillRef idx="1">
+        <a:scrgbClr r="0" g="0" b="0"/>
+      </a:fillRef>
+      <a:effectRef idx="0">
+        <a:scrgbClr r="0" g="0" b="0"/>
+      </a:effectRef>
+      <a:fontRef idx="minor"/>
+    </dgm:style>
+  </dgm:styleLbl>
+  <dgm:styleLbl name="bgImgPlace1">
+    <dgm:scene3d>
+      <a:camera prst="orthographicFront"/>
+      <a:lightRig rig="threePt" dir="t"/>
+    </dgm:scene3d>
+    <dgm:sp3d/>
+    <dgm:txPr/>
+    <dgm:style>
+      <a:lnRef idx="2">
+        <a:scrgbClr r="0" g="0" b="0"/>
+      </a:lnRef>
+      <a:fillRef idx="1">
+        <a:scrgbClr r="0" g="0" b="0"/>
+      </a:fillRef>
+      <a:effectRef idx="0">
+        <a:scrgbClr r="0" g="0" b="0"/>
+      </a:effectRef>
+      <a:fontRef idx="minor"/>
+    </dgm:style>
+  </dgm:styleLbl>
+  <dgm:styleLbl name="sibTrans2D1">
+    <dgm:scene3d>
+      <a:camera prst="orthographicFront"/>
+      <a:lightRig rig="threePt" dir="t"/>
+    </dgm:scene3d>
+    <dgm:sp3d/>
+    <dgm:txPr/>
+    <dgm:style>
+      <a:lnRef idx="0">
+        <a:scrgbClr r="0" g="0" b="0"/>
+      </a:lnRef>
+      <a:fillRef idx="1">
+        <a:scrgbClr r="0" g="0" b="0"/>
+      </a:fillRef>
+      <a:effectRef idx="0">
+        <a:scrgbClr r="0" g="0" b="0"/>
+      </a:effectRef>
+      <a:fontRef idx="minor">
+        <a:schemeClr val="lt1"/>
+      </a:fontRef>
+    </dgm:style>
+  </dgm:styleLbl>
+  <dgm:styleLbl name="fgSibTrans2D1">
+    <dgm:scene3d>
+      <a:camera prst="orthographicFront"/>
+      <a:lightRig rig="threePt" dir="t"/>
+    </dgm:scene3d>
+    <dgm:sp3d/>
+    <dgm:txPr/>
+    <dgm:style>
+      <a:lnRef idx="0">
+        <a:scrgbClr r="0" g="0" b="0"/>
+      </a:lnRef>
+      <a:fillRef idx="1">
+        <a:scrgbClr r="0" g="0" b="0"/>
+      </a:fillRef>
+      <a:effectRef idx="0">
+        <a:scrgbClr r="0" g="0" b="0"/>
+      </a:effectRef>
+      <a:fontRef idx="minor">
+        <a:schemeClr val="lt1"/>
+      </a:fontRef>
+    </dgm:style>
+  </dgm:styleLbl>
+  <dgm:styleLbl name="bgSibTrans2D1">
+    <dgm:scene3d>
+      <a:camera prst="orthographicFront"/>
+      <a:lightRig rig="threePt" dir="t"/>
+    </dgm:scene3d>
+    <dgm:sp3d/>
+    <dgm:txPr/>
+    <dgm:style>
+      <a:lnRef idx="0">
+        <a:scrgbClr r="0" g="0" b="0"/>
+      </a:lnRef>
+      <a:fillRef idx="1">
+        <a:scrgbClr r="0" g="0" b="0"/>
+      </a:fillRef>
+      <a:effectRef idx="0">
+        <a:scrgbClr r="0" g="0" b="0"/>
+      </a:effectRef>
+      <a:fontRef idx="minor">
+        <a:schemeClr val="lt1"/>
+      </a:fontRef>
+    </dgm:style>
+  </dgm:styleLbl>
+  <dgm:styleLbl name="sibTrans1D1">
+    <dgm:scene3d>
+      <a:camera prst="orthographicFront"/>
+      <a:lightRig rig="threePt" dir="t"/>
+    </dgm:scene3d>
+    <dgm:sp3d/>
+    <dgm:txPr/>
+    <dgm:style>
+      <a:lnRef idx="1">
+        <a:scrgbClr r="0" g="0" b="0"/>
+      </a:lnRef>
+      <a:fillRef idx="0">
+        <a:scrgbClr r="0" g="0" b="0"/>
+      </a:fillRef>
+      <a:effectRef idx="0">
+        <a:scrgbClr r="0" g="0" b="0"/>
+      </a:effectRef>
+      <a:fontRef idx="minor"/>
+    </dgm:style>
+  </dgm:styleLbl>
+  <dgm:styleLbl name="callout">
+    <dgm:scene3d>
+      <a:camera prst="orthographicFront"/>
+      <a:lightRig rig="threePt" dir="t"/>
+    </dgm:scene3d>
+    <dgm:sp3d/>
+    <dgm:txPr/>
+    <dgm:style>
+      <a:lnRef idx="2">
+        <a:scrgbClr r="0" g="0" b="0"/>
+      </a:lnRef>
+      <a:fillRef idx="1">
+        <a:scrgbClr r="0" g="0" b="0"/>
+      </a:fillRef>
+      <a:effectRef idx="0">
+        <a:scrgbClr r="0" g="0" b="0"/>
+      </a:effectRef>
+      <a:fontRef idx="minor"/>
+    </dgm:style>
+  </dgm:styleLbl>
+  <dgm:styleLbl name="asst0">
+    <dgm:scene3d>
+      <a:camera prst="orthographicFront"/>
+      <a:lightRig rig="threePt" dir="t"/>
+    </dgm:scene3d>
+    <dgm:sp3d/>
+    <dgm:txPr/>
+    <dgm:style>
+      <a:lnRef idx="2">
+        <a:scrgbClr r="0" g="0" b="0"/>
+      </a:lnRef>
+      <a:fillRef idx="1">
+        <a:scrgbClr r="0" g="0" b="0"/>
+      </a:fillRef>
+      <a:effectRef idx="0">
+        <a:scrgbClr r="0" g="0" b="0"/>
+      </a:effectRef>
+      <a:fontRef idx="minor">
+        <a:schemeClr val="lt1"/>
+      </a:fontRef>
+    </dgm:style>
+  </dgm:styleLbl>
+  <dgm:styleLbl name="asst1">
+    <dgm:scene3d>
+      <a:camera prst="orthographicFront"/>
+      <a:lightRig rig="threePt" dir="t"/>
+    </dgm:scene3d>
+    <dgm:sp3d/>
+    <dgm:txPr/>
+    <dgm:style>
+      <a:lnRef idx="2">
+        <a:scrgbClr r="0" g="0" b="0"/>
+      </a:lnRef>
+      <a:fillRef idx="1">
+        <a:scrgbClr r="0" g="0" b="0"/>
+      </a:fillRef>
+      <a:effectRef idx="0">
+        <a:scrgbClr r="0" g="0" b="0"/>
+      </a:effectRef>
+      <a:fontRef idx="minor">
+        <a:schemeClr val="lt1"/>
+      </a:fontRef>
+    </dgm:style>
+  </dgm:styleLbl>
+  <dgm:styleLbl name="asst2">
+    <dgm:scene3d>
+      <a:camera prst="orthographicFront"/>
+      <a:lightRig rig="threePt" dir="t"/>
+    </dgm:scene3d>
+    <dgm:sp3d/>
+    <dgm:txPr/>
+    <dgm:style>
+      <a:lnRef idx="2">
+        <a:scrgbClr r="0" g="0" b="0"/>
+      </a:lnRef>
+      <a:fillRef idx="1">
+        <a:scrgbClr r="0" g="0" b="0"/>
+      </a:fillRef>
+      <a:effectRef idx="0">
+        <a:scrgbClr r="0" g="0" b="0"/>
+      </a:effectRef>
+      <a:fontRef idx="minor">
+        <a:schemeClr val="lt1"/>
+      </a:fontRef>
+    </dgm:style>
+  </dgm:styleLbl>
+  <dgm:styleLbl name="asst3">
+    <dgm:scene3d>
+      <a:camera prst="orthographicFront"/>
+      <a:lightRig rig="threePt" dir="t"/>
+    </dgm:scene3d>
+    <dgm:sp3d/>
+    <dgm:txPr/>
+    <dgm:style>
+      <a:lnRef idx="2">
+        <a:scrgbClr r="0" g="0" b="0"/>
+      </a:lnRef>
+      <a:fillRef idx="1">
+        <a:scrgbClr r="0" g="0" b="0"/>
+      </a:fillRef>
+      <a:effectRef idx="0">
+        <a:scrgbClr r="0" g="0" b="0"/>
+      </a:effectRef>
+      <a:fontRef idx="minor">
+        <a:schemeClr val="lt1"/>
+      </a:fontRef>
+    </dgm:style>
+  </dgm:styleLbl>
+  <dgm:styleLbl name="asst4">
+    <dgm:scene3d>
+      <a:camera prst="orthographicFront"/>
+      <a:lightRig rig="threePt" dir="t"/>
+    </dgm:scene3d>
+    <dgm:sp3d/>
+    <dgm:txPr/>
+    <dgm:style>
+      <a:lnRef idx="2">
+        <a:scrgbClr r="0" g="0" b="0"/>
+      </a:lnRef>
+      <a:fillRef idx="1">
+        <a:scrgbClr r="0" g="0" b="0"/>
+      </a:fillRef>
+      <a:effectRef idx="0">
+        <a:scrgbClr r="0" g="0" b="0"/>
+      </a:effectRef>
+      <a:fontRef idx="minor">
+        <a:schemeClr val="lt1"/>
+      </a:fontRef>
+    </dgm:style>
+  </dgm:styleLbl>
+  <dgm:styleLbl name="parChTrans2D1">
+    <dgm:scene3d>
+      <a:camera prst="orthographicFront"/>
+      <a:lightRig rig="threePt" dir="t"/>
+    </dgm:scene3d>
+    <dgm:sp3d/>
+    <dgm:txPr/>
+    <dgm:style>
+      <a:lnRef idx="2">
+        <a:scrgbClr r="0" g="0" b="0"/>
+      </a:lnRef>
+      <a:fillRef idx="1">
+        <a:scrgbClr r="0" g="0" b="0"/>
+      </a:fillRef>
+      <a:effectRef idx="0">
+        <a:scrgbClr r="0" g="0" b="0"/>
+      </a:effectRef>
+      <a:fontRef idx="minor">
+        <a:schemeClr val="lt1"/>
+      </a:fontRef>
+    </dgm:style>
+  </dgm:styleLbl>
+  <dgm:styleLbl name="parChTrans2D2">
+    <dgm:scene3d>
+      <a:camera prst="orthographicFront"/>
+      <a:lightRig rig="threePt" dir="t"/>
+    </dgm:scene3d>
+    <dgm:sp3d/>
+    <dgm:txPr/>
+    <dgm:style>
+      <a:lnRef idx="2">
+        <a:scrgbClr r="0" g="0" b="0"/>
+      </a:lnRef>
+      <a:fillRef idx="1">
+        <a:scrgbClr r="0" g="0" b="0"/>
+      </a:fillRef>
+      <a:effectRef idx="0">
+        <a:scrgbClr r="0" g="0" b="0"/>
+      </a:effectRef>
+      <a:fontRef idx="minor">
+        <a:schemeClr val="lt1"/>
+      </a:fontRef>
+    </dgm:style>
+  </dgm:styleLbl>
+  <dgm:styleLbl name="parChTrans2D3">
+    <dgm:scene3d>
+      <a:camera prst="orthographicFront"/>
+      <a:lightRig rig="threePt" dir="t"/>
+    </dgm:scene3d>
+    <dgm:sp3d/>
+    <dgm:txPr/>
+    <dgm:style>
+      <a:lnRef idx="2">
+        <a:scrgbClr r="0" g="0" b="0"/>
+      </a:lnRef>
+      <a:fillRef idx="1">
+        <a:scrgbClr r="0" g="0" b="0"/>
+      </a:fillRef>
+      <a:effectRef idx="0">
+        <a:scrgbClr r="0" g="0" b="0"/>
+      </a:effectRef>
+      <a:fontRef idx="minor">
+        <a:schemeClr val="lt1"/>
+      </a:fontRef>
+    </dgm:style>
+  </dgm:styleLbl>
+  <dgm:styleLbl name="parChTrans2D4">
+    <dgm:scene3d>
+      <a:camera prst="orthographicFront"/>
+      <a:lightRig rig="threePt" dir="t"/>
+    </dgm:scene3d>
+    <dgm:sp3d/>
+    <dgm:txPr/>
+    <dgm:style>
+      <a:lnRef idx="2">
+        <a:scrgbClr r="0" g="0" b="0"/>
+      </a:lnRef>
+      <a:fillRef idx="1">
+        <a:scrgbClr r="0" g="0" b="0"/>
+      </a:fillRef>
+      <a:effectRef idx="0">
+        <a:scrgbClr r="0" g="0" b="0"/>
+      </a:effectRef>
+      <a:fontRef idx="minor">
+        <a:schemeClr val="lt1"/>
+      </a:fontRef>
+    </dgm:style>
+  </dgm:styleLbl>
+  <dgm:styleLbl name="parChTrans1D1">
+    <dgm:scene3d>
+      <a:camera prst="orthographicFront"/>
+      <a:lightRig rig="threePt" dir="t"/>
+    </dgm:scene3d>
+    <dgm:sp3d/>
+    <dgm:txPr/>
+    <dgm:style>
+      <a:lnRef idx="2">
+        <a:scrgbClr r="0" g="0" b="0"/>
+      </a:lnRef>
+      <a:fillRef idx="0">
+        <a:scrgbClr r="0" g="0" b="0"/>
+      </a:fillRef>
+      <a:effectRef idx="0">
+        <a:scrgbClr r="0" g="0" b="0"/>
+      </a:effectRef>
+      <a:fontRef idx="minor"/>
+    </dgm:style>
+  </dgm:styleLbl>
+  <dgm:styleLbl name="parChTrans1D2">
+    <dgm:scene3d>
+      <a:camera prst="orthographicFront"/>
+      <a:lightRig rig="threePt" dir="t"/>
+    </dgm:scene3d>
+    <dgm:sp3d/>
+    <dgm:txPr/>
+    <dgm:style>
+      <a:lnRef idx="2">
+        <a:scrgbClr r="0" g="0" b="0"/>
+      </a:lnRef>
+      <a:fillRef idx="0">
+        <a:scrgbClr r="0" g="0" b="0"/>
+      </a:fillRef>
+      <a:effectRef idx="0">
+        <a:scrgbClr r="0" g="0" b="0"/>
+      </a:effectRef>
+      <a:fontRef idx="minor"/>
+    </dgm:style>
+  </dgm:styleLbl>
+  <dgm:styleLbl name="parChTrans1D3">
+    <dgm:scene3d>
+      <a:camera prst="orthographicFront"/>
+      <a:lightRig rig="threePt" dir="t"/>
+    </dgm:scene3d>
+    <dgm:sp3d/>
+    <dgm:txPr/>
+    <dgm:style>
+      <a:lnRef idx="2">
+        <a:scrgbClr r="0" g="0" b="0"/>
+      </a:lnRef>
+      <a:fillRef idx="0">
+        <a:scrgbClr r="0" g="0" b="0"/>
+      </a:fillRef>
+      <a:effectRef idx="0">
+        <a:scrgbClr r="0" g="0" b="0"/>
+      </a:effectRef>
+      <a:fontRef idx="minor"/>
+    </dgm:style>
+  </dgm:styleLbl>
+  <dgm:styleLbl name="parChTrans1D4">
+    <dgm:scene3d>
+      <a:camera prst="orthographicFront"/>
+      <a:lightRig rig="threePt" dir="t"/>
+    </dgm:scene3d>
+    <dgm:sp3d/>
+    <dgm:txPr/>
+    <dgm:style>
+      <a:lnRef idx="2">
+        <a:scrgbClr r="0" g="0" b="0"/>
+      </a:lnRef>
+      <a:fillRef idx="0">
+        <a:scrgbClr r="0" g="0" b="0"/>
+      </a:fillRef>
+      <a:effectRef idx="0">
+        <a:scrgbClr r="0" g="0" b="0"/>
+      </a:effectRef>
+      <a:fontRef idx="minor"/>
+    </dgm:style>
+  </dgm:styleLbl>
+  <dgm:styleLbl name="fgAcc1">
+    <dgm:scene3d>
+      <a:camera prst="orthographicFront"/>
+      <a:lightRig rig="threePt" dir="t"/>
+    </dgm:scene3d>
+    <dgm:sp3d/>
+    <dgm:txPr/>
+    <dgm:style>
+      <a:lnRef idx="2">
+        <a:scrgbClr r="0" g="0" b="0"/>
+      </a:lnRef>
+      <a:fillRef idx="1">
+        <a:scrgbClr r="0" g="0" b="0"/>
+      </a:fillRef>
+      <a:effectRef idx="0">
+        <a:scrgbClr r="0" g="0" b="0"/>
+      </a:effectRef>
+      <a:fontRef idx="minor"/>
+    </dgm:style>
+  </dgm:styleLbl>
+  <dgm:styleLbl name="conFgAcc1">
+    <dgm:scene3d>
+      <a:camera prst="orthographicFront"/>
+      <a:lightRig rig="threePt" dir="t"/>
+    </dgm:scene3d>
+    <dgm:sp3d/>
+    <dgm:txPr/>
+    <dgm:style>
+      <a:lnRef idx="2">
+        <a:scrgbClr r="0" g="0" b="0"/>
+      </a:lnRef>
+      <a:fillRef idx="1">
+        <a:scrgbClr r="0" g="0" b="0"/>
+      </a:fillRef>
+      <a:effectRef idx="0">
+        <a:scrgbClr r="0" g="0" b="0"/>
+      </a:effectRef>
+      <a:fontRef idx="minor"/>
+    </dgm:style>
+  </dgm:styleLbl>
+  <dgm:styleLbl name="alignAcc1">
+    <dgm:scene3d>
+      <a:camera prst="orthographicFront"/>
+      <a:lightRig rig="threePt" dir="t"/>
+    </dgm:scene3d>
+    <dgm:sp3d/>
+    <dgm:txPr/>
+    <dgm:style>
+      <a:lnRef idx="2">
+        <a:scrgbClr r="0" g="0" b="0"/>
+      </a:lnRef>
+      <a:fillRef idx="1">
+        <a:scrgbClr r="0" g="0" b="0"/>
+      </a:fillRef>
+      <a:effectRef idx="0">
+        <a:scrgbClr r="0" g="0" b="0"/>
+      </a:effectRef>
+      <a:fontRef idx="minor"/>
+    </dgm:style>
+  </dgm:styleLbl>
+  <dgm:styleLbl name="trAlignAcc1">
+    <dgm:scene3d>
+      <a:camera prst="orthographicFront"/>
+      <a:lightRig rig="threePt" dir="t"/>
+    </dgm:scene3d>
+    <dgm:sp3d/>
+    <dgm:txPr/>
+    <dgm:style>
+      <a:lnRef idx="1">
+        <a:scrgbClr r="0" g="0" b="0"/>
+      </a:lnRef>
+      <a:fillRef idx="1">
+        <a:scrgbClr r="0" g="0" b="0"/>
+      </a:fillRef>
+      <a:effectRef idx="0">
+        <a:scrgbClr r="0" g="0" b="0"/>
+      </a:effectRef>
+      <a:fontRef idx="minor"/>
+    </dgm:style>
+  </dgm:styleLbl>
+  <dgm:styleLbl name="bgAcc1">
+    <dgm:scene3d>
+      <a:camera prst="orthographicFront"/>
+      <a:lightRig rig="threePt" dir="t"/>
+    </dgm:scene3d>
+    <dgm:sp3d/>
+    <dgm:txPr/>
+    <dgm:style>
+      <a:lnRef idx="2">
+        <a:scrgbClr r="0" g="0" b="0"/>
+      </a:lnRef>
+      <a:fillRef idx="1">
+        <a:scrgbClr r="0" g="0" b="0"/>
+      </a:fillRef>
+      <a:effectRef idx="0">
+        <a:scrgbClr r="0" g="0" b="0"/>
+      </a:effectRef>
+      <a:fontRef idx="minor"/>
+    </dgm:style>
+  </dgm:styleLbl>
+  <dgm:styleLbl name="solidFgAcc1">
+    <dgm:scene3d>
+      <a:camera prst="orthographicFront"/>
+      <a:lightRig rig="threePt" dir="t"/>
+    </dgm:scene3d>
+    <dgm:sp3d/>
+    <dgm:txPr/>
+    <dgm:style>
+      <a:lnRef idx="2">
+        <a:scrgbClr r="0" g="0" b="0"/>
+      </a:lnRef>
+      <a:fillRef idx="1">
+        <a:scrgbClr r="0" g="0" b="0"/>
+      </a:fillRef>
+      <a:effectRef idx="0">
+        <a:scrgbClr r="0" g="0" b="0"/>
+      </a:effectRef>
+      <a:fontRef idx="minor"/>
+    </dgm:style>
+  </dgm:styleLbl>
+  <dgm:styleLbl name="solidAlignAcc1">
+    <dgm:scene3d>
+      <a:camera prst="orthographicFront"/>
+      <a:lightRig rig="threePt" dir="t"/>
+    </dgm:scene3d>
+    <dgm:sp3d/>
+    <dgm:txPr/>
+    <dgm:style>
+      <a:lnRef idx="2">
+        <a:scrgbClr r="0" g="0" b="0"/>
+      </a:lnRef>
+      <a:fillRef idx="1">
+        <a:scrgbClr r="0" g="0" b="0"/>
+      </a:fillRef>
+      <a:effectRef idx="0">
+        <a:scrgbClr r="0" g="0" b="0"/>
+      </a:effectRef>
+      <a:fontRef idx="minor"/>
+    </dgm:style>
+  </dgm:styleLbl>
+  <dgm:styleLbl name="solidBgAcc1">
+    <dgm:scene3d>
+      <a:camera prst="orthographicFront"/>
+      <a:lightRig rig="threePt" dir="t"/>
+    </dgm:scene3d>
+    <dgm:sp3d/>
+    <dgm:txPr/>
+    <dgm:style>
+      <a:lnRef idx="2">
+        <a:scrgbClr r="0" g="0" b="0"/>
+      </a:lnRef>
+      <a:fillRef idx="1">
+        <a:scrgbClr r="0" g="0" b="0"/>
+      </a:fillRef>
+      <a:effectRef idx="0">
+        <a:scrgbClr r="0" g="0" b="0"/>
+      </a:effectRef>
+      <a:fontRef idx="minor"/>
+    </dgm:style>
+  </dgm:styleLbl>
+  <dgm:styleLbl name="fgAccFollowNode1">
+    <dgm:scene3d>
+      <a:camera prst="orthographicFront"/>
+      <a:lightRig rig="threePt" dir="t"/>
+    </dgm:scene3d>
+    <dgm:sp3d/>
+    <dgm:txPr/>
+    <dgm:style>
+      <a:lnRef idx="2">
+        <a:scrgbClr r="0" g="0" b="0"/>
+      </a:lnRef>
+      <a:fillRef idx="1">
+        <a:scrgbClr r="0" g="0" b="0"/>
+      </a:fillRef>
+      <a:effectRef idx="0">
+        <a:scrgbClr r="0" g="0" b="0"/>
+      </a:effectRef>
+      <a:fontRef idx="minor"/>
+    </dgm:style>
+  </dgm:styleLbl>
+  <dgm:styleLbl name="alignAccFollowNode1">
+    <dgm:scene3d>
+      <a:camera prst="orthographicFront"/>
+      <a:lightRig rig="threePt" dir="t"/>
+    </dgm:scene3d>
+    <dgm:sp3d/>
+    <dgm:txPr/>
+    <dgm:style>
+      <a:lnRef idx="2">
+        <a:scrgbClr r="0" g="0" b="0"/>
+      </a:lnRef>
+      <a:fillRef idx="1">
+        <a:scrgbClr r="0" g="0" b="0"/>
+      </a:fillRef>
+      <a:effectRef idx="0">
+        <a:scrgbClr r="0" g="0" b="0"/>
+      </a:effectRef>
+      <a:fontRef idx="minor"/>
+    </dgm:style>
+  </dgm:styleLbl>
+  <dgm:styleLbl name="bgAccFollowNode1">
+    <dgm:scene3d>
+      <a:camera prst="orthographicFront"/>
+      <a:lightRig rig="threePt" dir="t"/>
+    </dgm:scene3d>
+    <dgm:sp3d/>
+    <dgm:txPr/>
+    <dgm:style>
+      <a:lnRef idx="2">
+        <a:scrgbClr r="0" g="0" b="0"/>
+      </a:lnRef>
+      <a:fillRef idx="1">
+        <a:scrgbClr r="0" g="0" b="0"/>
+      </a:fillRef>
+      <a:effectRef idx="0">
+        <a:scrgbClr r="0" g="0" b="0"/>
+      </a:effectRef>
+      <a:fontRef idx="minor"/>
+    </dgm:style>
+  </dgm:styleLbl>
+  <dgm:styleLbl name="fgAcc0">
+    <dgm:scene3d>
+      <a:camera prst="orthographicFront"/>
+      <a:lightRig rig="threePt" dir="t"/>
+    </dgm:scene3d>
+    <dgm:sp3d/>
+    <dgm:txPr/>
+    <dgm:style>
+      <a:lnRef idx="2">
+        <a:scrgbClr r="0" g="0" b="0"/>
+      </a:lnRef>
+      <a:fillRef idx="1">
+        <a:scrgbClr r="0" g="0" b="0"/>
+      </a:fillRef>
+      <a:effectRef idx="0">
+        <a:scrgbClr r="0" g="0" b="0"/>
+      </a:effectRef>
+      <a:fontRef idx="minor"/>
+    </dgm:style>
+  </dgm:styleLbl>
+  <dgm:styleLbl name="fgAcc2">
+    <dgm:scene3d>
+      <a:camera prst="orthographicFront"/>
+      <a:lightRig rig="threePt" dir="t"/>
+    </dgm:scene3d>
+    <dgm:sp3d/>
+    <dgm:txPr/>
+    <dgm:style>
+      <a:lnRef idx="2">
+        <a:scrgbClr r="0" g="0" b="0"/>
+      </a:lnRef>
+      <a:fillRef idx="1">
+        <a:scrgbClr r="0" g="0" b="0"/>
+      </a:fillRef>
+      <a:effectRef idx="0">
+        <a:scrgbClr r="0" g="0" b="0"/>
+      </a:effectRef>
+      <a:fontRef idx="minor"/>
+    </dgm:style>
+  </dgm:styleLbl>
+  <dgm:styleLbl name="fgAcc3">
+    <dgm:scene3d>
+      <a:camera prst="orthographicFront"/>
+      <a:lightRig rig="threePt" dir="t"/>
+    </dgm:scene3d>
+    <dgm:sp3d/>
+    <dgm:txPr/>
+    <dgm:style>
+      <a:lnRef idx="2">
+        <a:scrgbClr r="0" g="0" b="0"/>
+      </a:lnRef>
+      <a:fillRef idx="1">
+        <a:scrgbClr r="0" g="0" b="0"/>
+      </a:fillRef>
+      <a:effectRef idx="0">
+        <a:scrgbClr r="0" g="0" b="0"/>
+      </a:effectRef>
+      <a:fontRef idx="minor"/>
+    </dgm:style>
+  </dgm:styleLbl>
+  <dgm:styleLbl name="fgAcc4">
+    <dgm:scene3d>
+      <a:camera prst="orthographicFront"/>
+      <a:lightRig rig="threePt" dir="t"/>
+    </dgm:scene3d>
+    <dgm:sp3d/>
+    <dgm:txPr/>
+    <dgm:style>
+      <a:lnRef idx="2">
+        <a:scrgbClr r="0" g="0" b="0"/>
+      </a:lnRef>
+      <a:fillRef idx="1">
+        <a:scrgbClr r="0" g="0" b="0"/>
+      </a:fillRef>
+      <a:effectRef idx="0">
+        <a:scrgbClr r="0" g="0" b="0"/>
+      </a:effectRef>
+      <a:fontRef idx="minor"/>
+    </dgm:style>
+  </dgm:styleLbl>
+  <dgm:styleLbl name="bgShp">
+    <dgm:scene3d>
+      <a:camera prst="orthographicFront"/>
+      <a:lightRig rig="threePt" dir="t"/>
+    </dgm:scene3d>
+    <dgm:sp3d/>
+    <dgm:txPr/>
+    <dgm:style>
+      <a:lnRef idx="0">
+        <a:scrgbClr r="0" g="0" b="0"/>
+      </a:lnRef>
+      <a:fillRef idx="1">
+        <a:scrgbClr r="0" g="0" b="0"/>
+      </a:fillRef>
+      <a:effectRef idx="0">
+        <a:scrgbClr r="0" g="0" b="0"/>
+      </a:effectRef>
+      <a:fontRef idx="minor"/>
+    </dgm:style>
+  </dgm:styleLbl>
+  <dgm:styleLbl name="dkBgShp">
+    <dgm:scene3d>
+      <a:camera prst="orthographicFront"/>
+      <a:lightRig rig="threePt" dir="t"/>
+    </dgm:scene3d>
+    <dgm:sp3d/>
+    <dgm:txPr/>
+    <dgm:style>
+      <a:lnRef idx="0">
+        <a:scrgbClr r="0" g="0" b="0"/>
+      </a:lnRef>
+      <a:fillRef idx="1">
+        <a:scrgbClr r="0" g="0" b="0"/>
+      </a:fillRef>
+      <a:effectRef idx="0">
+        <a:scrgbClr r="0" g="0" b="0"/>
+      </a:effectRef>
+      <a:fontRef idx="minor"/>
+    </dgm:style>
+  </dgm:styleLbl>
+  <dgm:styleLbl name="trBgShp">
+    <dgm:scene3d>
+      <a:camera prst="orthographicFront"/>
+      <a:lightRig rig="threePt" dir="t"/>
+    </dgm:scene3d>
+    <dgm:sp3d/>
+    <dgm:txPr/>
+    <dgm:style>
+      <a:lnRef idx="0">
+        <a:scrgbClr r="0" g="0" b="0"/>
+      </a:lnRef>
+      <a:fillRef idx="1">
+        <a:scrgbClr r="0" g="0" b="0"/>
+      </a:fillRef>
+      <a:effectRef idx="0">
+        <a:scrgbClr r="0" g="0" b="0"/>
+      </a:effectRef>
+      <a:fontRef idx="minor"/>
+    </dgm:style>
+  </dgm:styleLbl>
+  <dgm:styleLbl name="fgShp">
+    <dgm:scene3d>
+      <a:camera prst="orthographicFront"/>
+      <a:lightRig rig="threePt" dir="t"/>
+    </dgm:scene3d>
+    <dgm:sp3d/>
+    <dgm:txPr/>
+    <dgm:style>
+      <a:lnRef idx="2">
+        <a:scrgbClr r="0" g="0" b="0"/>
+      </a:lnRef>
+      <a:fillRef idx="1">
+        <a:scrgbClr r="0" g="0" b="0"/>
+      </a:fillRef>
+      <a:effectRef idx="0">
+        <a:scrgbClr r="0" g="0" b="0"/>
+      </a:effectRef>
+      <a:fontRef idx="minor"/>
+    </dgm:style>
+  </dgm:styleLbl>
+  <dgm:styleLbl name="revTx">
+    <dgm:scene3d>
+      <a:camera prst="orthographicFront"/>
+      <a:lightRig rig="threePt" dir="t"/>
+    </dgm:scene3d>
+    <dgm:sp3d/>
+    <dgm:txPr/>
+    <dgm:style>
+      <a:lnRef idx="0">
+        <a:scrgbClr r="0" g="0" b="0"/>
+      </a:lnRef>
+      <a:fillRef idx="0">
+        <a:scrgbClr r="0" g="0" b="0"/>
+      </a:fillRef>
+      <a:effectRef idx="0">
+        <a:scrgbClr r="0" g="0" b="0"/>
+      </a:effectRef>
+      <a:fontRef idx="minor"/>
+    </dgm:style>
+  </dgm:styleLbl>
+</dgm:styleDef>
+</file>
+
 <file path=word/theme/theme1.xml><?xml version="1.0" encoding="utf-8"?>
 <a:theme xmlns:a="http://schemas.openxmlformats.org/drawingml/2006/main" name="Office Theme">
   <a:themeElements>
